--- a/docs/Documento de Requisitos.docx
+++ b/docs/Documento de Requisitos.docx
@@ -1,6 +1,6 @@
 
 <file path=word/document.xml><?xml version="1.0" encoding="utf-8"?>
-<w:document xmlns:wpc="http://schemas.microsoft.com/office/word/2010/wordprocessingCanvas" xmlns:cx="http://schemas.microsoft.com/office/drawing/2014/chartex" xmlns:cx1="http://schemas.microsoft.com/office/drawing/2015/9/8/chartex" xmlns:cx2="http://schemas.microsoft.com/office/drawing/2015/10/21/chartex" xmlns:cx3="http://schemas.microsoft.com/office/drawing/2016/5/9/chartex" xmlns:cx4="http://schemas.microsoft.com/office/drawing/2016/5/10/chartex" xmlns:cx5="http://schemas.microsoft.com/office/drawing/2016/5/11/chartex" xmlns:cx6="http://schemas.microsoft.com/office/drawing/2016/5/12/chartex" xmlns:cx7="http://schemas.microsoft.com/office/drawing/2016/5/13/chartex" xmlns:cx8="http://schemas.microsoft.com/office/drawing/2016/5/14/chartex" xmlns:mc="http://schemas.openxmlformats.org/markup-compatibility/2006" xmlns:o="urn:schemas-microsoft-com:office:office" xmlns:r="http://schemas.openxmlformats.org/officeDocument/2006/relationships" xmlns:m="http://schemas.openxmlformats.org/officeDocument/2006/math" xmlns:v="urn:schemas-microsoft-com:vml" xmlns:wp14="http://schemas.microsoft.com/office/word/2010/wordprocessingDrawing" xmlns:wp="http://schemas.openxmlformats.org/drawingml/2006/wordprocessingDrawing" xmlns:w10="urn:schemas-microsoft-com:office:word" xmlns:w="http://schemas.openxmlformats.org/wordprocessingml/2006/main" xmlns:w14="http://schemas.microsoft.com/office/word/2010/wordml" xmlns:w15="http://schemas.microsoft.com/office/word/2012/wordml" xmlns:w16se="http://schemas.microsoft.com/office/word/2015/wordml/symex" xmlns:wpg="http://schemas.microsoft.com/office/word/2010/wordprocessingGroup" xmlns:wpi="http://schemas.microsoft.com/office/word/2010/wordprocessingInk" xmlns:wne="http://schemas.microsoft.com/office/word/2006/wordml" xmlns:wps="http://schemas.microsoft.com/office/word/2010/wordprocessingShape" mc:Ignorable="w14 w15 w16se wp14">
+<w:document xmlns:wpc="http://schemas.microsoft.com/office/word/2010/wordprocessingCanvas" xmlns:cx="http://schemas.microsoft.com/office/drawing/2014/chartex" xmlns:cx1="http://schemas.microsoft.com/office/drawing/2015/9/8/chartex" xmlns:cx2="http://schemas.microsoft.com/office/drawing/2015/10/21/chartex" xmlns:cx3="http://schemas.microsoft.com/office/drawing/2016/5/9/chartex" xmlns:cx4="http://schemas.microsoft.com/office/drawing/2016/5/10/chartex" xmlns:cx5="http://schemas.microsoft.com/office/drawing/2016/5/11/chartex" xmlns:cx6="http://schemas.microsoft.com/office/drawing/2016/5/12/chartex" xmlns:cx7="http://schemas.microsoft.com/office/drawing/2016/5/13/chartex" xmlns:cx8="http://schemas.microsoft.com/office/drawing/2016/5/14/chartex" xmlns:mc="http://schemas.openxmlformats.org/markup-compatibility/2006" xmlns:o="urn:schemas-microsoft-com:office:office" xmlns:r="http://schemas.openxmlformats.org/officeDocument/2006/relationships" xmlns:m="http://schemas.openxmlformats.org/officeDocument/2006/math" xmlns:v="urn:schemas-microsoft-com:vml" xmlns:wp14="http://schemas.microsoft.com/office/word/2010/wordprocessingDrawing" xmlns:wp="http://schemas.openxmlformats.org/drawingml/2006/wordprocessingDrawing" xmlns:w10="urn:schemas-microsoft-com:office:word" xmlns:w="http://schemas.openxmlformats.org/wordprocessingml/2006/main" xmlns:w14="http://schemas.microsoft.com/office/word/2010/wordml" xmlns:w15="http://schemas.microsoft.com/office/word/2012/wordml" xmlns:w16se="http://schemas.microsoft.com/office/word/2015/wordml/symex" xmlns:wpg="http://schemas.microsoft.com/office/word/2010/wordprocessingGroup" xmlns:wpi="http://schemas.microsoft.com/office/word/2010/wordprocessingInk" xmlns:wne="http://schemas.microsoft.com/office/word/2006/wordml" xmlns:wps="http://schemas.microsoft.com/office/word/2010/wordprocessingShape" xmlns:a="http://schemas.openxmlformats.org/drawingml/2006/main" xmlns:pic="http://schemas.openxmlformats.org/drawingml/2006/picture" xmlns:a14="http://schemas.microsoft.com/office/drawing/2010/main" mc:Ignorable="w14 w15 w16se wp14">
   <w:body>
     <w:p>
       <w:pPr>
@@ -83,78 +83,188 @@
         </w:rPr>
       </w:pPr>
     </w:p>
-    <w:p>
-      <w:pPr>
+    <w:p w14:noSpellErr="1">
+      <w:pPr>
+        <w:pStyle w:val="Normal"/>
         <w:spacing w:line="240" w:lineRule="auto"/>
         <w:jc w:val="right"/>
         <w:rPr>
-          <w:b/>
-          <w:bCs/>
+          <w:sz w:val="28"/>
+          <w:szCs w:val="28"/>
+        </w:rPr>
+      </w:pPr>
+      <w:r>
+        <w:rPr>
+          <w:b w:val="1"/>
+          <w:bCs w:val="1"/>
           <w:sz w:val="48"/>
           <w:szCs w:val="48"/>
         </w:rPr>
-      </w:pPr>
-      <w:r>
-        <w:rPr>
-          <w:b/>
-          <w:bCs/>
+        <w:t>S</w:t>
+      </w:r>
+      <w:r>
+        <w:rPr>
+          <w:b w:val="1"/>
+          <w:bCs w:val="1"/>
           <w:sz w:val="48"/>
           <w:szCs w:val="48"/>
         </w:rPr>
-        <w:t>SEPMG</w:t>
-      </w:r>
-      <w:r>
-        <w:rPr>
-          <w:b/>
-          <w:bCs/>
+        <w:t>V</w:t>
+      </w:r>
+      <w:r>
+        <w:rPr>
+          <w:rFonts w:ascii="Calibri" w:hAnsi="Calibri" w:eastAsia="Calibri" w:cs="Calibri"/>
+          <w:b w:val="1"/>
+          <w:bCs w:val="1"/>
           <w:sz w:val="48"/>
           <w:szCs w:val="48"/>
         </w:rPr>
-        <w:t xml:space="preserve"> </w:t>
-      </w:r>
-      <w:r>
-        <w:rPr>
-          <w:b/>
-          <w:bCs/>
+        <w:t>D</w:t>
+      </w:r>
+      <w:r>
+        <w:rPr>
+          <w:rFonts w:ascii="Calibri" w:hAnsi="Calibri" w:eastAsia="Calibri" w:cs="Calibri"/>
+          <w:b w:val="1"/>
+          <w:bCs w:val="1"/>
           <w:sz w:val="48"/>
           <w:szCs w:val="48"/>
         </w:rPr>
-        <w:t xml:space="preserve">- </w:t>
-      </w:r>
-      <w:bookmarkStart w:id="0" w:name="_Hlk482626964"/>
-      <w:r>
-        <w:rPr>
-          <w:b/>
+        <w:t>A</w:t>
+      </w:r>
+      <w:r>
+        <w:rPr>
+          <w:b w:val="1"/>
+          <w:bCs w:val="1"/>
           <w:sz w:val="48"/>
           <w:szCs w:val="48"/>
         </w:rPr>
-        <w:fldChar w:fldCharType="begin"/>
-      </w:r>
-      <w:r>
-        <w:rPr>
-          <w:b/>
+        <w:t xml:space="preserve"> </w:t>
+      </w:r>
+      <w:r>
+        <w:rPr>
+          <w:b w:val="1"/>
+          <w:bCs w:val="1"/>
           <w:sz w:val="48"/>
           <w:szCs w:val="48"/>
         </w:rPr>
-        <w:instrText xml:space="preserve"> HYPERLINK "https://www.facebook.com/cepremg/?hc_ref=PAGES_TIMELINE&amp;fref=nf" </w:instrText>
-      </w:r>
-      <w:r>
-        <w:rPr>
-          <w:b/>
+        <w:t xml:space="preserve">- </w:t>
+      </w:r>
+      <w:r>
+        <w:rPr>
+          <w:b w:val="1"/>
+          <w:bCs w:val="1"/>
           <w:sz w:val="48"/>
           <w:szCs w:val="48"/>
         </w:rPr>
-        <w:fldChar w:fldCharType="separate"/>
-      </w:r>
-      <w:r>
-        <w:rPr>
-          <w:rStyle w:val="Hyperlink"/>
-          <w:rFonts w:cs="Helvetica"/>
-          <w:b/>
-          <w:bCs/>
-          <w:color w:val="auto"/>
+        <w:t xml:space="preserve">Sistema de Visualização de </w:t>
+      </w:r>
+      <w:r>
+        <w:rPr>
+          <w:rFonts w:ascii="Calibri" w:hAnsi="Calibri" w:eastAsia="Calibri" w:cs="Calibri"/>
+          <w:b w:val="1"/>
+          <w:bCs w:val="1"/>
           <w:sz w:val="48"/>
           <w:szCs w:val="48"/>
+        </w:rPr>
+        <w:t>D</w:t>
+      </w:r>
+      <w:r>
+        <w:rPr>
+          <w:b w:val="1"/>
+          <w:bCs w:val="1"/>
+          <w:sz w:val="48"/>
+          <w:szCs w:val="48"/>
+        </w:rPr>
+        <w:t xml:space="preserve">ados Atmosféricos</w:t>
+      </w:r>
+      <w:bookmarkStart w:name="_Hlk482626964" w:id="0"/>
+    </w:p>
+    <w:p>
+      <w:pPr>
+        <w:pStyle w:val="Normal"/>
+        <w:spacing w:line="240" w:lineRule="auto"/>
+        <w:jc w:val="right"/>
+        <w:rPr>
+          <w:sz w:val="28"/>
+          <w:szCs w:val="28"/>
+        </w:rPr>
+      </w:pPr>
+      <w:r>
+        <w:rPr>
+          <w:b w:val="1"/>
+          <w:bCs w:val="1"/>
+          <w:sz w:val="28"/>
+          <w:szCs w:val="28"/>
+        </w:rPr>
+        <w:t>Cliente:</w:t>
+      </w:r>
+      <w:r>
+        <w:rPr>
+          <w:sz w:val="28"/>
+          <w:szCs w:val="28"/>
+        </w:rPr>
+        <w:t xml:space="preserve"> </w:t>
+      </w:r>
+      <w:proofErr w:type="spellStart"/>
+      <w:r>
+        <w:rPr>
+          <w:sz w:val="28"/>
+          <w:szCs w:val="28"/>
+        </w:rPr>
+        <w:t>CEPreMG</w:t>
+      </w:r>
+      <w:proofErr w:type="spellEnd"/>
+      <w:bookmarkEnd w:id="0"/>
+      <w:proofErr w:type="spellStart"/>
+      <w:proofErr w:type="spellEnd"/>
+    </w:p>
+    <w:p>
+      <w:pPr>
+        <w:spacing w:line="240" w:lineRule="auto"/>
+        <w:jc w:val="right"/>
+      </w:pPr>
+    </w:p>
+    <w:p>
+      <w:pPr>
+        <w:spacing w:line="240" w:lineRule="auto"/>
+        <w:jc w:val="right"/>
+      </w:pPr>
+    </w:p>
+    <w:p>
+      <w:pPr>
+        <w:spacing w:line="240" w:lineRule="auto"/>
+        <w:jc w:val="right"/>
+      </w:pPr>
+    </w:p>
+    <w:p>
+      <w:pPr>
+        <w:spacing w:line="240" w:lineRule="auto"/>
+        <w:jc w:val="right"/>
+      </w:pPr>
+    </w:p>
+    <w:p w14:noSpellErr="1">
+      <w:pPr>
+        <w:pStyle w:val="Normal"/>
+        <w:bidi w:val="0"/>
+        <w:spacing w:before="0" w:beforeAutospacing="off" w:after="160" w:afterAutospacing="off" w:line="240" w:lineRule="auto"/>
+        <w:ind w:left="0" w:right="0"/>
+        <w:jc w:val="right"/>
+        <w:rPr>
+          <w:rFonts w:ascii="Calibri" w:hAnsi="Calibri" w:eastAsia="Calibri" w:cs="Calibri"/>
+          <w:b w:val="1"/>
+          <w:bCs w:val="1"/>
+          <w:sz w:val="48"/>
+          <w:szCs w:val="48"/>
+        </w:rPr>
+      </w:pPr>
+      <w:r>
+        <w:rPr>
+          <w:rFonts w:cs="Helvetica"/>
+          <w:b w:val="1"/>
+          <w:bCs w:val="1"/>
+          <w:color w:val="auto"/>
+          <w:sz w:val="28"/>
+          <w:szCs w:val="28"/>
           <w:u w:val="none"/>
           <w:shd w:val="clear" w:color="auto" w:fill="FFFFFF"/>
         </w:rPr>
@@ -162,230 +272,177 @@
       </w:r>
       <w:r>
         <w:rPr>
-          <w:rStyle w:val="Hyperlink"/>
           <w:rFonts w:cs="Helvetica"/>
-          <w:b/>
-          <w:bCs/>
+          <w:b w:val="1"/>
+          <w:bCs w:val="1"/>
           <w:color w:val="auto"/>
-          <w:sz w:val="48"/>
-          <w:szCs w:val="48"/>
+          <w:sz w:val="28"/>
+          <w:szCs w:val="28"/>
           <w:u w:val="none"/>
           <w:shd w:val="clear" w:color="auto" w:fill="FFFFFF"/>
         </w:rPr>
-        <w:t xml:space="preserve"> de Previsão e Estudos de Tempo e Clima de Minas Gerais</w:t>
-      </w:r>
-      <w:r>
-        <w:rPr>
-          <w:b/>
-          <w:sz w:val="48"/>
-          <w:szCs w:val="48"/>
-        </w:rPr>
-        <w:fldChar w:fldCharType="end"/>
-      </w:r>
-      <w:bookmarkEnd w:id="0"/>
+        <w:t xml:space="preserve"> de </w:t>
+      </w:r>
+      <w:r>
+        <w:rPr>
+          <w:rFonts w:cs="Helvetica"/>
+          <w:b w:val="1"/>
+          <w:bCs w:val="1"/>
+          <w:color w:val="auto"/>
+          <w:sz w:val="28"/>
+          <w:szCs w:val="28"/>
+          <w:u w:val="none"/>
+        </w:rPr>
+        <w:t xml:space="preserve">Visualização de </w:t>
+      </w:r>
+      <w:r>
+        <w:rPr>
+          <w:rFonts w:ascii="Calibri" w:hAnsi="Calibri" w:eastAsia="Calibri" w:cs="Calibri"/>
+          <w:b w:val="1"/>
+          <w:bCs w:val="1"/>
+          <w:sz w:val="28"/>
+          <w:szCs w:val="28"/>
+        </w:rPr>
+        <w:t>D</w:t>
+      </w:r>
+      <w:r>
+        <w:rPr>
+          <w:rFonts w:ascii="Calibri" w:hAnsi="Calibri" w:eastAsia="Calibri" w:cs="Calibri"/>
+          <w:b w:val="1"/>
+          <w:bCs w:val="1"/>
+          <w:sz w:val="28"/>
+          <w:szCs w:val="28"/>
+        </w:rPr>
+        <w:t>ados Atmosféricos</w:t>
+      </w:r>
     </w:p>
     <w:p>
       <w:pPr>
         <w:spacing w:line="240" w:lineRule="auto"/>
         <w:jc w:val="right"/>
         <w:rPr>
+          <w:b/>
           <w:sz w:val="28"/>
           <w:szCs w:val="28"/>
         </w:rPr>
       </w:pPr>
       <w:r>
         <w:rPr>
+          <w:rFonts w:ascii="Calibri" w:hAnsi="Calibri" w:eastAsia="Calibri" w:cs="Calibri"/>
           <w:b/>
           <w:bCs/>
           <w:sz w:val="28"/>
           <w:szCs w:val="28"/>
         </w:rPr>
-        <w:t>Cliente:</w:t>
-      </w:r>
-      <w:r>
-        <w:rPr>
+        <w:t>D</w:t>
+      </w:r>
+      <w:r>
+        <w:rPr>
+          <w:b/>
           <w:sz w:val="28"/>
           <w:szCs w:val="28"/>
         </w:rPr>
-        <w:t xml:space="preserve"> </w:t>
-      </w:r>
-      <w:proofErr w:type="spellStart"/>
-      <w:r>
-        <w:rPr>
-          <w:sz w:val="28"/>
-          <w:szCs w:val="28"/>
-        </w:rPr>
-        <w:t>CEPreMG</w:t>
-      </w:r>
-      <w:proofErr w:type="spellEnd"/>
-    </w:p>
-    <w:p>
-      <w:pPr>
-        <w:spacing w:line="240" w:lineRule="auto"/>
-        <w:jc w:val="right"/>
-      </w:pPr>
-    </w:p>
-    <w:p>
-      <w:pPr>
-        <w:spacing w:line="240" w:lineRule="auto"/>
-        <w:jc w:val="right"/>
-      </w:pPr>
-    </w:p>
-    <w:p>
-      <w:pPr>
-        <w:spacing w:line="240" w:lineRule="auto"/>
-        <w:jc w:val="right"/>
-      </w:pPr>
-    </w:p>
-    <w:p>
-      <w:pPr>
-        <w:spacing w:line="240" w:lineRule="auto"/>
-        <w:jc w:val="right"/>
-      </w:pPr>
-    </w:p>
-    <w:p>
-      <w:pPr>
-        <w:spacing w:line="240" w:lineRule="auto"/>
-        <w:jc w:val="right"/>
-        <w:rPr>
+        <w:t xml:space="preserve">OCUMENTO </w:t>
+      </w:r>
+      <w:r>
+        <w:rPr>
+          <w:rFonts w:ascii="Calibri" w:hAnsi="Calibri" w:eastAsia="Calibri" w:cs="Calibri"/>
           <w:b/>
           <w:bCs/>
           <w:sz w:val="28"/>
           <w:szCs w:val="28"/>
         </w:rPr>
-      </w:pPr>
-      <w:hyperlink r:id="rId9" w:history="1">
-        <w:r>
-          <w:rPr>
-            <w:rStyle w:val="Hyperlink"/>
-            <w:rFonts w:cs="Helvetica"/>
-            <w:b/>
-            <w:bCs/>
-            <w:color w:val="auto"/>
-            <w:sz w:val="28"/>
-            <w:szCs w:val="28"/>
-            <w:u w:val="none"/>
-            <w:shd w:val="clear" w:color="auto" w:fill="FFFFFF"/>
-          </w:rPr>
-          <w:t>Sistema</w:t>
-        </w:r>
-        <w:r>
-          <w:rPr>
-            <w:rStyle w:val="Hyperlink"/>
-            <w:rFonts w:cs="Helvetica"/>
-            <w:b/>
-            <w:bCs/>
-            <w:color w:val="auto"/>
-            <w:sz w:val="28"/>
-            <w:szCs w:val="28"/>
-            <w:u w:val="none"/>
-            <w:shd w:val="clear" w:color="auto" w:fill="FFFFFF"/>
-          </w:rPr>
-          <w:t xml:space="preserve"> de Previsão e Estudos de Tempo e Clima de Minas Gerais</w:t>
-        </w:r>
-      </w:hyperlink>
-    </w:p>
-    <w:p>
-      <w:pPr>
-        <w:spacing w:line="240" w:lineRule="auto"/>
-        <w:jc w:val="right"/>
+        <w:t>D</w:t>
+      </w:r>
+      <w:r>
         <w:rPr>
           <w:b/>
           <w:sz w:val="28"/>
           <w:szCs w:val="28"/>
         </w:rPr>
-      </w:pPr>
-      <w:r>
-        <w:rPr>
-          <w:rFonts w:ascii="Calibri" w:eastAsia="Calibri" w:hAnsi="Calibri" w:cs="Calibri"/>
+        <w:t>E REQUISITOS</w:t>
+      </w:r>
+    </w:p>
+    <w:p>
+      <w:pPr>
+        <w:spacing w:line="240" w:lineRule="auto"/>
+        <w:jc w:val="right"/>
+        <w:rPr>
+          <w:rFonts w:ascii="Calibri" w:hAnsi="Calibri" w:eastAsia="Calibri" w:cs="Calibri"/>
+          <w:b/>
+          <w:sz w:val="28"/>
+          <w:szCs w:val="28"/>
+        </w:rPr>
+      </w:pPr>
+    </w:p>
+    <w:p w14:noSpellErr="1">
+      <w:pPr>
+        <w:spacing w:line="240" w:lineRule="auto"/>
+        <w:jc w:val="right"/>
+        <w:rPr>
+          <w:rFonts w:ascii="Calibri" w:hAnsi="Calibri" w:eastAsia="Calibri" w:cs="Calibri"/>
+          <w:sz w:val="28"/>
+          <w:szCs w:val="28"/>
+        </w:rPr>
+      </w:pPr>
+      <w:r>
+        <w:rPr>
+          <w:rFonts w:ascii="Calibri" w:hAnsi="Calibri" w:eastAsia="Calibri" w:cs="Calibri"/>
+          <w:b w:val="1"/>
+          <w:bCs w:val="1"/>
+          <w:sz w:val="28"/>
+          <w:szCs w:val="28"/>
+        </w:rPr>
+        <w:t>Versão:</w:t>
+      </w:r>
+      <w:r>
+        <w:rPr>
+          <w:rFonts w:ascii="Calibri" w:hAnsi="Calibri" w:eastAsia="Calibri" w:cs="Calibri"/>
+          <w:sz w:val="28"/>
+          <w:szCs w:val="28"/>
+        </w:rPr>
+        <w:t xml:space="preserve"> </w:t>
+      </w:r>
+      <w:r>
+        <w:rPr>
+          <w:rFonts w:ascii="Calibri" w:hAnsi="Calibri" w:eastAsia="Calibri" w:cs="Calibri"/>
+          <w:sz w:val="28"/>
+          <w:szCs w:val="28"/>
+        </w:rPr>
+        <w:t>1.0</w:t>
+      </w:r>
+    </w:p>
+    <w:p>
+      <w:pPr>
+        <w:spacing w:line="240" w:lineRule="auto"/>
+        <w:jc w:val="right"/>
+        <w:rPr>
+          <w:rFonts w:ascii="Calibri" w:hAnsi="Calibri" w:eastAsia="Calibri" w:cs="Calibri"/>
           <w:b/>
           <w:bCs/>
           <w:sz w:val="28"/>
           <w:szCs w:val="28"/>
         </w:rPr>
-        <w:t>D</w:t>
-      </w:r>
-      <w:r>
-        <w:rPr>
-          <w:b/>
-          <w:sz w:val="28"/>
-          <w:szCs w:val="28"/>
-        </w:rPr>
-        <w:t xml:space="preserve">OCUMENTO </w:t>
-      </w:r>
-      <w:r>
-        <w:rPr>
-          <w:rFonts w:ascii="Calibri" w:eastAsia="Calibri" w:hAnsi="Calibri" w:cs="Calibri"/>
+      </w:pPr>
+    </w:p>
+    <w:p>
+      <w:pPr>
+        <w:spacing w:line="240" w:lineRule="auto"/>
+        <w:jc w:val="right"/>
+        <w:rPr>
+          <w:rFonts w:ascii="Calibri" w:hAnsi="Calibri" w:eastAsia="Calibri" w:cs="Calibri"/>
           <w:b/>
           <w:bCs/>
           <w:sz w:val="28"/>
           <w:szCs w:val="28"/>
         </w:rPr>
-        <w:t>D</w:t>
-      </w:r>
-      <w:r>
-        <w:rPr>
-          <w:b/>
-          <w:sz w:val="28"/>
-          <w:szCs w:val="28"/>
-        </w:rPr>
-        <w:t>E REQUISITOS</w:t>
-      </w:r>
+      </w:pPr>
     </w:p>
     <w:p>
       <w:pPr>
         <w:spacing w:line="240" w:lineRule="auto"/>
-        <w:jc w:val="right"/>
-        <w:rPr>
-          <w:rFonts w:ascii="Calibri" w:eastAsia="Calibri" w:hAnsi="Calibri" w:cs="Calibri"/>
-          <w:b/>
-          <w:sz w:val="28"/>
-          <w:szCs w:val="28"/>
-        </w:rPr>
-      </w:pPr>
-    </w:p>
-    <w:p>
-      <w:pPr>
-        <w:spacing w:line="240" w:lineRule="auto"/>
-        <w:jc w:val="right"/>
-        <w:rPr>
-          <w:rFonts w:ascii="Calibri" w:eastAsia="Calibri" w:hAnsi="Calibri" w:cs="Calibri"/>
-          <w:sz w:val="28"/>
-          <w:szCs w:val="28"/>
-        </w:rPr>
-      </w:pPr>
-      <w:r>
-        <w:rPr>
-          <w:rFonts w:ascii="Calibri" w:eastAsia="Calibri" w:hAnsi="Calibri" w:cs="Calibri"/>
-          <w:b/>
-          <w:sz w:val="28"/>
-          <w:szCs w:val="28"/>
-        </w:rPr>
-        <w:t>Versão:</w:t>
-      </w:r>
-      <w:r>
-        <w:rPr>
-          <w:rFonts w:ascii="Calibri" w:eastAsia="Calibri" w:hAnsi="Calibri" w:cs="Calibri"/>
-          <w:sz w:val="28"/>
-          <w:szCs w:val="28"/>
-        </w:rPr>
-        <w:t xml:space="preserve"> </w:t>
-      </w:r>
-      <w:r>
-        <w:rPr>
-          <w:rFonts w:ascii="Calibri" w:eastAsia="Calibri" w:hAnsi="Calibri" w:cs="Calibri"/>
-          <w:sz w:val="28"/>
-          <w:szCs w:val="28"/>
-        </w:rPr>
-        <w:t>0.1</w:t>
-      </w:r>
-    </w:p>
-    <w:p>
-      <w:pPr>
-        <w:spacing w:line="240" w:lineRule="auto"/>
-        <w:jc w:val="right"/>
-        <w:rPr>
-          <w:rFonts w:ascii="Calibri" w:eastAsia="Calibri" w:hAnsi="Calibri" w:cs="Calibri"/>
+        <w:rPr>
+          <w:rFonts w:ascii="Calibri" w:hAnsi="Calibri" w:eastAsia="Calibri" w:cs="Calibri"/>
           <w:b/>
           <w:bCs/>
           <w:sz w:val="28"/>
@@ -396,9 +453,8 @@
     <w:p>
       <w:pPr>
         <w:spacing w:line="240" w:lineRule="auto"/>
-        <w:jc w:val="right"/>
-        <w:rPr>
-          <w:rFonts w:ascii="Calibri" w:eastAsia="Calibri" w:hAnsi="Calibri" w:cs="Calibri"/>
+        <w:rPr>
+          <w:rFonts w:ascii="Calibri" w:hAnsi="Calibri" w:eastAsia="Calibri" w:cs="Calibri"/>
           <w:b/>
           <w:bCs/>
           <w:sz w:val="28"/>
@@ -410,7 +466,7 @@
       <w:pPr>
         <w:spacing w:line="240" w:lineRule="auto"/>
         <w:rPr>
-          <w:rFonts w:ascii="Calibri" w:eastAsia="Calibri" w:hAnsi="Calibri" w:cs="Calibri"/>
+          <w:rFonts w:ascii="Calibri" w:hAnsi="Calibri" w:eastAsia="Calibri" w:cs="Calibri"/>
           <w:b/>
           <w:bCs/>
           <w:sz w:val="28"/>
@@ -422,7 +478,7 @@
       <w:pPr>
         <w:spacing w:line="240" w:lineRule="auto"/>
         <w:rPr>
-          <w:rFonts w:ascii="Calibri" w:eastAsia="Calibri" w:hAnsi="Calibri" w:cs="Calibri"/>
+          <w:rFonts w:ascii="Calibri" w:hAnsi="Calibri" w:eastAsia="Calibri" w:cs="Calibri"/>
           <w:b/>
           <w:bCs/>
           <w:sz w:val="28"/>
@@ -434,31 +490,7 @@
       <w:pPr>
         <w:spacing w:line="240" w:lineRule="auto"/>
         <w:rPr>
-          <w:rFonts w:ascii="Calibri" w:eastAsia="Calibri" w:hAnsi="Calibri" w:cs="Calibri"/>
-          <w:b/>
-          <w:bCs/>
-          <w:sz w:val="28"/>
-          <w:szCs w:val="28"/>
-        </w:rPr>
-      </w:pPr>
-    </w:p>
-    <w:p>
-      <w:pPr>
-        <w:spacing w:line="240" w:lineRule="auto"/>
-        <w:rPr>
-          <w:rFonts w:ascii="Calibri" w:eastAsia="Calibri" w:hAnsi="Calibri" w:cs="Calibri"/>
-          <w:b/>
-          <w:bCs/>
-          <w:sz w:val="28"/>
-          <w:szCs w:val="28"/>
-        </w:rPr>
-      </w:pPr>
-    </w:p>
-    <w:p>
-      <w:pPr>
-        <w:spacing w:line="240" w:lineRule="auto"/>
-        <w:rPr>
-          <w:rFonts w:ascii="Calibri" w:eastAsia="Calibri" w:hAnsi="Calibri" w:cs="Calibri"/>
+          <w:rFonts w:ascii="Calibri" w:hAnsi="Calibri" w:eastAsia="Calibri" w:cs="Calibri"/>
         </w:rPr>
       </w:pPr>
     </w:p>
@@ -502,6 +534,7 @@
         <w:tc>
           <w:tcPr>
             <w:tcW w:w="2614" w:type="dxa"/>
+            <w:tcMar/>
           </w:tcPr>
           <w:p>
             <w:pPr>
@@ -512,7 +545,7 @@
             </w:pPr>
             <w:r>
               <w:rPr>
-                <w:rFonts w:ascii="Calibri" w:eastAsia="Calibri" w:hAnsi="Calibri" w:cs="Calibri"/>
+                <w:rFonts w:ascii="Calibri" w:hAnsi="Calibri" w:eastAsia="Calibri" w:cs="Calibri"/>
                 <w:b/>
                 <w:bCs/>
               </w:rPr>
@@ -520,7 +553,7 @@
             </w:r>
             <w:r>
               <w:rPr>
-                <w:rFonts w:ascii="Calibri" w:eastAsia="Calibri" w:hAnsi="Calibri" w:cs="Calibri"/>
+                <w:rFonts w:ascii="Calibri" w:hAnsi="Calibri" w:eastAsia="Calibri" w:cs="Calibri"/>
                 <w:b/>
                 <w:bCs/>
               </w:rPr>
@@ -531,6 +564,7 @@
         <w:tc>
           <w:tcPr>
             <w:tcW w:w="2614" w:type="dxa"/>
+            <w:tcMar/>
           </w:tcPr>
           <w:p>
             <w:pPr>
@@ -550,6 +584,7 @@
         <w:tc>
           <w:tcPr>
             <w:tcW w:w="2614" w:type="dxa"/>
+            <w:tcMar/>
           </w:tcPr>
           <w:p>
             <w:pPr>
@@ -560,7 +595,7 @@
             </w:pPr>
             <w:r>
               <w:rPr>
-                <w:rFonts w:ascii="Calibri" w:eastAsia="Calibri" w:hAnsi="Calibri" w:cs="Calibri"/>
+                <w:rFonts w:ascii="Calibri" w:hAnsi="Calibri" w:eastAsia="Calibri" w:cs="Calibri"/>
                 <w:b/>
                 <w:bCs/>
               </w:rPr>
@@ -568,7 +603,7 @@
             </w:r>
             <w:r>
               <w:rPr>
-                <w:rFonts w:ascii="Calibri" w:eastAsia="Calibri" w:hAnsi="Calibri" w:cs="Calibri"/>
+                <w:rFonts w:ascii="Calibri" w:hAnsi="Calibri" w:eastAsia="Calibri" w:cs="Calibri"/>
                 <w:b/>
                 <w:bCs/>
               </w:rPr>
@@ -579,6 +614,7 @@
         <w:tc>
           <w:tcPr>
             <w:tcW w:w="2614" w:type="dxa"/>
+            <w:tcMar/>
           </w:tcPr>
           <w:p>
             <w:pPr>
@@ -600,6 +636,7 @@
         <w:tc>
           <w:tcPr>
             <w:tcW w:w="2614" w:type="dxa"/>
+            <w:tcMar/>
           </w:tcPr>
           <w:p>
             <w:pPr>
@@ -625,6 +662,7 @@
         <w:tc>
           <w:tcPr>
             <w:tcW w:w="2614" w:type="dxa"/>
+            <w:tcMar/>
           </w:tcPr>
           <w:p>
             <w:pPr>
@@ -638,6 +676,7 @@
         <w:tc>
           <w:tcPr>
             <w:tcW w:w="2614" w:type="dxa"/>
+            <w:tcMar/>
           </w:tcPr>
           <w:p>
             <w:r>
@@ -648,6 +687,7 @@
         <w:tc>
           <w:tcPr>
             <w:tcW w:w="2614" w:type="dxa"/>
+            <w:tcMar/>
           </w:tcPr>
           <w:p>
             <w:r>
@@ -663,6 +703,67 @@
         <w:tc>
           <w:tcPr>
             <w:tcW w:w="2614" w:type="dxa"/>
+            <w:tcMar/>
+          </w:tcPr>
+          <w:p w14:noSpellErr="1">
+            <w:pPr>
+              <w:jc w:val="center"/>
+            </w:pPr>
+            <w:r>
+              <w:rPr/>
+              <w:t>17/04/2017</w:t>
+            </w:r>
+          </w:p>
+        </w:tc>
+        <w:tc>
+          <w:tcPr>
+            <w:tcW w:w="2614" w:type="dxa"/>
+            <w:tcMar/>
+          </w:tcPr>
+          <w:p>
+            <w:pPr>
+              <w:jc w:val="center"/>
+            </w:pPr>
+            <w:r>
+              <w:rPr/>
+              <w:t>1.0</w:t>
+            </w:r>
+          </w:p>
+        </w:tc>
+        <w:tc>
+          <w:tcPr>
+            <w:tcW w:w="2614" w:type="dxa"/>
+            <w:tcMar/>
+          </w:tcPr>
+          <w:p w14:noSpellErr="1">
+            <w:r>
+              <w:rPr/>
+              <w:t>Versão f</w:t>
+            </w:r>
+            <w:r>
+              <w:rPr/>
+              <w:t>inal</w:t>
+            </w:r>
+          </w:p>
+        </w:tc>
+        <w:tc>
+          <w:tcPr>
+            <w:tcW w:w="2614" w:type="dxa"/>
+            <w:tcMar/>
+          </w:tcPr>
+          <w:p w14:noSpellErr="1">
+            <w:r>
+              <w:rPr/>
+              <w:t>César A. Custódio</w:t>
+            </w:r>
+          </w:p>
+        </w:tc>
+      </w:tr>
+      <w:tr>
+        <w:tc>
+          <w:tcPr>
+            <w:tcW w:w="2614" w:type="dxa"/>
+            <w:tcMar/>
           </w:tcPr>
           <w:p>
             <w:pPr>
@@ -673,6 +774,7 @@
         <w:tc>
           <w:tcPr>
             <w:tcW w:w="2614" w:type="dxa"/>
+            <w:tcMar/>
           </w:tcPr>
           <w:p>
             <w:pPr>
@@ -683,12 +785,14 @@
         <w:tc>
           <w:tcPr>
             <w:tcW w:w="2614" w:type="dxa"/>
+            <w:tcMar/>
           </w:tcPr>
           <w:p/>
         </w:tc>
         <w:tc>
           <w:tcPr>
             <w:tcW w:w="2614" w:type="dxa"/>
+            <w:tcMar/>
           </w:tcPr>
           <w:p/>
         </w:tc>
@@ -697,6 +801,7 @@
         <w:tc>
           <w:tcPr>
             <w:tcW w:w="2614" w:type="dxa"/>
+            <w:tcMar/>
           </w:tcPr>
           <w:p>
             <w:pPr>
@@ -707,6 +812,7 @@
         <w:tc>
           <w:tcPr>
             <w:tcW w:w="2614" w:type="dxa"/>
+            <w:tcMar/>
           </w:tcPr>
           <w:p>
             <w:pPr>
@@ -717,46 +823,14 @@
         <w:tc>
           <w:tcPr>
             <w:tcW w:w="2614" w:type="dxa"/>
+            <w:tcMar/>
           </w:tcPr>
           <w:p/>
         </w:tc>
         <w:tc>
           <w:tcPr>
             <w:tcW w:w="2614" w:type="dxa"/>
-          </w:tcPr>
-          <w:p/>
-        </w:tc>
-      </w:tr>
-      <w:tr>
-        <w:tc>
-          <w:tcPr>
-            <w:tcW w:w="2614" w:type="dxa"/>
-          </w:tcPr>
-          <w:p>
-            <w:pPr>
-              <w:jc w:val="center"/>
-            </w:pPr>
-          </w:p>
-        </w:tc>
-        <w:tc>
-          <w:tcPr>
-            <w:tcW w:w="2614" w:type="dxa"/>
-          </w:tcPr>
-          <w:p>
-            <w:pPr>
-              <w:jc w:val="center"/>
-            </w:pPr>
-          </w:p>
-        </w:tc>
-        <w:tc>
-          <w:tcPr>
-            <w:tcW w:w="2614" w:type="dxa"/>
-          </w:tcPr>
-          <w:p/>
-        </w:tc>
-        <w:tc>
-          <w:tcPr>
-            <w:tcW w:w="2614" w:type="dxa"/>
+            <w:tcMar/>
           </w:tcPr>
           <w:p/>
         </w:tc>
@@ -768,7 +842,7 @@
     <w:sdt>
       <w:sdtPr>
         <w:rPr>
-          <w:rFonts w:asciiTheme="minorHAnsi" w:eastAsiaTheme="minorHAnsi" w:hAnsiTheme="minorHAnsi" w:cstheme="minorBidi"/>
+          <w:rFonts w:asciiTheme="minorHAnsi" w:hAnsiTheme="minorHAnsi" w:eastAsiaTheme="minorHAnsi" w:cstheme="minorBidi"/>
           <w:color w:val="auto"/>
           <w:sz w:val="22"/>
           <w:szCs w:val="22"/>
@@ -821,7 +895,7 @@
           <w:r>
             <w:fldChar w:fldCharType="separate"/>
           </w:r>
-          <w:hyperlink w:anchor="_Toc481452055" w:history="1">
+          <w:hyperlink w:history="1" w:anchor="_Toc481452055">
             <w:r>
               <w:rPr>
                 <w:rStyle w:val="Hyperlink"/>
@@ -889,7 +963,7 @@
               <w:noProof/>
             </w:rPr>
           </w:pPr>
-          <w:hyperlink w:anchor="_Toc481452056" w:history="1">
+          <w:hyperlink w:history="1" w:anchor="_Toc481452056">
             <w:r>
               <w:rPr>
                 <w:rStyle w:val="Hyperlink"/>
@@ -957,7 +1031,7 @@
               <w:noProof/>
             </w:rPr>
           </w:pPr>
-          <w:hyperlink w:anchor="_Toc481452057" w:history="1">
+          <w:hyperlink w:history="1" w:anchor="_Toc481452057">
             <w:r>
               <w:rPr>
                 <w:rStyle w:val="Hyperlink"/>
@@ -1033,7 +1107,7 @@
               <w:noProof/>
             </w:rPr>
           </w:pPr>
-          <w:hyperlink w:anchor="_Toc481452058" w:history="1">
+          <w:hyperlink w:history="1" w:anchor="_Toc481452058">
             <w:r>
               <w:rPr>
                 <w:rStyle w:val="Hyperlink"/>
@@ -1101,7 +1175,7 @@
               <w:noProof/>
             </w:rPr>
           </w:pPr>
-          <w:hyperlink w:anchor="_Toc481452059" w:history="1">
+          <w:hyperlink w:history="1" w:anchor="_Toc481452059">
             <w:r>
               <w:rPr>
                 <w:rStyle w:val="Hyperlink"/>
@@ -1169,11 +1243,11 @@
               <w:noProof/>
             </w:rPr>
           </w:pPr>
-          <w:hyperlink w:anchor="_Toc481452060" w:history="1">
+          <w:hyperlink w:history="1" w:anchor="_Toc481452060">
             <w:r>
               <w:rPr>
                 <w:rStyle w:val="Hyperlink"/>
-                <w:rFonts w:ascii="Calibri" w:eastAsia="Calibri" w:hAnsi="Calibri" w:cs="Calibri"/>
+                <w:rFonts w:ascii="Calibri" w:hAnsi="Calibri" w:eastAsia="Calibri" w:cs="Calibri"/>
                 <w:noProof/>
               </w:rPr>
               <w:t xml:space="preserve">2.1 - </w:t>
@@ -1245,7 +1319,7 @@
               <w:noProof/>
             </w:rPr>
           </w:pPr>
-          <w:hyperlink w:anchor="_Toc481452061" w:history="1">
+          <w:hyperlink w:history="1" w:anchor="_Toc481452061">
             <w:r>
               <w:rPr>
                 <w:rStyle w:val="Hyperlink"/>
@@ -1313,7 +1387,7 @@
               <w:noProof/>
             </w:rPr>
           </w:pPr>
-          <w:hyperlink w:anchor="_Toc481452062" w:history="1">
+          <w:hyperlink w:history="1" w:anchor="_Toc481452062">
             <w:r>
               <w:rPr>
                 <w:rStyle w:val="Hyperlink"/>
@@ -1381,7 +1455,7 @@
               <w:noProof/>
             </w:rPr>
           </w:pPr>
-          <w:hyperlink w:anchor="_Toc481452063" w:history="1">
+          <w:hyperlink w:history="1" w:anchor="_Toc481452063">
             <w:r>
               <w:rPr>
                 <w:rStyle w:val="Hyperlink"/>
@@ -1449,7 +1523,7 @@
               <w:noProof/>
             </w:rPr>
           </w:pPr>
-          <w:hyperlink w:anchor="_Toc481452064" w:history="1">
+          <w:hyperlink w:history="1" w:anchor="_Toc481452064">
             <w:r>
               <w:rPr>
                 <w:rStyle w:val="Hyperlink"/>
@@ -1517,7 +1591,7 @@
               <w:noProof/>
             </w:rPr>
           </w:pPr>
-          <w:hyperlink w:anchor="_Toc481452065" w:history="1">
+          <w:hyperlink w:history="1" w:anchor="_Toc481452065">
             <w:r>
               <w:rPr>
                 <w:rStyle w:val="Hyperlink"/>
@@ -1585,7 +1659,7 @@
               <w:noProof/>
             </w:rPr>
           </w:pPr>
-          <w:hyperlink w:anchor="_Toc481452066" w:history="1">
+          <w:hyperlink w:history="1" w:anchor="_Toc481452066">
             <w:r>
               <w:rPr>
                 <w:rStyle w:val="Hyperlink"/>
@@ -1666,7 +1740,7 @@
     <w:p/>
     <w:p/>
     <w:p>
-      <w:bookmarkStart w:id="1" w:name="_Toc481452055"/>
+      <w:bookmarkStart w:name="_Toc481452055" w:id="1"/>
     </w:p>
     <w:p>
       <w:pPr>
@@ -1685,99 +1759,136 @@
       </w:r>
       <w:bookmarkEnd w:id="1"/>
     </w:p>
-    <w:p>
+    <w:p w14:noSpellErr="1">
       <w:pPr>
         <w:pStyle w:val="Standard"/>
         <w:ind w:firstLine="708"/>
         <w:rPr>
-          <w:rFonts w:asciiTheme="minorHAnsi" w:hAnsiTheme="minorHAnsi" w:cs="Arial"/>
+          <w:rFonts w:ascii="Calibri" w:hAnsi="Calibri" w:cs="Arial" w:asciiTheme="minorAscii" w:hAnsiTheme="minorAscii"/>
           <w:sz w:val="22"/>
-        </w:rPr>
-      </w:pPr>
-      <w:r>
-        <w:rPr>
-          <w:rFonts w:asciiTheme="minorHAnsi" w:hAnsiTheme="minorHAnsi" w:cs="Arial"/>
+          <w:szCs w:val="22"/>
+        </w:rPr>
+      </w:pPr>
+      <w:r>
+        <w:rPr>
+          <w:rFonts w:ascii="Calibri" w:hAnsi="Calibri" w:cs="Arial" w:asciiTheme="minorAscii" w:hAnsiTheme="minorAscii"/>
           <w:sz w:val="22"/>
+          <w:szCs w:val="22"/>
         </w:rPr>
         <w:t xml:space="preserve">Este documento especifica os requisitos do </w:t>
       </w:r>
       <w:r>
         <w:rPr>
-          <w:rFonts w:asciiTheme="minorHAnsi" w:hAnsiTheme="minorHAnsi" w:cs="Arial"/>
+          <w:rFonts w:ascii="Calibri" w:hAnsi="Calibri" w:cs="Arial" w:asciiTheme="minorAscii" w:hAnsiTheme="minorAscii"/>
           <w:sz w:val="22"/>
+          <w:szCs w:val="22"/>
         </w:rPr>
         <w:t>Sistema</w:t>
       </w:r>
       <w:r>
         <w:rPr>
-          <w:rFonts w:asciiTheme="minorHAnsi" w:hAnsiTheme="minorHAnsi" w:cs="Arial"/>
+          <w:rFonts w:ascii="Calibri" w:hAnsi="Calibri" w:cs="Arial" w:asciiTheme="minorAscii" w:hAnsiTheme="minorAscii"/>
           <w:sz w:val="22"/>
-        </w:rPr>
-        <w:t xml:space="preserve"> de Previsão e Estudos de Tempo e Clima de Minas Gerais</w:t>
-      </w:r>
-      <w:r>
-        <w:rPr>
-          <w:rFonts w:asciiTheme="minorHAnsi" w:hAnsiTheme="minorHAnsi" w:cs="Arial"/>
+          <w:szCs w:val="22"/>
+        </w:rPr>
+        <w:t xml:space="preserve"> de </w:t>
+      </w:r>
+      <w:r>
+        <w:rPr>
+          <w:rFonts w:ascii="Calibri" w:hAnsi="Calibri" w:cs="Arial" w:asciiTheme="minorAscii" w:hAnsiTheme="minorAscii"/>
           <w:sz w:val="22"/>
+          <w:szCs w:val="22"/>
+        </w:rPr>
+        <w:t>Visualização de Dados Atmosféricos</w:t>
+      </w:r>
+      <w:r>
+        <w:rPr>
+          <w:rFonts w:ascii="Calibri" w:hAnsi="Calibri" w:cs="Arial" w:asciiTheme="minorAscii" w:hAnsiTheme="minorAscii"/>
+          <w:sz w:val="22"/>
+          <w:szCs w:val="22"/>
         </w:rPr>
         <w:t xml:space="preserve"> </w:t>
       </w:r>
       <w:r>
         <w:rPr>
-          <w:rFonts w:asciiTheme="minorHAnsi" w:hAnsiTheme="minorHAnsi" w:cs="Arial"/>
+          <w:rFonts w:ascii="Calibri" w:hAnsi="Calibri" w:cs="Arial" w:asciiTheme="minorAscii" w:hAnsiTheme="minorAscii"/>
           <w:sz w:val="22"/>
+          <w:szCs w:val="22"/>
         </w:rPr>
         <w:t>(</w:t>
       </w:r>
       <w:r>
         <w:rPr>
-          <w:rFonts w:asciiTheme="minorHAnsi" w:hAnsiTheme="minorHAnsi" w:cs="Arial"/>
+          <w:rFonts w:ascii="Calibri" w:hAnsi="Calibri" w:cs="Arial" w:asciiTheme="minorAscii" w:hAnsiTheme="minorAscii"/>
           <w:sz w:val="22"/>
-        </w:rPr>
-        <w:t>SEPMG</w:t>
-      </w:r>
-      <w:r>
-        <w:rPr>
-          <w:rFonts w:asciiTheme="minorHAnsi" w:hAnsiTheme="minorHAnsi" w:cs="Arial"/>
+          <w:szCs w:val="22"/>
+        </w:rPr>
+        <w:t>S</w:t>
+      </w:r>
+      <w:r>
+        <w:rPr>
+          <w:rFonts w:ascii="Calibri" w:hAnsi="Calibri" w:cs="Arial" w:asciiTheme="minorAscii" w:hAnsiTheme="minorAscii"/>
           <w:sz w:val="22"/>
+          <w:szCs w:val="22"/>
+        </w:rPr>
+        <w:t>VDA</w:t>
+      </w:r>
+      <w:r>
+        <w:rPr>
+          <w:rFonts w:ascii="Calibri" w:hAnsi="Calibri" w:cs="Arial" w:asciiTheme="minorAscii" w:hAnsiTheme="minorAscii"/>
+          <w:sz w:val="22"/>
+          <w:szCs w:val="22"/>
         </w:rPr>
         <w:t>) fornecendo aos desenvolvedores as informações necessárias para a execução de seu projeto e implementação, assim como para a realização dos testes e homologação.</w:t>
       </w:r>
     </w:p>
-    <w:p>
+    <w:p w14:noSpellErr="1">
       <w:pPr>
         <w:pStyle w:val="Standard"/>
         <w:ind w:firstLine="360"/>
         <w:rPr>
-          <w:rFonts w:asciiTheme="minorHAnsi" w:hAnsiTheme="minorHAnsi" w:cs="Arial"/>
+          <w:rFonts w:ascii="Calibri" w:hAnsi="Calibri" w:cs="Arial" w:asciiTheme="minorAscii" w:hAnsiTheme="minorAscii"/>
           <w:sz w:val="22"/>
-        </w:rPr>
-      </w:pPr>
-      <w:r>
-        <w:rPr>
-          <w:rFonts w:asciiTheme="minorHAnsi" w:hAnsiTheme="minorHAnsi" w:cs="Arial"/>
+          <w:szCs w:val="22"/>
+        </w:rPr>
+      </w:pPr>
+      <w:r>
+        <w:rPr>
+          <w:rFonts w:ascii="Calibri" w:hAnsi="Calibri" w:cs="Arial" w:asciiTheme="minorAscii" w:hAnsiTheme="minorAscii"/>
           <w:sz w:val="22"/>
+          <w:szCs w:val="22"/>
         </w:rPr>
         <w:t xml:space="preserve">Esta introdução fornece as informações necessárias para fazer um bom uso deste documento, explicitando seus objetivos e as convenções que foram adotadas no texto. As demais seções apresentam a especificação do </w:t>
       </w:r>
       <w:r>
         <w:rPr>
-          <w:rFonts w:asciiTheme="minorHAnsi" w:hAnsiTheme="minorHAnsi" w:cs="Arial"/>
+          <w:rFonts w:ascii="Calibri" w:hAnsi="Calibri" w:cs="Arial" w:asciiTheme="minorAscii" w:hAnsiTheme="minorAscii"/>
           <w:sz w:val="22"/>
-        </w:rPr>
-        <w:t>SEPMG</w:t>
-      </w:r>
-      <w:r>
-        <w:rPr>
-          <w:rFonts w:asciiTheme="minorHAnsi" w:hAnsiTheme="minorHAnsi" w:cs="Arial"/>
+          <w:szCs w:val="22"/>
+        </w:rPr>
+        <w:t>S</w:t>
+      </w:r>
+      <w:r>
+        <w:rPr>
+          <w:rFonts w:ascii="Calibri" w:hAnsi="Calibri" w:cs="Arial" w:asciiTheme="minorAscii" w:hAnsiTheme="minorAscii"/>
           <w:sz w:val="22"/>
+          <w:szCs w:val="22"/>
+        </w:rPr>
+        <w:t>VDA</w:t>
+      </w:r>
+      <w:r>
+        <w:rPr>
+          <w:rFonts w:ascii="Calibri" w:hAnsi="Calibri" w:cs="Arial" w:asciiTheme="minorAscii" w:hAnsiTheme="minorAscii"/>
+          <w:sz w:val="22"/>
+          <w:szCs w:val="22"/>
         </w:rPr>
         <w:t xml:space="preserve"> </w:t>
       </w:r>
       <w:r>
         <w:rPr>
-          <w:rFonts w:asciiTheme="minorHAnsi" w:hAnsiTheme="minorHAnsi" w:cs="Arial"/>
+          <w:rFonts w:ascii="Calibri" w:hAnsi="Calibri" w:cs="Arial" w:asciiTheme="minorAscii" w:hAnsiTheme="minorAscii"/>
           <w:sz w:val="22"/>
+          <w:szCs w:val="22"/>
         </w:rPr>
         <w:t>e estão organizadas como descrito abaixo:</w:t>
       </w:r>
@@ -1795,7 +1906,7 @@
       </w:pPr>
       <w:r>
         <w:rPr>
-          <w:rFonts w:asciiTheme="minorHAnsi" w:hAnsiTheme="minorHAnsi" w:cs="Arial"/>
+          <w:rFonts w:cs="Arial" w:asciiTheme="minorHAnsi" w:hAnsiTheme="minorHAnsi"/>
           <w:b/>
           <w:sz w:val="22"/>
         </w:rPr>
@@ -1803,7 +1914,7 @@
       </w:r>
       <w:r>
         <w:rPr>
-          <w:rFonts w:asciiTheme="minorHAnsi" w:hAnsiTheme="minorHAnsi" w:cs="Arial"/>
+          <w:rFonts w:cs="Arial" w:asciiTheme="minorHAnsi" w:hAnsiTheme="minorHAnsi"/>
           <w:sz w:val="22"/>
         </w:rPr>
         <w:t>: apresenta uma visão geral do produto/serviço, caracterizando qual é o seu escopo e descrevendo seus usuários.</w:t>
@@ -1822,7 +1933,7 @@
       </w:pPr>
       <w:r>
         <w:rPr>
-          <w:rFonts w:asciiTheme="minorHAnsi" w:hAnsiTheme="minorHAnsi" w:cs="Arial"/>
+          <w:rFonts w:cs="Arial" w:asciiTheme="minorHAnsi" w:hAnsiTheme="minorHAnsi"/>
           <w:b/>
           <w:sz w:val="22"/>
         </w:rPr>
@@ -1830,7 +1941,7 @@
       </w:r>
       <w:r>
         <w:rPr>
-          <w:rFonts w:asciiTheme="minorHAnsi" w:hAnsiTheme="minorHAnsi" w:cs="Arial"/>
+          <w:rFonts w:cs="Arial" w:asciiTheme="minorHAnsi" w:hAnsiTheme="minorHAnsi"/>
           <w:sz w:val="22"/>
         </w:rPr>
         <w:t>lista e descreve os requisitos funcionais do produto/serviço, especificando seus objetivos, funcionalidades, atores e prioridades.</w:t>
@@ -1849,7 +1960,7 @@
       </w:pPr>
       <w:r>
         <w:rPr>
-          <w:rFonts w:asciiTheme="minorHAnsi" w:hAnsiTheme="minorHAnsi" w:cs="Arial"/>
+          <w:rFonts w:cs="Arial" w:asciiTheme="minorHAnsi" w:hAnsiTheme="minorHAnsi"/>
           <w:b/>
           <w:sz w:val="22"/>
         </w:rPr>
@@ -1857,7 +1968,7 @@
       </w:r>
       <w:r>
         <w:rPr>
-          <w:rFonts w:asciiTheme="minorHAnsi" w:hAnsiTheme="minorHAnsi" w:cs="Arial"/>
+          <w:rFonts w:cs="Arial" w:asciiTheme="minorHAnsi" w:hAnsiTheme="minorHAnsi"/>
           <w:sz w:val="22"/>
         </w:rPr>
         <w:t>: especifica todos os requisitos não funcionais do produto/serviço, divididos em requisitos de usabilidade, confiabilidade, desempenho, segurança, distribuição, adequação a padrões e requisitos de hardware e software.</w:t>
@@ -1876,7 +1987,7 @@
       </w:pPr>
       <w:r>
         <w:rPr>
-          <w:rFonts w:asciiTheme="minorHAnsi" w:hAnsiTheme="minorHAnsi" w:cs="Arial"/>
+          <w:rFonts w:cs="Arial" w:asciiTheme="minorHAnsi" w:hAnsiTheme="minorHAnsi"/>
           <w:b/>
           <w:sz w:val="22"/>
         </w:rPr>
@@ -1884,7 +1995,7 @@
       </w:r>
       <w:r>
         <w:rPr>
-          <w:rFonts w:asciiTheme="minorHAnsi" w:hAnsiTheme="minorHAnsi" w:cs="Arial"/>
+          <w:rFonts w:cs="Arial" w:asciiTheme="minorHAnsi" w:hAnsiTheme="minorHAnsi"/>
           <w:b/>
           <w:sz w:val="22"/>
         </w:rPr>
@@ -1892,7 +2003,7 @@
       </w:r>
       <w:r>
         <w:rPr>
-          <w:rFonts w:asciiTheme="minorHAnsi" w:hAnsiTheme="minorHAnsi" w:cs="Arial"/>
+          <w:rFonts w:cs="Arial" w:asciiTheme="minorHAnsi" w:hAnsiTheme="minorHAnsi"/>
           <w:b/>
           <w:sz w:val="22"/>
         </w:rPr>
@@ -1900,7 +2011,7 @@
       </w:r>
       <w:r>
         <w:rPr>
-          <w:rFonts w:asciiTheme="minorHAnsi" w:hAnsiTheme="minorHAnsi" w:cs="Arial"/>
+          <w:rFonts w:cs="Arial" w:asciiTheme="minorHAnsi" w:hAnsiTheme="minorHAnsi"/>
           <w:b/>
           <w:sz w:val="22"/>
         </w:rPr>
@@ -1908,7 +2019,7 @@
       </w:r>
       <w:r>
         <w:rPr>
-          <w:rFonts w:asciiTheme="minorHAnsi" w:hAnsiTheme="minorHAnsi" w:cs="Arial"/>
+          <w:rFonts w:cs="Arial" w:asciiTheme="minorHAnsi" w:hAnsiTheme="minorHAnsi"/>
           <w:b/>
           <w:sz w:val="22"/>
         </w:rPr>
@@ -1916,14 +2027,14 @@
       </w:r>
       <w:r>
         <w:rPr>
-          <w:rFonts w:asciiTheme="minorHAnsi" w:hAnsiTheme="minorHAnsi" w:cs="Arial"/>
+          <w:rFonts w:cs="Arial" w:asciiTheme="minorHAnsi" w:hAnsiTheme="minorHAnsi"/>
           <w:sz w:val="22"/>
         </w:rPr>
         <w:t xml:space="preserve"> contém informações sobre condições para alterar os requisitos</w:t>
       </w:r>
       <w:r>
         <w:rPr>
-          <w:rFonts w:asciiTheme="minorHAnsi" w:hAnsiTheme="minorHAnsi" w:cs="Arial"/>
+          <w:rFonts w:cs="Arial" w:asciiTheme="minorHAnsi" w:hAnsiTheme="minorHAnsi"/>
           <w:sz w:val="22"/>
         </w:rPr>
         <w:t>.</w:t>
@@ -1953,8 +2064,8 @@
         <w:pStyle w:val="Ttulo2"/>
         <w:ind w:firstLine="360"/>
       </w:pPr>
-      <w:bookmarkStart w:id="2" w:name="__RefHeading___Toc175024546"/>
-      <w:bookmarkStart w:id="3" w:name="_Toc481452056"/>
+      <w:bookmarkStart w:name="__RefHeading___Toc175024546" w:id="2"/>
+      <w:bookmarkStart w:name="_Toc481452056" w:id="3"/>
       <w:r>
         <w:t xml:space="preserve">1.1 </w:t>
       </w:r>
@@ -1975,25 +2086,25 @@
         <w:pStyle w:val="Standard"/>
         <w:ind w:firstLine="360"/>
         <w:rPr>
-          <w:rFonts w:asciiTheme="minorHAnsi" w:hAnsiTheme="minorHAnsi" w:cs="Arial"/>
+          <w:rFonts w:cs="Arial" w:asciiTheme="minorHAnsi" w:hAnsiTheme="minorHAnsi"/>
           <w:sz w:val="22"/>
         </w:rPr>
       </w:pPr>
       <w:r>
         <w:rPr>
-          <w:rFonts w:asciiTheme="minorHAnsi" w:hAnsiTheme="minorHAnsi" w:cs="Arial"/>
+          <w:rFonts w:cs="Arial" w:asciiTheme="minorHAnsi" w:hAnsiTheme="minorHAnsi"/>
           <w:sz w:val="22"/>
         </w:rPr>
         <w:t>A correta interpretação deste documento exige o conhecimento de algumas convenções e termos específicos, que são descritos a seguir.</w:t>
       </w:r>
-      <w:bookmarkStart w:id="4" w:name="__RefHeading___Toc175024547"/>
+      <w:bookmarkStart w:name="__RefHeading___Toc175024547" w:id="4"/>
     </w:p>
     <w:p>
       <w:pPr>
         <w:pStyle w:val="Standard"/>
         <w:ind w:firstLine="708"/>
         <w:rPr>
-          <w:rFonts w:asciiTheme="minorHAnsi" w:hAnsiTheme="minorHAnsi" w:cs="Arial"/>
+          <w:rFonts w:cs="Arial" w:asciiTheme="minorHAnsi" w:hAnsiTheme="minorHAnsi"/>
           <w:sz w:val="22"/>
         </w:rPr>
       </w:pPr>
@@ -2006,7 +2117,7 @@
           <w:rFonts w:ascii="Arial" w:hAnsi="Arial" w:cs="Arial"/>
         </w:rPr>
       </w:pPr>
-      <w:bookmarkStart w:id="5" w:name="_Toc481452057"/>
+      <w:bookmarkStart w:name="_Toc481452057" w:id="5"/>
       <w:r>
         <w:rPr>
           <w:rFonts w:ascii="Arial" w:hAnsi="Arial" w:cs="Arial"/>
@@ -2024,13 +2135,13 @@
         <w:pStyle w:val="Standard"/>
         <w:ind w:firstLine="360"/>
         <w:rPr>
-          <w:rFonts w:asciiTheme="minorHAnsi" w:hAnsiTheme="minorHAnsi" w:cs="Arial"/>
+          <w:rFonts w:cs="Arial" w:asciiTheme="minorHAnsi" w:hAnsiTheme="minorHAnsi"/>
           <w:sz w:val="22"/>
         </w:rPr>
       </w:pPr>
       <w:r>
         <w:rPr>
-          <w:rFonts w:asciiTheme="minorHAnsi" w:hAnsiTheme="minorHAnsi" w:cs="Arial"/>
+          <w:rFonts w:cs="Arial" w:asciiTheme="minorHAnsi" w:hAnsiTheme="minorHAnsi"/>
           <w:sz w:val="22"/>
         </w:rPr>
         <w:t>Por convenção, a referência a requisitos é feita através do identificador do requisito, de acordo com o esquema RF000 ou RNF000, onde:</w:t>
@@ -2044,13 +2155,13 @@
           <w:numId w:val="14"/>
         </w:numPr>
         <w:rPr>
-          <w:rFonts w:asciiTheme="minorHAnsi" w:hAnsiTheme="minorHAnsi" w:cs="Arial"/>
+          <w:rFonts w:cs="Arial" w:asciiTheme="minorHAnsi" w:hAnsiTheme="minorHAnsi"/>
           <w:sz w:val="22"/>
         </w:rPr>
       </w:pPr>
       <w:r>
         <w:rPr>
-          <w:rFonts w:asciiTheme="minorHAnsi" w:hAnsiTheme="minorHAnsi" w:cs="Arial"/>
+          <w:rFonts w:cs="Arial" w:asciiTheme="minorHAnsi" w:hAnsiTheme="minorHAnsi"/>
           <w:sz w:val="22"/>
         </w:rPr>
         <w:t>RF – Requisito Funcional de Sistema;</w:t>
@@ -2064,13 +2175,13 @@
           <w:numId w:val="15"/>
         </w:numPr>
         <w:rPr>
-          <w:rFonts w:asciiTheme="minorHAnsi" w:hAnsiTheme="minorHAnsi" w:cs="Arial"/>
+          <w:rFonts w:cs="Arial" w:asciiTheme="minorHAnsi" w:hAnsiTheme="minorHAnsi"/>
           <w:sz w:val="22"/>
         </w:rPr>
       </w:pPr>
       <w:r>
         <w:rPr>
-          <w:rFonts w:asciiTheme="minorHAnsi" w:hAnsiTheme="minorHAnsi" w:cs="Arial"/>
+          <w:rFonts w:cs="Arial" w:asciiTheme="minorHAnsi" w:hAnsiTheme="minorHAnsi"/>
           <w:sz w:val="22"/>
         </w:rPr>
         <w:t>RNF – Requisito Não-funcional;</w:t>
@@ -2084,20 +2195,20 @@
           <w:numId w:val="15"/>
         </w:numPr>
         <w:rPr>
-          <w:rFonts w:asciiTheme="minorHAnsi" w:hAnsiTheme="minorHAnsi" w:cs="Arial"/>
+          <w:rFonts w:cs="Arial" w:asciiTheme="minorHAnsi" w:hAnsiTheme="minorHAnsi"/>
           <w:sz w:val="22"/>
         </w:rPr>
       </w:pPr>
       <w:r>
         <w:rPr>
-          <w:rFonts w:asciiTheme="minorHAnsi" w:hAnsiTheme="minorHAnsi" w:cs="Arial"/>
+          <w:rFonts w:cs="Arial" w:asciiTheme="minorHAnsi" w:hAnsiTheme="minorHAnsi"/>
           <w:sz w:val="22"/>
         </w:rPr>
         <w:t>000 – Número único para identificar cada RF e cada RNF</w:t>
       </w:r>
       <w:r>
         <w:rPr>
-          <w:rFonts w:asciiTheme="minorHAnsi" w:hAnsiTheme="minorHAnsi" w:cs="Arial"/>
+          <w:rFonts w:cs="Arial" w:asciiTheme="minorHAnsi" w:hAnsiTheme="minorHAnsi"/>
           <w:sz w:val="22"/>
         </w:rPr>
         <w:t>.</w:t>
@@ -2108,7 +2219,7 @@
         <w:pStyle w:val="Standard"/>
         <w:ind w:left="360"/>
         <w:rPr>
-          <w:rFonts w:asciiTheme="minorHAnsi" w:hAnsiTheme="minorHAnsi" w:cs="Arial"/>
+          <w:rFonts w:cs="Arial" w:asciiTheme="minorHAnsi" w:hAnsiTheme="minorHAnsi"/>
           <w:sz w:val="22"/>
         </w:rPr>
       </w:pPr>
@@ -2118,14 +2229,14 @@
         <w:pStyle w:val="Standard"/>
         <w:ind w:left="360"/>
         <w:rPr>
-          <w:rFonts w:asciiTheme="minorHAnsi" w:hAnsiTheme="minorHAnsi" w:cs="Arial"/>
+          <w:rFonts w:cs="Arial" w:asciiTheme="minorHAnsi" w:hAnsiTheme="minorHAnsi"/>
           <w:sz w:val="22"/>
         </w:rPr>
       </w:pPr>
       <w:proofErr w:type="spellStart"/>
       <w:r>
         <w:rPr>
-          <w:rFonts w:asciiTheme="minorHAnsi" w:hAnsiTheme="minorHAnsi" w:cs="Arial"/>
+          <w:rFonts w:cs="Arial" w:asciiTheme="minorHAnsi" w:hAnsiTheme="minorHAnsi"/>
           <w:sz w:val="22"/>
         </w:rPr>
         <w:t>Ex</w:t>
@@ -2133,12 +2244,12 @@
       <w:proofErr w:type="spellEnd"/>
       <w:r>
         <w:rPr>
-          <w:rFonts w:asciiTheme="minorHAnsi" w:hAnsiTheme="minorHAnsi" w:cs="Arial"/>
+          <w:rFonts w:cs="Arial" w:asciiTheme="minorHAnsi" w:hAnsiTheme="minorHAnsi"/>
           <w:sz w:val="22"/>
         </w:rPr>
         <w:t>: RF001, RF002, RNF001, RNF002.</w:t>
       </w:r>
-      <w:bookmarkStart w:id="6" w:name="__RefHeading___Toc175024548"/>
+      <w:bookmarkStart w:name="__RefHeading___Toc175024548" w:id="6"/>
     </w:p>
     <w:p>
       <w:pPr>
@@ -2158,7 +2269,7 @@
           <w:rFonts w:ascii="Arial" w:hAnsi="Arial" w:cs="Arial"/>
         </w:rPr>
       </w:pPr>
-      <w:bookmarkStart w:id="7" w:name="_Toc481452058"/>
+      <w:bookmarkStart w:name="_Toc481452058" w:id="7"/>
       <w:r>
         <w:t xml:space="preserve">1.1.2 - </w:t>
       </w:r>
@@ -2173,20 +2284,20 @@
         <w:pStyle w:val="Standard"/>
         <w:ind w:firstLine="360"/>
         <w:rPr>
-          <w:rFonts w:asciiTheme="minorHAnsi" w:hAnsiTheme="minorHAnsi" w:cs="Arial"/>
+          <w:rFonts w:cs="Arial" w:asciiTheme="minorHAnsi" w:hAnsiTheme="minorHAnsi"/>
           <w:sz w:val="22"/>
         </w:rPr>
       </w:pPr>
       <w:r>
         <w:rPr>
-          <w:rFonts w:asciiTheme="minorHAnsi" w:hAnsiTheme="minorHAnsi" w:cs="Arial"/>
+          <w:rFonts w:cs="Arial" w:asciiTheme="minorHAnsi" w:hAnsiTheme="minorHAnsi"/>
           <w:sz w:val="22"/>
         </w:rPr>
         <w:t>Para estabelecer a prioridade dos requisitos foram adotadas as denominações “Essencial”, “Importante” e “</w:t>
       </w:r>
       <w:r>
         <w:rPr>
-          <w:rFonts w:asciiTheme="minorHAnsi" w:hAnsiTheme="minorHAnsi" w:cs="Arial"/>
+          <w:rFonts w:cs="Arial" w:asciiTheme="minorHAnsi" w:hAnsiTheme="minorHAnsi"/>
           <w:i/>
           <w:sz w:val="22"/>
         </w:rPr>
@@ -2194,7 +2305,7 @@
       </w:r>
       <w:r>
         <w:rPr>
-          <w:rFonts w:asciiTheme="minorHAnsi" w:hAnsiTheme="minorHAnsi" w:cs="Arial"/>
+          <w:rFonts w:cs="Arial" w:asciiTheme="minorHAnsi" w:hAnsiTheme="minorHAnsi"/>
           <w:sz w:val="22"/>
         </w:rPr>
         <w:t>esejável”.</w:t>
@@ -2213,7 +2324,7 @@
       </w:pPr>
       <w:r>
         <w:rPr>
-          <w:rFonts w:asciiTheme="minorHAnsi" w:hAnsiTheme="minorHAnsi" w:cs="Arial"/>
+          <w:rFonts w:cs="Arial" w:asciiTheme="minorHAnsi" w:hAnsiTheme="minorHAnsi"/>
           <w:b/>
           <w:sz w:val="22"/>
         </w:rPr>
@@ -2221,7 +2332,7 @@
       </w:r>
       <w:r>
         <w:rPr>
-          <w:rFonts w:asciiTheme="minorHAnsi" w:hAnsiTheme="minorHAnsi" w:cs="Arial"/>
+          <w:rFonts w:cs="Arial" w:asciiTheme="minorHAnsi" w:hAnsiTheme="minorHAnsi"/>
           <w:b/>
           <w:sz w:val="22"/>
         </w:rPr>
@@ -2229,7 +2340,7 @@
       </w:r>
       <w:r>
         <w:rPr>
-          <w:rFonts w:asciiTheme="minorHAnsi" w:hAnsiTheme="minorHAnsi" w:cs="Arial"/>
+          <w:rFonts w:cs="Arial" w:asciiTheme="minorHAnsi" w:hAnsiTheme="minorHAnsi"/>
           <w:sz w:val="22"/>
         </w:rPr>
         <w:t xml:space="preserve"> é o requisito sem o qual o sistema não entra em funcionamento. Requisitos essenciais são requisitos imprescindíveis, que têm que ser implementados impreterivelmente.</w:t>
@@ -2248,7 +2359,7 @@
       </w:pPr>
       <w:r>
         <w:rPr>
-          <w:rFonts w:asciiTheme="minorHAnsi" w:hAnsiTheme="minorHAnsi" w:cs="Arial"/>
+          <w:rFonts w:cs="Arial" w:asciiTheme="minorHAnsi" w:hAnsiTheme="minorHAnsi"/>
           <w:b/>
           <w:sz w:val="22"/>
         </w:rPr>
@@ -2256,7 +2367,7 @@
       </w:r>
       <w:r>
         <w:rPr>
-          <w:rFonts w:asciiTheme="minorHAnsi" w:hAnsiTheme="minorHAnsi" w:cs="Arial"/>
+          <w:rFonts w:cs="Arial" w:asciiTheme="minorHAnsi" w:hAnsiTheme="minorHAnsi"/>
           <w:b/>
           <w:sz w:val="22"/>
         </w:rPr>
@@ -2264,7 +2375,7 @@
       </w:r>
       <w:r>
         <w:rPr>
-          <w:rFonts w:asciiTheme="minorHAnsi" w:hAnsiTheme="minorHAnsi" w:cs="Arial"/>
+          <w:rFonts w:cs="Arial" w:asciiTheme="minorHAnsi" w:hAnsiTheme="minorHAnsi"/>
           <w:sz w:val="22"/>
         </w:rPr>
         <w:t xml:space="preserve"> é o requisito sem o qual o sistema entra em funcionamento, mas de forma não satisfatória. Requisitos importantes devem ser implementados, mas, se não forem, o sistema poderá ser implantado e usado mesmo assim.</w:t>
@@ -2283,7 +2394,7 @@
       </w:pPr>
       <w:r>
         <w:rPr>
-          <w:rFonts w:asciiTheme="minorHAnsi" w:hAnsiTheme="minorHAnsi" w:cs="Arial"/>
+          <w:rFonts w:cs="Arial" w:asciiTheme="minorHAnsi" w:hAnsiTheme="minorHAnsi"/>
           <w:b/>
           <w:sz w:val="22"/>
         </w:rPr>
@@ -2291,7 +2402,7 @@
       </w:r>
       <w:r>
         <w:rPr>
-          <w:rFonts w:asciiTheme="minorHAnsi" w:hAnsiTheme="minorHAnsi" w:cs="Arial"/>
+          <w:rFonts w:cs="Arial" w:asciiTheme="minorHAnsi" w:hAnsiTheme="minorHAnsi"/>
           <w:b/>
           <w:sz w:val="22"/>
         </w:rPr>
@@ -2299,56 +2410,75 @@
       </w:r>
       <w:r>
         <w:rPr>
-          <w:rFonts w:asciiTheme="minorHAnsi" w:hAnsiTheme="minorHAnsi" w:cs="Arial"/>
+          <w:rFonts w:cs="Arial" w:asciiTheme="minorHAnsi" w:hAnsiTheme="minorHAnsi"/>
           <w:sz w:val="22"/>
         </w:rPr>
         <w:t xml:space="preserve"> é o requisito que não compromete as funcionalidades básicas do sistema, isto é, o sistema pode funcionar de forma satisfatória sem ele. Requisitos desejáveis são requisitos que podem ser deixados para versões posteriores do sistema, caso não haja tempo hábil para implementá-los na versão que está sendo especificada.</w:t>
       </w:r>
     </w:p>
     <w:p>
-      <w:bookmarkStart w:id="8" w:name="__RefHeading___Toc175024549"/>
+      <w:bookmarkStart w:name="__RefHeading___Toc175024549" w:id="8"/>
     </w:p>
     <w:p>
       <w:pPr>
         <w:pStyle w:val="Ttulo1"/>
       </w:pPr>
-      <w:bookmarkStart w:id="9" w:name="_Toc481452059"/>
+      <w:bookmarkStart w:name="_Toc481452059" w:id="9"/>
       <w:r>
         <w:t>2 - Visão geral do Produto/serviço</w:t>
       </w:r>
       <w:bookmarkEnd w:id="8"/>
       <w:bookmarkEnd w:id="9"/>
     </w:p>
-    <w:p>
-      <w:pPr>
+    <w:p w14:noSpellErr="1">
+      <w:pPr>
+        <w:pStyle w:val="Normal"/>
         <w:spacing w:line="240" w:lineRule="auto"/>
         <w:ind w:firstLine="360"/>
         <w:jc w:val="both"/>
         <w:rPr>
-          <w:rFonts w:ascii="Calibri" w:eastAsia="Calibri" w:hAnsi="Calibri" w:cs="Calibri"/>
-        </w:rPr>
-      </w:pPr>
-      <w:r>
-        <w:rPr>
-          <w:rFonts w:ascii="Calibri" w:eastAsia="Calibri" w:hAnsi="Calibri" w:cs="Calibri"/>
+          <w:rFonts w:ascii="Calibri" w:hAnsi="Calibri" w:eastAsia="Calibri" w:cs="Calibri"/>
+        </w:rPr>
+      </w:pPr>
+      <w:r>
+        <w:rPr>
+          <w:rFonts w:ascii="Calibri" w:hAnsi="Calibri" w:eastAsia="Calibri" w:cs="Calibri"/>
         </w:rPr>
         <w:t xml:space="preserve">O sistema </w:t>
       </w:r>
       <w:r>
         <w:rPr>
-          <w:rFonts w:ascii="Calibri" w:eastAsia="Calibri" w:hAnsi="Calibri" w:cs="Calibri"/>
-        </w:rPr>
-        <w:t>SEPreMG</w:t>
-      </w:r>
-      <w:r>
-        <w:rPr>
-          <w:rFonts w:ascii="Calibri" w:eastAsia="Calibri" w:hAnsi="Calibri" w:cs="Calibri"/>
-        </w:rPr>
-        <w:t xml:space="preserve"> tem como </w:t>
-      </w:r>
-      <w:r>
-        <w:rPr>
-          <w:rFonts w:ascii="Calibri" w:eastAsia="Calibri" w:hAnsi="Calibri" w:cs="Calibri"/>
+          <w:rFonts w:ascii="Calibri" w:hAnsi="Calibri" w:cs="Arial" w:asciiTheme="minorAscii" w:hAnsiTheme="minorAscii"/>
+          <w:sz w:val="22"/>
+          <w:szCs w:val="22"/>
+        </w:rPr>
+        <w:t>S</w:t>
+      </w:r>
+      <w:r>
+        <w:rPr>
+          <w:rFonts w:ascii="Calibri" w:hAnsi="Calibri" w:cs="Arial" w:asciiTheme="minorAscii" w:hAnsiTheme="minorAscii"/>
+          <w:sz w:val="22"/>
+          <w:szCs w:val="22"/>
+        </w:rPr>
+        <w:t>VDA</w:t>
+      </w:r>
+      <w:r>
+        <w:rPr>
+          <w:rFonts w:ascii="Calibri" w:hAnsi="Calibri" w:cs="Arial" w:asciiTheme="minorAscii" w:hAnsiTheme="minorAscii"/>
+          <w:sz w:val="22"/>
+          <w:szCs w:val="22"/>
+        </w:rPr>
+        <w:t xml:space="preserve"> </w:t>
+      </w:r>
+      <w:r>
+        <w:rPr>
+          <w:rFonts w:ascii="Calibri" w:hAnsi="Calibri" w:eastAsia="Calibri" w:cs="Calibri"/>
+        </w:rPr>
+        <w:t xml:space="preserve">tem como </w:t>
+      </w:r>
+      <w:r>
+        <w:rPr>
+          <w:rFonts w:ascii="Calibri" w:hAnsi="Calibri" w:eastAsia="Calibri" w:cs="Calibri"/>
         </w:rPr>
         <w:t xml:space="preserve">objetivo automatizar o registro de dados coletados sobre o tempo e clima. </w:t>
       </w:r>
@@ -2363,23 +2493,23 @@
         <w:ind w:firstLine="360"/>
         <w:jc w:val="both"/>
       </w:pPr>
-      <w:bookmarkStart w:id="10" w:name="_Toc481452060"/>
-      <w:r>
-        <w:rPr>
-          <w:rFonts w:ascii="Calibri" w:eastAsia="Calibri" w:hAnsi="Calibri" w:cs="Calibri"/>
+      <w:bookmarkStart w:name="_Toc481452060" w:id="10"/>
+      <w:r>
+        <w:rPr>
+          <w:rFonts w:ascii="Calibri" w:hAnsi="Calibri" w:eastAsia="Calibri" w:cs="Calibri"/>
         </w:rPr>
         <w:t>2.1</w:t>
       </w:r>
       <w:r>
         <w:rPr>
-          <w:rFonts w:ascii="Calibri" w:eastAsia="Calibri" w:hAnsi="Calibri" w:cs="Calibri"/>
+          <w:rFonts w:ascii="Calibri" w:hAnsi="Calibri" w:eastAsia="Calibri" w:cs="Calibri"/>
         </w:rPr>
         <w:t xml:space="preserve"> </w:t>
       </w:r>
-      <w:bookmarkStart w:id="11" w:name="__RefHeading___Toc175024550"/>
-      <w:r>
-        <w:rPr>
-          <w:rFonts w:ascii="Calibri" w:eastAsia="Calibri" w:hAnsi="Calibri" w:cs="Calibri"/>
+      <w:bookmarkStart w:name="__RefHeading___Toc175024550" w:id="11"/>
+      <w:r>
+        <w:rPr>
+          <w:rFonts w:ascii="Calibri" w:hAnsi="Calibri" w:eastAsia="Calibri" w:cs="Calibri"/>
         </w:rPr>
         <w:t xml:space="preserve">- </w:t>
       </w:r>
@@ -2395,48 +2525,48 @@
         <w:ind w:firstLine="360"/>
         <w:jc w:val="both"/>
         <w:rPr>
-          <w:rFonts w:ascii="Calibri" w:eastAsia="Calibri" w:hAnsi="Calibri" w:cs="Calibri"/>
-        </w:rPr>
-      </w:pPr>
-      <w:r>
-        <w:rPr>
-          <w:rFonts w:ascii="Calibri" w:eastAsia="Calibri" w:hAnsi="Calibri" w:cs="Calibri"/>
+          <w:rFonts w:ascii="Calibri" w:hAnsi="Calibri" w:eastAsia="Calibri" w:cs="Calibri"/>
+        </w:rPr>
+      </w:pPr>
+      <w:r>
+        <w:rPr>
+          <w:rFonts w:ascii="Calibri" w:hAnsi="Calibri" w:eastAsia="Calibri" w:cs="Calibri"/>
         </w:rPr>
         <w:t>Nesta primeira versão do sistema, deve</w:t>
       </w:r>
       <w:r>
         <w:rPr>
-          <w:rFonts w:ascii="Calibri" w:eastAsia="Calibri" w:hAnsi="Calibri" w:cs="Calibri"/>
+          <w:rFonts w:ascii="Calibri" w:hAnsi="Calibri" w:eastAsia="Calibri" w:cs="Calibri"/>
         </w:rPr>
         <w:t>rá</w:t>
       </w:r>
       <w:r>
         <w:rPr>
-          <w:rFonts w:ascii="Calibri" w:eastAsia="Calibri" w:hAnsi="Calibri" w:cs="Calibri"/>
+          <w:rFonts w:ascii="Calibri" w:hAnsi="Calibri" w:eastAsia="Calibri" w:cs="Calibri"/>
         </w:rPr>
         <w:t xml:space="preserve"> ser possível </w:t>
       </w:r>
       <w:r>
         <w:rPr>
-          <w:rFonts w:ascii="Calibri" w:eastAsia="Calibri" w:hAnsi="Calibri" w:cs="Calibri"/>
+          <w:rFonts w:ascii="Calibri" w:hAnsi="Calibri" w:eastAsia="Calibri" w:cs="Calibri"/>
         </w:rPr>
         <w:t>realizar a importação de dados meteorológicos para o banco de dados do sistema, assim como a visualização detalhada destes registros através de gráficos</w:t>
       </w:r>
       <w:r>
         <w:rPr>
-          <w:rFonts w:ascii="Calibri" w:eastAsia="Calibri" w:hAnsi="Calibri" w:cs="Calibri"/>
+          <w:rFonts w:ascii="Calibri" w:hAnsi="Calibri" w:eastAsia="Calibri" w:cs="Calibri"/>
         </w:rPr>
         <w:t xml:space="preserve">. Todo o sistema deve ser desenvolvido para a plataforma web totalmente independente de outros sistemas. </w:t>
       </w:r>
       <w:r>
         <w:rPr>
-          <w:rFonts w:ascii="Calibri" w:eastAsia="Calibri" w:hAnsi="Calibri" w:cs="Calibri"/>
+          <w:rFonts w:ascii="Calibri" w:hAnsi="Calibri" w:eastAsia="Calibri" w:cs="Calibri"/>
         </w:rPr>
         <w:t xml:space="preserve">Deverá ser possível o </w:t>
       </w:r>
       <w:r>
         <w:rPr>
-          <w:rFonts w:ascii="Calibri" w:eastAsia="Calibri" w:hAnsi="Calibri" w:cs="Calibri"/>
+          <w:rFonts w:ascii="Calibri" w:hAnsi="Calibri" w:eastAsia="Calibri" w:cs="Calibri"/>
         </w:rPr>
         <w:t>acesso remoto ao sistema.</w:t>
       </w:r>
@@ -2451,8 +2581,8 @@
         <w:ind w:firstLine="360"/>
         <w:jc w:val="both"/>
       </w:pPr>
-      <w:bookmarkStart w:id="12" w:name="__RefHeading___Toc175024551"/>
-      <w:bookmarkStart w:id="13" w:name="_Toc481452061"/>
+      <w:bookmarkStart w:name="__RefHeading___Toc175024551" w:id="12"/>
+      <w:bookmarkStart w:name="_Toc481452061" w:id="13"/>
       <w:r>
         <w:t xml:space="preserve">2.2 - </w:t>
       </w:r>
@@ -2467,7 +2597,7 @@
         <w:shd w:val="clear" w:color="auto" w:fill="FFFFFF"/>
         <w:ind w:firstLine="360"/>
         <w:rPr>
-          <w:rFonts w:ascii="Helvetica" w:eastAsia="Times New Roman" w:hAnsi="Helvetica" w:cs="Helvetica"/>
+          <w:rFonts w:ascii="Helvetica" w:hAnsi="Helvetica" w:eastAsia="Times New Roman" w:cs="Helvetica"/>
           <w:color w:val="1D2129"/>
           <w:sz w:val="18"/>
           <w:szCs w:val="18"/>
@@ -2476,19 +2606,19 @@
       </w:pPr>
       <w:r>
         <w:rPr>
-          <w:rFonts w:ascii="Calibri" w:eastAsia="Calibri" w:hAnsi="Calibri" w:cs="Calibri"/>
+          <w:rFonts w:ascii="Calibri" w:hAnsi="Calibri" w:eastAsia="Calibri" w:cs="Calibri"/>
         </w:rPr>
         <w:t xml:space="preserve">O cliente é </w:t>
       </w:r>
       <w:r>
         <w:rPr>
-          <w:rFonts w:ascii="Calibri" w:eastAsia="Calibri" w:hAnsi="Calibri" w:cs="Calibri"/>
+          <w:rFonts w:ascii="Calibri" w:hAnsi="Calibri" w:eastAsia="Calibri" w:cs="Calibri"/>
         </w:rPr>
         <w:t xml:space="preserve">uma organização governamental que possui um centro de previsão e estudos de tempo e clima. Se localiza na </w:t>
       </w:r>
       <w:r>
         <w:rPr>
-          <w:rFonts w:ascii="inherit" w:eastAsia="Times New Roman" w:hAnsi="inherit" w:cs="Helvetica"/>
+          <w:rFonts w:ascii="inherit" w:hAnsi="inherit" w:eastAsia="Times New Roman" w:cs="Helvetica"/>
           <w:color w:val="1D2129"/>
           <w:sz w:val="21"/>
           <w:szCs w:val="21"/>
@@ -2498,7 +2628,7 @@
       </w:r>
       <w:r>
         <w:rPr>
-          <w:rFonts w:ascii="inherit" w:eastAsia="Times New Roman" w:hAnsi="inherit" w:cs="Helvetica"/>
+          <w:rFonts w:ascii="inherit" w:hAnsi="inherit" w:eastAsia="Times New Roman" w:cs="Helvetica"/>
           <w:color w:val="1D2129"/>
           <w:sz w:val="21"/>
           <w:szCs w:val="21"/>
@@ -2508,7 +2638,7 @@
       </w:r>
       <w:r>
         <w:rPr>
-          <w:rFonts w:ascii="inherit" w:eastAsia="Times New Roman" w:hAnsi="inherit" w:cs="Helvetica"/>
+          <w:rFonts w:ascii="inherit" w:hAnsi="inherit" w:eastAsia="Times New Roman" w:cs="Helvetica"/>
           <w:color w:val="1D2129"/>
           <w:sz w:val="21"/>
           <w:szCs w:val="21"/>
@@ -2518,7 +2648,7 @@
       </w:r>
       <w:r>
         <w:rPr>
-          <w:rFonts w:ascii="inherit" w:eastAsia="Times New Roman" w:hAnsi="inherit" w:cs="Helvetica"/>
+          <w:rFonts w:ascii="inherit" w:hAnsi="inherit" w:eastAsia="Times New Roman" w:cs="Helvetica"/>
           <w:color w:val="1D2129"/>
           <w:sz w:val="21"/>
           <w:szCs w:val="21"/>
@@ -2528,7 +2658,7 @@
       </w:r>
       <w:r>
         <w:rPr>
-          <w:rFonts w:ascii="inherit" w:eastAsia="Times New Roman" w:hAnsi="inherit" w:cs="Helvetica"/>
+          <w:rFonts w:ascii="inherit" w:hAnsi="inherit" w:eastAsia="Times New Roman" w:cs="Helvetica"/>
           <w:color w:val="1D2129"/>
           <w:sz w:val="21"/>
           <w:szCs w:val="21"/>
@@ -2538,7 +2668,7 @@
       </w:r>
       <w:r>
         <w:rPr>
-          <w:rFonts w:ascii="inherit" w:eastAsia="Times New Roman" w:hAnsi="inherit" w:cs="Helvetica"/>
+          <w:rFonts w:ascii="inherit" w:hAnsi="inherit" w:eastAsia="Times New Roman" w:cs="Helvetica"/>
           <w:color w:val="1D2129"/>
           <w:sz w:val="21"/>
           <w:szCs w:val="21"/>
@@ -2553,7 +2683,7 @@
         <w:ind w:firstLine="360"/>
         <w:jc w:val="both"/>
         <w:rPr>
-          <w:rFonts w:ascii="Calibri" w:eastAsia="Calibri" w:hAnsi="Calibri" w:cs="Calibri"/>
+          <w:rFonts w:ascii="Calibri" w:hAnsi="Calibri" w:eastAsia="Calibri" w:cs="Calibri"/>
         </w:rPr>
       </w:pPr>
     </w:p>
@@ -2567,8 +2697,8 @@
         <w:ind w:firstLine="360"/>
         <w:jc w:val="both"/>
       </w:pPr>
-      <w:bookmarkStart w:id="14" w:name="__RefHeading___Toc175024552"/>
-      <w:bookmarkStart w:id="15" w:name="_Toc481452062"/>
+      <w:bookmarkStart w:name="__RefHeading___Toc175024552" w:id="14"/>
+      <w:bookmarkStart w:name="_Toc481452062" w:id="15"/>
       <w:r>
         <w:t>2.3</w:t>
       </w:r>
@@ -2590,12 +2720,12 @@
         <w:ind w:firstLine="360"/>
         <w:jc w:val="both"/>
         <w:rPr>
-          <w:rFonts w:ascii="Calibri" w:eastAsia="Calibri" w:hAnsi="Calibri" w:cs="Calibri"/>
-        </w:rPr>
-      </w:pPr>
-      <w:r>
-        <w:rPr>
-          <w:rFonts w:ascii="Calibri" w:eastAsia="Calibri" w:hAnsi="Calibri" w:cs="Calibri"/>
+          <w:rFonts w:ascii="Calibri" w:hAnsi="Calibri" w:eastAsia="Calibri" w:cs="Calibri"/>
+        </w:rPr>
+      </w:pPr>
+      <w:r>
+        <w:rPr>
+          <w:rFonts w:ascii="Calibri" w:hAnsi="Calibri" w:eastAsia="Calibri" w:cs="Calibri"/>
         </w:rPr>
         <w:t xml:space="preserve">Nesta versão do software, terão acesso ao sistema os seguintes usuários: </w:t>
       </w:r>
@@ -2653,7 +2783,7 @@
       <w:r>
         <w:t xml:space="preserve"> acesso às funções públicas do sistema</w:t>
       </w:r>
-      <w:bookmarkStart w:id="16" w:name="_GoBack"/>
+      <w:bookmarkStart w:name="_GoBack" w:id="16"/>
       <w:bookmarkEnd w:id="16"/>
       <w:r>
         <w:t xml:space="preserve">. </w:t>
@@ -2665,7 +2795,7 @@
         <w:ind w:firstLine="708"/>
         <w:jc w:val="both"/>
         <w:rPr>
-          <w:rFonts w:ascii="Calibri" w:eastAsia="Calibri" w:hAnsi="Calibri" w:cs="Calibri"/>
+          <w:rFonts w:ascii="Calibri" w:hAnsi="Calibri" w:eastAsia="Calibri" w:cs="Calibri"/>
         </w:rPr>
       </w:pPr>
     </w:p>
@@ -2673,7 +2803,7 @@
       <w:pPr>
         <w:pStyle w:val="Ttulo1"/>
       </w:pPr>
-      <w:bookmarkStart w:id="17" w:name="_Toc481452063"/>
+      <w:bookmarkStart w:name="_Toc481452063" w:id="17"/>
       <w:r>
         <w:t>3</w:t>
       </w:r>
@@ -2704,7 +2834,7 @@
       <w:pPr>
         <w:pStyle w:val="Ttulo2"/>
       </w:pPr>
-      <w:bookmarkStart w:id="18" w:name="_Toc481452064"/>
+      <w:bookmarkStart w:name="_Toc481452064" w:id="18"/>
       <w:r>
         <w:t xml:space="preserve">3.1 - </w:t>
       </w:r>
@@ -2913,7 +3043,7 @@
                       <w:szCs w:val="22"/>
                     </w:rPr>
                   </w:pPr>
-                  <w:bookmarkStart w:id="19" w:name="_Hlk482628620"/>
+                  <w:bookmarkStart w:name="_Hlk482628620" w:id="19"/>
                   <w:r>
                     <w:rPr>
                       <w:rFonts w:asciiTheme="minorHAnsi" w:hAnsiTheme="minorHAnsi"/>
@@ -3170,7 +3300,7 @@
                     </w:rPr>
                     <w:t xml:space="preserve">Privilégio do usuário no sistema. </w:t>
                   </w:r>
-                  <w:bookmarkStart w:id="20" w:name="__DdeLink__752_579416558"/>
+                  <w:bookmarkStart w:name="__DdeLink__752_579416558" w:id="20"/>
                   <w:r>
                     <w:rPr>
                       <w:rFonts w:asciiTheme="minorHAnsi" w:hAnsiTheme="minorHAnsi"/>
@@ -3237,7 +3367,7 @@
                       <w:szCs w:val="22"/>
                     </w:rPr>
                   </w:pPr>
-                  <w:bookmarkStart w:id="21" w:name="__DdeLink__802_579416558"/>
+                  <w:bookmarkStart w:name="__DdeLink__802_579416558" w:id="21"/>
                   <w:r>
                     <w:rPr>
                       <w:rFonts w:asciiTheme="minorHAnsi" w:hAnsiTheme="minorHAnsi"/>
@@ -4913,7 +5043,7 @@
                     </w:rPr>
                     <w:t>*</w:t>
                   </w:r>
-                  <w:bookmarkStart w:id="22" w:name="__DdeLink__771_579416558"/>
+                  <w:bookmarkStart w:name="__DdeLink__771_579416558" w:id="22"/>
                   <w:r>
                     <w:rPr>
                       <w:rFonts w:asciiTheme="minorHAnsi" w:hAnsiTheme="minorHAnsi"/>
@@ -4949,7 +5079,7 @@
                       <w:szCs w:val="22"/>
                     </w:rPr>
                   </w:pPr>
-                  <w:bookmarkStart w:id="23" w:name="__DdeLink__766_579416558"/>
+                  <w:bookmarkStart w:name="__DdeLink__766_579416558" w:id="23"/>
                   <w:r>
                     <w:rPr>
                       <w:rFonts w:asciiTheme="minorHAnsi" w:hAnsiTheme="minorHAnsi"/>
@@ -5025,7 +5155,7 @@
                       <w:szCs w:val="22"/>
                     </w:rPr>
                   </w:pPr>
-                  <w:bookmarkStart w:id="24" w:name="__DdeLink__769_579416558"/>
+                  <w:bookmarkStart w:name="__DdeLink__769_579416558" w:id="24"/>
                   <w:r>
                     <w:rPr>
                       <w:rFonts w:asciiTheme="minorHAnsi" w:hAnsiTheme="minorHAnsi"/>
@@ -5135,7 +5265,7 @@
                     </w:rPr>
                     <w:t xml:space="preserve">Maior temperatura </w:t>
                   </w:r>
-                  <w:bookmarkStart w:id="25" w:name="__DdeLink__775_579416558"/>
+                  <w:bookmarkStart w:name="__DdeLink__775_579416558" w:id="25"/>
                   <w:r>
                     <w:rPr>
                       <w:rFonts w:asciiTheme="minorHAnsi" w:hAnsiTheme="minorHAnsi"/>
@@ -5762,7 +5892,7 @@
                       <w:szCs w:val="22"/>
                     </w:rPr>
                   </w:pPr>
-                  <w:bookmarkStart w:id="26" w:name="__DdeLink__785_579416558"/>
+                  <w:bookmarkStart w:name="__DdeLink__785_579416558" w:id="26"/>
                   <w:r>
                     <w:rPr>
                       <w:rFonts w:asciiTheme="minorHAnsi" w:hAnsiTheme="minorHAnsi"/>
@@ -6265,7 +6395,7 @@
                 <w:szCs w:val="22"/>
               </w:rPr>
             </w:pPr>
-            <w:bookmarkStart w:id="27" w:name="__DdeLink__796_579416558"/>
+            <w:bookmarkStart w:name="__DdeLink__796_579416558" w:id="27"/>
             <w:r>
               <w:rPr>
                 <w:rFonts w:asciiTheme="minorHAnsi" w:hAnsiTheme="minorHAnsi"/>
@@ -7724,21 +7854,1587 @@
         </w:tc>
       </w:tr>
     </w:tbl>
-    <w:p>
-      <w:pPr>
+    <w:p w14:noSpellErr="1">
+      <w:pPr>
+        <w:pStyle w:val="Normal"/>
+        <w:spacing w:line="240" w:lineRule="auto"/>
+      </w:pPr>
+    </w:p>
+    <w:tbl>
+      <w:tblPr>
+        <w:tblStyle w:val="TabelaSimples2"/>
+        <w:tblW w:w="0" w:type="auto"/>
+        <w:tblLook w:val="06E0" w:firstRow="1" w:lastRow="1" w:firstColumn="1" w:lastColumn="0" w:noHBand="1" w:noVBand="1"/>
+      </w:tblPr>
+      <w:tblGrid>
+        <w:gridCol w:w="10552"/>
+      </w:tblGrid>
+      <w:tr>
+        <w:tc>
+          <w:tcPr>
+            <w:cnfStyle w:val="001000000000" w:firstRow="0" w:lastRow="0" w:firstColumn="1" w:lastColumn="0" w:oddVBand="0" w:evenVBand="0" w:oddHBand="0" w:evenHBand="0" w:firstRowFirstColumn="0" w:firstRowLastColumn="0" w:lastRowFirstColumn="0" w:lastRowLastColumn="0"/>
+            <w:tcW w:w="10552" w:type="dxa"/>
+            <w:shd w:val="clear" w:color="auto" w:fill="BFBFBF" w:themeFill="background1" w:themeFillShade="BF"/>
+            <w:tcMar/>
+          </w:tcPr>
+          <w:p w14:noSpellErr="1">
+            <w:pPr>
+              <w:jc w:val="center"/>
+            </w:pPr>
+            <w:r>
+              <w:rPr/>
+              <w:t>[RF0</w:t>
+            </w:r>
+            <w:r>
+              <w:rPr/>
+              <w:t>1</w:t>
+            </w:r>
+            <w:r>
+              <w:rPr/>
+              <w:t>3</w:t>
+            </w:r>
+            <w:r>
+              <w:rPr/>
+              <w:t xml:space="preserve">] </w:t>
+            </w:r>
+            <w:r>
+              <w:rPr/>
+              <w:t>S</w:t>
+            </w:r>
+            <w:r>
+              <w:rPr/>
+              <w:t>o</w:t>
+            </w:r>
+            <w:r>
+              <w:rPr/>
+              <w:t>licitar Uso Dados</w:t>
+            </w:r>
+          </w:p>
+        </w:tc>
+      </w:tr>
+      <w:tr>
+        <w:tc>
+          <w:tcPr>
+            <w:cnfStyle w:val="001000000000" w:firstRow="0" w:lastRow="0" w:firstColumn="1" w:lastColumn="0" w:oddVBand="0" w:evenVBand="0" w:oddHBand="0" w:evenHBand="0" w:firstRowFirstColumn="0" w:firstRowLastColumn="0" w:lastRowFirstColumn="0" w:lastRowLastColumn="0"/>
+            <w:tcW w:w="10552" w:type="dxa"/>
+            <w:shd w:val="clear" w:color="auto" w:fill="F2F2F2" w:themeFill="background1" w:themeFillShade="F2"/>
+            <w:tcMar/>
+          </w:tcPr>
+          <w:p w14:noSpellErr="1">
+            <w:pPr>
+              <w:rPr>
+                <w:b w:val="0"/>
+                <w:bCs w:val="0"/>
+              </w:rPr>
+            </w:pPr>
+            <w:r>
+              <w:rPr>
+                <w:b w:val="0"/>
+                <w:bCs w:val="0"/>
+              </w:rPr>
+              <w:t xml:space="preserve">Ator(es): </w:t>
+            </w:r>
+            <w:r>
+              <w:rPr>
+                <w:rFonts w:eastAsia="Calibri" w:cs="Calibri"/>
+                <w:b w:val="0"/>
+                <w:bCs w:val="0"/>
+              </w:rPr>
+              <w:t xml:space="preserve">Usuário </w:t>
+            </w:r>
+            <w:r>
+              <w:rPr>
+                <w:rFonts w:eastAsia="Calibri" w:cs="Calibri"/>
+                <w:b w:val="0"/>
+                <w:bCs w:val="0"/>
+              </w:rPr>
+              <w:t>Convidado</w:t>
+            </w:r>
+          </w:p>
+          <w:p w14:noSpellErr="1">
+            <w:pPr>
+              <w:jc w:val="both"/>
+              <w:rPr>
+                <w:b w:val="0"/>
+                <w:bCs w:val="0"/>
+              </w:rPr>
+            </w:pPr>
+          </w:p>
+          <w:p w14:noSpellErr="1">
+            <w:pPr>
+              <w:pStyle w:val="Normal"/>
+              <w:jc w:val="both"/>
+              <w:rPr>
+                <w:b w:val="0"/>
+                <w:bCs w:val="0"/>
+              </w:rPr>
+            </w:pPr>
+            <w:r>
+              <w:rPr>
+                <w:rFonts w:ascii="Calibri" w:hAnsi="Calibri" w:eastAsia="Calibri" w:cs="Calibri"/>
+                <w:b w:val="0"/>
+                <w:bCs w:val="0"/>
+                <w:noProof w:val="0"/>
+                <w:sz w:val="22"/>
+                <w:szCs w:val="22"/>
+                <w:lang w:val="pt-BR"/>
+              </w:rPr>
+              <w:t xml:space="preserve">O sistema deve permitir que um </w:t>
+            </w:r>
+            <w:r>
+              <w:rPr>
+                <w:rFonts w:ascii="Calibri" w:hAnsi="Calibri" w:eastAsia="Calibri" w:cs="Calibri"/>
+                <w:b w:val="0"/>
+                <w:bCs w:val="0"/>
+                <w:noProof w:val="0"/>
+                <w:sz w:val="22"/>
+                <w:szCs w:val="22"/>
+                <w:lang w:val="pt-BR"/>
+              </w:rPr>
+              <w:t>usuá</w:t>
+            </w:r>
+            <w:r>
+              <w:rPr>
+                <w:rFonts w:ascii="Calibri" w:hAnsi="Calibri" w:eastAsia="Calibri" w:cs="Calibri"/>
+                <w:b w:val="0"/>
+                <w:bCs w:val="0"/>
+                <w:noProof w:val="0"/>
+                <w:sz w:val="22"/>
+                <w:szCs w:val="22"/>
+                <w:lang w:val="pt-BR"/>
+              </w:rPr>
+              <w:t>rio</w:t>
+            </w:r>
+            <w:r>
+              <w:rPr>
+                <w:rFonts w:ascii="Calibri" w:hAnsi="Calibri" w:eastAsia="Calibri" w:cs="Calibri"/>
+                <w:b w:val="0"/>
+                <w:bCs w:val="0"/>
+                <w:noProof w:val="0"/>
+                <w:sz w:val="22"/>
+                <w:szCs w:val="22"/>
+                <w:lang w:val="pt-BR"/>
+              </w:rPr>
+              <w:t xml:space="preserve"> convidado solicite dados meteoroló</w:t>
+            </w:r>
+            <w:r>
+              <w:rPr>
+                <w:rFonts w:ascii="Calibri" w:hAnsi="Calibri" w:eastAsia="Calibri" w:cs="Calibri"/>
+                <w:b w:val="0"/>
+                <w:bCs w:val="0"/>
+                <w:noProof w:val="0"/>
+                <w:sz w:val="22"/>
+                <w:szCs w:val="22"/>
+                <w:lang w:val="pt-BR"/>
+              </w:rPr>
+              <w:t>gicos para uso pró</w:t>
+            </w:r>
+            <w:r>
+              <w:rPr>
+                <w:rFonts w:ascii="Calibri" w:hAnsi="Calibri" w:eastAsia="Calibri" w:cs="Calibri"/>
+                <w:b w:val="0"/>
+                <w:bCs w:val="0"/>
+                <w:noProof w:val="0"/>
+                <w:sz w:val="22"/>
+                <w:szCs w:val="22"/>
+                <w:lang w:val="pt-BR"/>
+              </w:rPr>
+              <w:t xml:space="preserve">prio. A </w:t>
+            </w:r>
+            <w:r>
+              <w:rPr>
+                <w:rFonts w:ascii="Calibri" w:hAnsi="Calibri" w:eastAsia="Calibri" w:cs="Calibri"/>
+                <w:b w:val="0"/>
+                <w:bCs w:val="0"/>
+                <w:noProof w:val="0"/>
+                <w:sz w:val="22"/>
+                <w:szCs w:val="22"/>
+                <w:lang w:val="pt-BR"/>
+              </w:rPr>
+              <w:t>requisiçã</w:t>
+            </w:r>
+            <w:r>
+              <w:rPr>
+                <w:rFonts w:ascii="Calibri" w:hAnsi="Calibri" w:eastAsia="Calibri" w:cs="Calibri"/>
+                <w:b w:val="0"/>
+                <w:bCs w:val="0"/>
+                <w:noProof w:val="0"/>
+                <w:sz w:val="22"/>
+                <w:szCs w:val="22"/>
+                <w:lang w:val="pt-BR"/>
+              </w:rPr>
+              <w:t>o</w:t>
+            </w:r>
+            <w:r>
+              <w:rPr>
+                <w:rFonts w:ascii="Calibri" w:hAnsi="Calibri" w:eastAsia="Calibri" w:cs="Calibri"/>
+                <w:b w:val="0"/>
+                <w:bCs w:val="0"/>
+                <w:noProof w:val="0"/>
+                <w:sz w:val="22"/>
+                <w:szCs w:val="22"/>
+                <w:lang w:val="pt-BR"/>
+              </w:rPr>
+              <w:t xml:space="preserve"> deve ser feita preenchendo os dados em um </w:t>
+            </w:r>
+            <w:r>
+              <w:rPr>
+                <w:rFonts w:ascii="Calibri" w:hAnsi="Calibri" w:eastAsia="Calibri" w:cs="Calibri"/>
+                <w:b w:val="0"/>
+                <w:bCs w:val="0"/>
+                <w:noProof w:val="0"/>
+                <w:sz w:val="22"/>
+                <w:szCs w:val="22"/>
+                <w:lang w:val="pt-BR"/>
+              </w:rPr>
+              <w:t>formulá</w:t>
+            </w:r>
+            <w:r>
+              <w:rPr>
+                <w:rFonts w:ascii="Calibri" w:hAnsi="Calibri" w:eastAsia="Calibri" w:cs="Calibri"/>
+                <w:b w:val="0"/>
+                <w:bCs w:val="0"/>
+                <w:noProof w:val="0"/>
+                <w:sz w:val="22"/>
+                <w:szCs w:val="22"/>
+                <w:lang w:val="pt-BR"/>
+              </w:rPr>
+              <w:t>rio</w:t>
+            </w:r>
+            <w:r>
+              <w:rPr>
+                <w:rFonts w:ascii="Calibri" w:hAnsi="Calibri" w:eastAsia="Calibri" w:cs="Calibri"/>
+                <w:b w:val="0"/>
+                <w:bCs w:val="0"/>
+                <w:noProof w:val="0"/>
+                <w:sz w:val="22"/>
+                <w:szCs w:val="22"/>
+                <w:lang w:val="pt-BR"/>
+              </w:rPr>
+              <w:t xml:space="preserve"> conforme a</w:t>
+            </w:r>
+            <w:r>
+              <w:rPr>
+                <w:b w:val="0"/>
+                <w:bCs w:val="0"/>
+              </w:rPr>
+              <w:t xml:space="preserve"> Tabela 0</w:t>
+            </w:r>
+            <w:r>
+              <w:rPr>
+                <w:b w:val="0"/>
+                <w:bCs w:val="0"/>
+              </w:rPr>
+              <w:t>3</w:t>
+            </w:r>
+            <w:r>
+              <w:rPr>
+                <w:b w:val="0"/>
+                <w:bCs w:val="0"/>
+              </w:rPr>
+              <w:t>.</w:t>
+            </w:r>
+          </w:p>
+          <w:p w14:noSpellErr="1">
+            <w:pPr>
+              <w:jc w:val="both"/>
+            </w:pPr>
+          </w:p>
+          <w:p w14:noSpellErr="1">
+            <w:pPr>
+              <w:jc w:val="center"/>
+              <w:rPr>
+                <w:b w:val="0"/>
+                <w:bCs w:val="0"/>
+              </w:rPr>
+            </w:pPr>
+            <w:r>
+              <w:rPr>
+                <w:b w:val="0"/>
+                <w:bCs w:val="0"/>
+                <w:u w:val="single"/>
+              </w:rPr>
+              <w:t>Tabela 0</w:t>
+            </w:r>
+            <w:r>
+              <w:rPr>
+                <w:b w:val="0"/>
+                <w:bCs w:val="0"/>
+                <w:u w:val="single"/>
+              </w:rPr>
+              <w:t>3</w:t>
+            </w:r>
+            <w:r>
+              <w:rPr>
+                <w:b w:val="0"/>
+                <w:bCs w:val="0"/>
+              </w:rPr>
+              <w:t xml:space="preserve"> – Dados </w:t>
+            </w:r>
+            <w:r>
+              <w:rPr>
+                <w:b w:val="0"/>
+                <w:bCs w:val="0"/>
+              </w:rPr>
+              <w:t>Solicitação Uso Dados</w:t>
+            </w:r>
+          </w:p>
+          <w:tbl>
+            <w:tblPr>
+              <w:tblStyle w:val="TabeladeGrade4-nfase3"/>
+              <w:tblW w:w="0" w:type="auto"/>
+              <w:tblInd w:w="174" w:type="dxa"/>
+              <w:tblLook w:val="04A0" w:firstRow="1" w:lastRow="0" w:firstColumn="1" w:lastColumn="0" w:noHBand="0" w:noVBand="1"/>
+            </w:tblPr>
+            <w:tblGrid>
+              <w:gridCol w:w="2693"/>
+              <w:gridCol w:w="7229"/>
+            </w:tblGrid>
+            <w:tr>
+              <w:tc>
+                <w:tcPr>
+                  <w:cnfStyle w:val="001000000000" w:firstRow="0" w:lastRow="0" w:firstColumn="1" w:lastColumn="0" w:oddVBand="0" w:evenVBand="0" w:oddHBand="0" w:evenHBand="0" w:firstRowFirstColumn="0" w:firstRowLastColumn="0" w:lastRowFirstColumn="0" w:lastRowLastColumn="0"/>
+                  <w:tcW w:w="2693" w:type="dxa"/>
+                  <w:tcMar/>
+                </w:tcPr>
+                <w:p w14:noSpellErr="1">
+                  <w:pPr>
+                    <w:pStyle w:val="TableContents"/>
+                    <w:rPr>
+                      <w:rFonts w:ascii="Calibri" w:hAnsi="Calibri" w:asciiTheme="minorAscii" w:hAnsiTheme="minorAscii"/>
+                      <w:sz w:val="22"/>
+                      <w:szCs w:val="22"/>
+                    </w:rPr>
+                  </w:pPr>
+                  <w:r>
+                    <w:rPr>
+                      <w:rFonts w:ascii="Calibri" w:hAnsi="Calibri" w:asciiTheme="minorAscii" w:hAnsiTheme="minorAscii"/>
+                      <w:sz w:val="22"/>
+                      <w:szCs w:val="22"/>
+                    </w:rPr>
+                    <w:t>Atributo</w:t>
+                  </w:r>
+                </w:p>
+              </w:tc>
+              <w:tc>
+                <w:tcPr>
+                  <w:cnfStyle w:val="000000000000" w:firstRow="0" w:lastRow="0" w:firstColumn="0" w:lastColumn="0" w:oddVBand="0" w:evenVBand="0" w:oddHBand="0" w:evenHBand="0" w:firstRowFirstColumn="0" w:firstRowLastColumn="0" w:lastRowFirstColumn="0" w:lastRowLastColumn="0"/>
+                  <w:tcW w:w="7229" w:type="dxa"/>
+                  <w:tcMar/>
+                </w:tcPr>
+                <w:p w14:noSpellErr="1">
+                  <w:pPr>
+                    <w:pStyle w:val="TableContents"/>
+                    <w:rPr>
+                      <w:rFonts w:ascii="Calibri" w:hAnsi="Calibri" w:asciiTheme="minorAscii" w:hAnsiTheme="minorAscii"/>
+                      <w:sz w:val="22"/>
+                      <w:szCs w:val="22"/>
+                    </w:rPr>
+                  </w:pPr>
+                  <w:r>
+                    <w:rPr>
+                      <w:rFonts w:ascii="Calibri" w:hAnsi="Calibri" w:asciiTheme="minorAscii" w:hAnsiTheme="minorAscii"/>
+                      <w:sz w:val="22"/>
+                      <w:szCs w:val="22"/>
+                    </w:rPr>
+                    <w:t>Descrição</w:t>
+                  </w:r>
+                </w:p>
+              </w:tc>
+            </w:tr>
+            <w:tr>
+              <w:tc>
+                <w:tcPr>
+                  <w:cnfStyle w:val="001000000000" w:firstRow="0" w:lastRow="0" w:firstColumn="1" w:lastColumn="0" w:oddVBand="0" w:evenVBand="0" w:oddHBand="0" w:evenHBand="0" w:firstRowFirstColumn="0" w:firstRowLastColumn="0" w:lastRowFirstColumn="0" w:lastRowLastColumn="0"/>
+                  <w:tcW w:w="2693" w:type="dxa"/>
+                  <w:tcMar/>
+                </w:tcPr>
+                <w:p w14:noSpellErr="1">
+                  <w:pPr>
+                    <w:pStyle w:val="TableContents"/>
+                    <w:rPr>
+                      <w:rFonts w:ascii="Calibri" w:hAnsi="Calibri" w:asciiTheme="minorAscii" w:hAnsiTheme="minorAscii"/>
+                      <w:b w:val="0"/>
+                      <w:bCs w:val="0"/>
+                      <w:sz w:val="22"/>
+                      <w:szCs w:val="22"/>
+                    </w:rPr>
+                  </w:pPr>
+                  <w:r>
+                    <w:rPr>
+                      <w:rFonts w:ascii="Calibri" w:hAnsi="Calibri" w:asciiTheme="minorAscii" w:hAnsiTheme="minorAscii"/>
+                      <w:b w:val="0"/>
+                      <w:bCs w:val="0"/>
+                      <w:sz w:val="22"/>
+                      <w:szCs w:val="22"/>
+                    </w:rPr>
+                    <w:t>*Nome</w:t>
+                  </w:r>
+                </w:p>
+              </w:tc>
+              <w:tc>
+                <w:tcPr>
+                  <w:cnfStyle w:val="000000000000" w:firstRow="0" w:lastRow="0" w:firstColumn="0" w:lastColumn="0" w:oddVBand="0" w:evenVBand="0" w:oddHBand="0" w:evenHBand="0" w:firstRowFirstColumn="0" w:firstRowLastColumn="0" w:lastRowFirstColumn="0" w:lastRowLastColumn="0"/>
+                  <w:tcW w:w="7229" w:type="dxa"/>
+                  <w:tcMar/>
+                </w:tcPr>
+                <w:p w14:noSpellErr="1">
+                  <w:pPr>
+                    <w:pStyle w:val="TableContents"/>
+                    <w:rPr>
+                      <w:rFonts w:ascii="Calibri" w:hAnsi="Calibri" w:asciiTheme="minorAscii" w:hAnsiTheme="minorAscii"/>
+                      <w:sz w:val="22"/>
+                      <w:szCs w:val="22"/>
+                    </w:rPr>
+                  </w:pPr>
+                  <w:r>
+                    <w:rPr>
+                      <w:rFonts w:ascii="Calibri" w:hAnsi="Calibri" w:asciiTheme="minorAscii" w:hAnsiTheme="minorAscii"/>
+                      <w:sz w:val="22"/>
+                      <w:szCs w:val="22"/>
+                    </w:rPr>
+                    <w:t>Nome do usuário que está fazendo a solicitação</w:t>
+                  </w:r>
+                </w:p>
+              </w:tc>
+            </w:tr>
+            <w:tr>
+              <w:tc>
+                <w:tcPr>
+                  <w:cnfStyle w:val="001000000000" w:firstRow="0" w:lastRow="0" w:firstColumn="1" w:lastColumn="0" w:oddVBand="0" w:evenVBand="0" w:oddHBand="0" w:evenHBand="0" w:firstRowFirstColumn="0" w:firstRowLastColumn="0" w:lastRowFirstColumn="0" w:lastRowLastColumn="0"/>
+                  <w:tcW w:w="2693" w:type="dxa"/>
+                  <w:tcMar/>
+                </w:tcPr>
+                <w:p w14:noSpellErr="1">
+                  <w:pPr>
+                    <w:pStyle w:val="TableContents"/>
+                    <w:rPr>
+                      <w:rFonts w:ascii="Calibri" w:hAnsi="Calibri" w:asciiTheme="minorAscii" w:hAnsiTheme="minorAscii"/>
+                      <w:b w:val="0"/>
+                      <w:bCs w:val="0"/>
+                      <w:sz w:val="22"/>
+                      <w:szCs w:val="22"/>
+                    </w:rPr>
+                  </w:pPr>
+                  <w:r>
+                    <w:rPr>
+                      <w:rFonts w:ascii="Calibri" w:hAnsi="Calibri" w:asciiTheme="minorAscii" w:hAnsiTheme="minorAscii"/>
+                      <w:b w:val="0"/>
+                      <w:bCs w:val="0"/>
+                      <w:sz w:val="22"/>
+                      <w:szCs w:val="22"/>
+                    </w:rPr>
+                    <w:t>*</w:t>
+                  </w:r>
+                  <w:r>
+                    <w:rPr>
+                      <w:rFonts w:ascii="Calibri" w:hAnsi="Calibri" w:asciiTheme="minorAscii" w:hAnsiTheme="minorAscii"/>
+                      <w:b w:val="0"/>
+                      <w:bCs w:val="0"/>
+                      <w:sz w:val="22"/>
+                      <w:szCs w:val="22"/>
+                    </w:rPr>
+                    <w:t>Instituição</w:t>
+                  </w:r>
+                </w:p>
+              </w:tc>
+              <w:tc>
+                <w:tcPr>
+                  <w:cnfStyle w:val="000000000000" w:firstRow="0" w:lastRow="0" w:firstColumn="0" w:lastColumn="0" w:oddVBand="0" w:evenVBand="0" w:oddHBand="0" w:evenHBand="0" w:firstRowFirstColumn="0" w:firstRowLastColumn="0" w:lastRowFirstColumn="0" w:lastRowLastColumn="0"/>
+                  <w:tcW w:w="7229" w:type="dxa"/>
+                  <w:tcMar/>
+                </w:tcPr>
+                <w:p w14:noSpellErr="1">
+                  <w:pPr>
+                    <w:pStyle w:val="TableContents"/>
+                    <w:rPr>
+                      <w:rFonts w:ascii="Calibri" w:hAnsi="Calibri" w:asciiTheme="minorAscii" w:hAnsiTheme="minorAscii"/>
+                      <w:sz w:val="22"/>
+                      <w:szCs w:val="22"/>
+                    </w:rPr>
+                  </w:pPr>
+                  <w:r>
+                    <w:rPr>
+                      <w:rFonts w:ascii="Calibri" w:hAnsi="Calibri" w:asciiTheme="minorAscii" w:hAnsiTheme="minorAscii"/>
+                      <w:sz w:val="22"/>
+                      <w:szCs w:val="22"/>
+                    </w:rPr>
+                    <w:t xml:space="preserve">Instituição </w:t>
+                  </w:r>
+                </w:p>
+              </w:tc>
+            </w:tr>
+            <w:tr>
+              <w:tc>
+                <w:tcPr>
+                  <w:cnfStyle w:val="001000000000" w:firstRow="0" w:lastRow="0" w:firstColumn="1" w:lastColumn="0" w:oddVBand="0" w:evenVBand="0" w:oddHBand="0" w:evenHBand="0" w:firstRowFirstColumn="0" w:firstRowLastColumn="0" w:lastRowFirstColumn="0" w:lastRowLastColumn="0"/>
+                  <w:tcW w:w="2693" w:type="dxa"/>
+                  <w:tcMar/>
+                </w:tcPr>
+                <w:p>
+                  <w:pPr>
+                    <w:pStyle w:val="TableContents"/>
+                    <w:rPr>
+                      <w:rFonts w:ascii="Calibri" w:hAnsi="Calibri" w:asciiTheme="minorAscii" w:hAnsiTheme="minorAscii"/>
+                      <w:b w:val="0"/>
+                      <w:bCs w:val="0"/>
+                      <w:sz w:val="22"/>
+                      <w:szCs w:val="22"/>
+                    </w:rPr>
+                  </w:pPr>
+                  <w:r>
+                    <w:rPr>
+                      <w:rFonts w:ascii="Calibri" w:hAnsi="Calibri" w:asciiTheme="minorAscii" w:hAnsiTheme="minorAscii"/>
+                      <w:b w:val="0"/>
+                      <w:bCs w:val="0"/>
+                      <w:sz w:val="22"/>
+                      <w:szCs w:val="22"/>
+                    </w:rPr>
+                    <w:t>*</w:t>
+                  </w:r>
+                  <w:proofErr w:type="spellStart"/>
+                  <w:r>
+                    <w:rPr>
+                      <w:rFonts w:ascii="Calibri" w:hAnsi="Calibri" w:asciiTheme="minorAscii" w:hAnsiTheme="minorAscii"/>
+                      <w:b w:val="0"/>
+                      <w:bCs w:val="0"/>
+                      <w:sz w:val="22"/>
+                      <w:szCs w:val="22"/>
+                    </w:rPr>
+                    <w:t>Email</w:t>
+                  </w:r>
+                  <w:proofErr w:type="spellEnd"/>
+                </w:p>
+              </w:tc>
+              <w:tc>
+                <w:tcPr>
+                  <w:cnfStyle w:val="000000000000" w:firstRow="0" w:lastRow="0" w:firstColumn="0" w:lastColumn="0" w:oddVBand="0" w:evenVBand="0" w:oddHBand="0" w:evenHBand="0" w:firstRowFirstColumn="0" w:firstRowLastColumn="0" w:lastRowFirstColumn="0" w:lastRowLastColumn="0"/>
+                  <w:tcW w:w="7229" w:type="dxa"/>
+                  <w:tcMar/>
+                </w:tcPr>
+                <w:p>
+                  <w:pPr>
+                    <w:pStyle w:val="TableContents"/>
+                    <w:bidi w:val="0"/>
+                    <w:spacing w:before="0" w:beforeAutospacing="off" w:after="0" w:afterAutospacing="off" w:line="240" w:lineRule="auto"/>
+                    <w:ind w:left="0" w:right="0"/>
+                    <w:jc w:val="left"/>
+                  </w:pPr>
+                  <w:proofErr w:type="spellStart"/>
+                  <w:r>
+                    <w:rPr>
+                      <w:rFonts w:ascii="Calibri" w:hAnsi="Calibri" w:asciiTheme="minorAscii" w:hAnsiTheme="minorAscii"/>
+                      <w:sz w:val="22"/>
+                      <w:szCs w:val="22"/>
+                    </w:rPr>
+                    <w:t>Email</w:t>
+                  </w:r>
+                  <w:proofErr w:type="spellEnd"/>
+                  <w:r>
+                    <w:rPr>
+                      <w:rFonts w:ascii="Calibri" w:hAnsi="Calibri" w:asciiTheme="minorAscii" w:hAnsiTheme="minorAscii"/>
+                      <w:sz w:val="22"/>
+                      <w:szCs w:val="22"/>
+                    </w:rPr>
+                    <w:t xml:space="preserve"> do usuário</w:t>
+                  </w:r>
+                </w:p>
+              </w:tc>
+            </w:tr>
+            <w:tr>
+              <w:tc>
+                <w:tcPr>
+                  <w:cnfStyle w:val="001000000000" w:firstRow="0" w:lastRow="0" w:firstColumn="1" w:lastColumn="0" w:oddVBand="0" w:evenVBand="0" w:oddHBand="0" w:evenHBand="0" w:firstRowFirstColumn="0" w:firstRowLastColumn="0" w:lastRowFirstColumn="0" w:lastRowLastColumn="0"/>
+                  <w:tcW w:w="2693" w:type="dxa"/>
+                  <w:tcMar/>
+                </w:tcPr>
+                <w:p w14:noSpellErr="1">
+                  <w:pPr>
+                    <w:pStyle w:val="TableContents"/>
+                    <w:rPr>
+                      <w:rFonts w:ascii="Calibri" w:hAnsi="Calibri" w:asciiTheme="minorAscii" w:hAnsiTheme="minorAscii"/>
+                      <w:b w:val="0"/>
+                      <w:bCs w:val="0"/>
+                      <w:sz w:val="22"/>
+                      <w:szCs w:val="22"/>
+                    </w:rPr>
+                  </w:pPr>
+                  <w:r>
+                    <w:rPr>
+                      <w:rFonts w:ascii="Calibri" w:hAnsi="Calibri" w:asciiTheme="minorAscii" w:hAnsiTheme="minorAscii"/>
+                      <w:b w:val="0"/>
+                      <w:bCs w:val="0"/>
+                      <w:sz w:val="22"/>
+                      <w:szCs w:val="22"/>
+                    </w:rPr>
+                    <w:t>*</w:t>
+                  </w:r>
+                  <w:r>
+                    <w:rPr>
+                      <w:rFonts w:ascii="Calibri" w:hAnsi="Calibri" w:asciiTheme="minorAscii" w:hAnsiTheme="minorAscii"/>
+                      <w:b w:val="0"/>
+                      <w:bCs w:val="0"/>
+                      <w:sz w:val="22"/>
+                      <w:szCs w:val="22"/>
+                    </w:rPr>
+                    <w:t>Finalidade de uso</w:t>
+                  </w:r>
+                </w:p>
+              </w:tc>
+              <w:tc>
+                <w:tcPr>
+                  <w:cnfStyle w:val="000000000000" w:firstRow="0" w:lastRow="0" w:firstColumn="0" w:lastColumn="0" w:oddVBand="0" w:evenVBand="0" w:oddHBand="0" w:evenHBand="0" w:firstRowFirstColumn="0" w:firstRowLastColumn="0" w:lastRowFirstColumn="0" w:lastRowLastColumn="0"/>
+                  <w:tcW w:w="7229" w:type="dxa"/>
+                  <w:tcMar/>
+                </w:tcPr>
+                <w:p w14:noSpellErr="1">
+                  <w:pPr>
+                    <w:pStyle w:val="TableContents"/>
+                    <w:bidi w:val="0"/>
+                    <w:spacing w:before="0" w:beforeAutospacing="off" w:after="0" w:afterAutospacing="off" w:line="240" w:lineRule="auto"/>
+                    <w:ind w:left="0" w:right="0"/>
+                    <w:jc w:val="left"/>
+                  </w:pPr>
+                  <w:r>
+                    <w:rPr>
+                      <w:rFonts w:ascii="Calibri" w:hAnsi="Calibri" w:asciiTheme="minorAscii" w:hAnsiTheme="minorAscii"/>
+                      <w:sz w:val="22"/>
+                      <w:szCs w:val="22"/>
+                    </w:rPr>
+                    <w:t>Descrição da finalidade do</w:t>
+                  </w:r>
+                  <w:r>
+                    <w:rPr>
+                      <w:rFonts w:ascii="Calibri" w:hAnsi="Calibri" w:asciiTheme="minorAscii" w:hAnsiTheme="minorAscii"/>
+                      <w:sz w:val="22"/>
+                      <w:szCs w:val="22"/>
+                    </w:rPr>
+                    <w:t xml:space="preserve"> </w:t>
+                  </w:r>
+                  <w:r>
+                    <w:rPr>
+                      <w:rFonts w:ascii="Calibri" w:hAnsi="Calibri" w:asciiTheme="minorAscii" w:hAnsiTheme="minorAscii"/>
+                      <w:sz w:val="22"/>
+                      <w:szCs w:val="22"/>
+                    </w:rPr>
+                    <w:t>u</w:t>
+                  </w:r>
+                  <w:r>
+                    <w:rPr>
+                      <w:rFonts w:ascii="Calibri" w:hAnsi="Calibri" w:asciiTheme="minorAscii" w:hAnsiTheme="minorAscii"/>
+                      <w:sz w:val="22"/>
+                      <w:szCs w:val="22"/>
+                    </w:rPr>
+                    <w:t>s</w:t>
+                  </w:r>
+                  <w:r>
+                    <w:rPr>
+                      <w:rFonts w:ascii="Calibri" w:hAnsi="Calibri" w:asciiTheme="minorAscii" w:hAnsiTheme="minorAscii"/>
+                      <w:sz w:val="22"/>
+                      <w:szCs w:val="22"/>
+                    </w:rPr>
+                    <w:t>o</w:t>
+                  </w:r>
+                  <w:r>
+                    <w:rPr>
+                      <w:rFonts w:ascii="Calibri" w:hAnsi="Calibri" w:asciiTheme="minorAscii" w:hAnsiTheme="minorAscii"/>
+                      <w:sz w:val="22"/>
+                      <w:szCs w:val="22"/>
+                    </w:rPr>
+                    <w:t xml:space="preserve"> </w:t>
+                  </w:r>
+                  <w:r>
+                    <w:rPr>
+                      <w:rFonts w:ascii="Calibri" w:hAnsi="Calibri" w:asciiTheme="minorAscii" w:hAnsiTheme="minorAscii"/>
+                      <w:sz w:val="22"/>
+                      <w:szCs w:val="22"/>
+                    </w:rPr>
+                    <w:t>d</w:t>
+                  </w:r>
+                  <w:r>
+                    <w:rPr>
+                      <w:rFonts w:ascii="Calibri" w:hAnsi="Calibri" w:asciiTheme="minorAscii" w:hAnsiTheme="minorAscii"/>
+                      <w:sz w:val="22"/>
+                      <w:szCs w:val="22"/>
+                    </w:rPr>
+                    <w:t>o</w:t>
+                  </w:r>
+                  <w:r>
+                    <w:rPr>
+                      <w:rFonts w:ascii="Calibri" w:hAnsi="Calibri" w:asciiTheme="minorAscii" w:hAnsiTheme="minorAscii"/>
+                      <w:sz w:val="22"/>
+                      <w:szCs w:val="22"/>
+                    </w:rPr>
+                    <w:t>s</w:t>
+                  </w:r>
+                  <w:r>
+                    <w:rPr>
+                      <w:rFonts w:ascii="Calibri" w:hAnsi="Calibri" w:asciiTheme="minorAscii" w:hAnsiTheme="minorAscii"/>
+                      <w:sz w:val="22"/>
+                      <w:szCs w:val="22"/>
+                    </w:rPr>
+                    <w:t xml:space="preserve"> </w:t>
+                  </w:r>
+                  <w:r>
+                    <w:rPr>
+                      <w:rFonts w:ascii="Calibri" w:hAnsi="Calibri" w:asciiTheme="minorAscii" w:hAnsiTheme="minorAscii"/>
+                      <w:sz w:val="22"/>
+                      <w:szCs w:val="22"/>
+                    </w:rPr>
+                    <w:t>d</w:t>
+                  </w:r>
+                  <w:r>
+                    <w:rPr>
+                      <w:rFonts w:ascii="Calibri" w:hAnsi="Calibri" w:asciiTheme="minorAscii" w:hAnsiTheme="minorAscii"/>
+                      <w:sz w:val="22"/>
+                      <w:szCs w:val="22"/>
+                    </w:rPr>
+                    <w:t>a</w:t>
+                  </w:r>
+                  <w:r>
+                    <w:rPr>
+                      <w:rFonts w:ascii="Calibri" w:hAnsi="Calibri" w:asciiTheme="minorAscii" w:hAnsiTheme="minorAscii"/>
+                      <w:sz w:val="22"/>
+                      <w:szCs w:val="22"/>
+                    </w:rPr>
+                    <w:t>d</w:t>
+                  </w:r>
+                  <w:r>
+                    <w:rPr>
+                      <w:rFonts w:ascii="Calibri" w:hAnsi="Calibri" w:asciiTheme="minorAscii" w:hAnsiTheme="minorAscii"/>
+                      <w:sz w:val="22"/>
+                      <w:szCs w:val="22"/>
+                    </w:rPr>
+                    <w:t>o</w:t>
+                  </w:r>
+                  <w:r>
+                    <w:rPr>
+                      <w:rFonts w:ascii="Calibri" w:hAnsi="Calibri" w:asciiTheme="minorAscii" w:hAnsiTheme="minorAscii"/>
+                      <w:sz w:val="22"/>
+                      <w:szCs w:val="22"/>
+                    </w:rPr>
+                    <w:t>s</w:t>
+                  </w:r>
+                  <w:r>
+                    <w:rPr>
+                      <w:rFonts w:ascii="Calibri" w:hAnsi="Calibri" w:asciiTheme="minorAscii" w:hAnsiTheme="minorAscii"/>
+                      <w:sz w:val="22"/>
+                      <w:szCs w:val="22"/>
+                    </w:rPr>
+                    <w:t xml:space="preserve"> </w:t>
+                  </w:r>
+                  <w:r>
+                    <w:rPr>
+                      <w:rFonts w:ascii="Calibri" w:hAnsi="Calibri" w:asciiTheme="minorAscii" w:hAnsiTheme="minorAscii"/>
+                      <w:sz w:val="22"/>
+                      <w:szCs w:val="22"/>
+                    </w:rPr>
+                    <w:t>r</w:t>
+                  </w:r>
+                  <w:r>
+                    <w:rPr>
+                      <w:rFonts w:ascii="Calibri" w:hAnsi="Calibri" w:asciiTheme="minorAscii" w:hAnsiTheme="minorAscii"/>
+                      <w:sz w:val="22"/>
+                      <w:szCs w:val="22"/>
+                    </w:rPr>
+                    <w:t>e</w:t>
+                  </w:r>
+                  <w:r>
+                    <w:rPr>
+                      <w:rFonts w:ascii="Calibri" w:hAnsi="Calibri" w:asciiTheme="minorAscii" w:hAnsiTheme="minorAscii"/>
+                      <w:sz w:val="22"/>
+                      <w:szCs w:val="22"/>
+                    </w:rPr>
+                    <w:t>q</w:t>
+                  </w:r>
+                  <w:r>
+                    <w:rPr>
+                      <w:rFonts w:ascii="Calibri" w:hAnsi="Calibri" w:asciiTheme="minorAscii" w:hAnsiTheme="minorAscii"/>
+                      <w:sz w:val="22"/>
+                      <w:szCs w:val="22"/>
+                    </w:rPr>
+                    <w:t>u</w:t>
+                  </w:r>
+                  <w:r>
+                    <w:rPr>
+                      <w:rFonts w:ascii="Calibri" w:hAnsi="Calibri" w:asciiTheme="minorAscii" w:hAnsiTheme="minorAscii"/>
+                      <w:sz w:val="22"/>
+                      <w:szCs w:val="22"/>
+                    </w:rPr>
+                    <w:t>i</w:t>
+                  </w:r>
+                  <w:r>
+                    <w:rPr>
+                      <w:rFonts w:ascii="Calibri" w:hAnsi="Calibri" w:asciiTheme="minorAscii" w:hAnsiTheme="minorAscii"/>
+                      <w:sz w:val="22"/>
+                      <w:szCs w:val="22"/>
+                    </w:rPr>
+                    <w:t>s</w:t>
+                  </w:r>
+                  <w:r>
+                    <w:rPr>
+                      <w:rFonts w:ascii="Calibri" w:hAnsi="Calibri" w:asciiTheme="minorAscii" w:hAnsiTheme="minorAscii"/>
+                      <w:sz w:val="22"/>
+                      <w:szCs w:val="22"/>
+                    </w:rPr>
+                    <w:t>i</w:t>
+                  </w:r>
+                  <w:r>
+                    <w:rPr>
+                      <w:rFonts w:ascii="Calibri" w:hAnsi="Calibri" w:asciiTheme="minorAscii" w:hAnsiTheme="minorAscii"/>
+                      <w:sz w:val="22"/>
+                      <w:szCs w:val="22"/>
+                    </w:rPr>
+                    <w:t>t</w:t>
+                  </w:r>
+                  <w:r>
+                    <w:rPr>
+                      <w:rFonts w:ascii="Calibri" w:hAnsi="Calibri" w:asciiTheme="minorAscii" w:hAnsiTheme="minorAscii"/>
+                      <w:sz w:val="22"/>
+                      <w:szCs w:val="22"/>
+                    </w:rPr>
+                    <w:t>a</w:t>
+                  </w:r>
+                  <w:r>
+                    <w:rPr>
+                      <w:rFonts w:ascii="Calibri" w:hAnsi="Calibri" w:asciiTheme="minorAscii" w:hAnsiTheme="minorAscii"/>
+                      <w:sz w:val="22"/>
+                      <w:szCs w:val="22"/>
+                    </w:rPr>
+                    <w:t>d</w:t>
+                  </w:r>
+                  <w:r>
+                    <w:rPr>
+                      <w:rFonts w:ascii="Calibri" w:hAnsi="Calibri" w:asciiTheme="minorAscii" w:hAnsiTheme="minorAscii"/>
+                      <w:sz w:val="22"/>
+                      <w:szCs w:val="22"/>
+                    </w:rPr>
+                    <w:t>o</w:t>
+                  </w:r>
+                  <w:r>
+                    <w:rPr>
+                      <w:rFonts w:ascii="Calibri" w:hAnsi="Calibri" w:asciiTheme="minorAscii" w:hAnsiTheme="minorAscii"/>
+                      <w:sz w:val="22"/>
+                      <w:szCs w:val="22"/>
+                    </w:rPr>
+                    <w:t>s</w:t>
+                  </w:r>
+                </w:p>
+              </w:tc>
+            </w:tr>
+            <w:tr>
+              <w:tc>
+                <w:tcPr>
+                  <w:cnfStyle w:val="001000000000" w:firstRow="0" w:lastRow="0" w:firstColumn="1" w:lastColumn="0" w:oddVBand="0" w:evenVBand="0" w:oddHBand="0" w:evenHBand="0" w:firstRowFirstColumn="0" w:firstRowLastColumn="0" w:lastRowFirstColumn="0" w:lastRowLastColumn="0"/>
+                  <w:tcW w:w="2693" w:type="dxa"/>
+                  <w:tcMar/>
+                </w:tcPr>
+                <w:p w14:noSpellErr="1">
+                  <w:pPr>
+                    <w:pStyle w:val="TableContents"/>
+                    <w:rPr>
+                      <w:rFonts w:ascii="Calibri" w:hAnsi="Calibri" w:asciiTheme="minorAscii" w:hAnsiTheme="minorAscii"/>
+                      <w:b w:val="0"/>
+                      <w:bCs w:val="0"/>
+                      <w:sz w:val="22"/>
+                      <w:szCs w:val="22"/>
+                    </w:rPr>
+                  </w:pPr>
+                  <w:r>
+                    <w:rPr>
+                      <w:rFonts w:ascii="Calibri" w:hAnsi="Calibri" w:asciiTheme="minorAscii" w:hAnsiTheme="minorAscii"/>
+                      <w:b w:val="0"/>
+                      <w:bCs w:val="0"/>
+                      <w:sz w:val="22"/>
+                      <w:szCs w:val="22"/>
+                    </w:rPr>
+                    <w:t>*P</w:t>
+                  </w:r>
+                  <w:r>
+                    <w:rPr>
+                      <w:rFonts w:ascii="Calibri" w:hAnsi="Calibri" w:asciiTheme="minorAscii" w:hAnsiTheme="minorAscii"/>
+                      <w:b w:val="0"/>
+                      <w:bCs w:val="0"/>
+                      <w:sz w:val="22"/>
+                      <w:szCs w:val="22"/>
+                    </w:rPr>
+                    <w:t>eríodo</w:t>
+                  </w:r>
+                </w:p>
+              </w:tc>
+              <w:tc>
+                <w:tcPr>
+                  <w:cnfStyle w:val="000000000000" w:firstRow="0" w:lastRow="0" w:firstColumn="0" w:lastColumn="0" w:oddVBand="0" w:evenVBand="0" w:oddHBand="0" w:evenHBand="0" w:firstRowFirstColumn="0" w:firstRowLastColumn="0" w:lastRowFirstColumn="0" w:lastRowLastColumn="0"/>
+                  <w:tcW w:w="7229" w:type="dxa"/>
+                  <w:tcMar/>
+                </w:tcPr>
+                <w:p w14:noSpellErr="1">
+                  <w:pPr>
+                    <w:pStyle w:val="TableContents"/>
+                    <w:rPr>
+                      <w:rFonts w:ascii="Calibri" w:hAnsi="Calibri" w:asciiTheme="minorAscii" w:hAnsiTheme="minorAscii"/>
+                      <w:sz w:val="22"/>
+                      <w:szCs w:val="22"/>
+                    </w:rPr>
+                  </w:pPr>
+                  <w:r>
+                    <w:rPr>
+                      <w:rFonts w:ascii="Calibri" w:hAnsi="Calibri" w:asciiTheme="minorAscii" w:hAnsiTheme="minorAscii"/>
+                      <w:sz w:val="22"/>
+                      <w:szCs w:val="22"/>
+                    </w:rPr>
+                    <w:t xml:space="preserve">Data de início e data de fim </w:t>
+                  </w:r>
+                  <w:r>
+                    <w:rPr>
+                      <w:rFonts w:ascii="Calibri" w:hAnsi="Calibri" w:asciiTheme="minorAscii" w:hAnsiTheme="minorAscii"/>
+                      <w:sz w:val="22"/>
+                      <w:szCs w:val="22"/>
+                    </w:rPr>
+                    <w:t>dos registros meteorológicos</w:t>
+                  </w:r>
+                  <w:r>
+                    <w:rPr>
+                      <w:rFonts w:ascii="Calibri" w:hAnsi="Calibri" w:asciiTheme="minorAscii" w:hAnsiTheme="minorAscii"/>
+                      <w:sz w:val="22"/>
+                      <w:szCs w:val="22"/>
+                    </w:rPr>
+                    <w:t xml:space="preserve"> </w:t>
+                  </w:r>
+                  <w:r>
+                    <w:rPr>
+                      <w:rFonts w:ascii="Calibri" w:hAnsi="Calibri" w:asciiTheme="minorAscii" w:hAnsiTheme="minorAscii"/>
+                      <w:sz w:val="22"/>
+                      <w:szCs w:val="22"/>
+                    </w:rPr>
+                    <w:t xml:space="preserve">em que </w:t>
+                  </w:r>
+                  <w:r>
+                    <w:rPr>
+                      <w:rFonts w:ascii="Calibri" w:hAnsi="Calibri" w:asciiTheme="minorAscii" w:hAnsiTheme="minorAscii"/>
+                      <w:sz w:val="22"/>
+                      <w:szCs w:val="22"/>
+                    </w:rPr>
+                    <w:t>o usuário</w:t>
+                  </w:r>
+                  <w:r>
+                    <w:rPr>
+                      <w:rFonts w:ascii="Calibri" w:hAnsi="Calibri" w:asciiTheme="minorAscii" w:hAnsiTheme="minorAscii"/>
+                      <w:sz w:val="22"/>
+                      <w:szCs w:val="22"/>
+                    </w:rPr>
+                    <w:t xml:space="preserve"> </w:t>
+                  </w:r>
+                  <w:r>
+                    <w:rPr>
+                      <w:rFonts w:ascii="Calibri" w:hAnsi="Calibri" w:asciiTheme="minorAscii" w:hAnsiTheme="minorAscii"/>
+                      <w:sz w:val="22"/>
+                      <w:szCs w:val="22"/>
+                    </w:rPr>
+                    <w:t xml:space="preserve">deseja </w:t>
+                  </w:r>
+                  <w:r>
+                    <w:rPr>
+                      <w:rFonts w:ascii="Calibri" w:hAnsi="Calibri" w:asciiTheme="minorAscii" w:hAnsiTheme="minorAscii"/>
+                      <w:sz w:val="22"/>
+                      <w:szCs w:val="22"/>
+                    </w:rPr>
+                    <w:t>receber</w:t>
+                  </w:r>
+                </w:p>
+              </w:tc>
+            </w:tr>
+          </w:tbl>
+          <w:p w14:noSpellErr="1">
+            <w:pPr>
+              <w:pStyle w:val="Standard"/>
+              <w:jc w:val="center"/>
+              <w:rPr>
+                <w:rFonts w:ascii="Calibri" w:hAnsi="Calibri" w:asciiTheme="minorAscii" w:hAnsiTheme="minorAscii"/>
+                <w:b w:val="0"/>
+                <w:bCs w:val="0"/>
+                <w:sz w:val="22"/>
+                <w:szCs w:val="22"/>
+              </w:rPr>
+            </w:pPr>
+            <w:r>
+              <w:rPr>
+                <w:rFonts w:ascii="Calibri" w:hAnsi="Calibri" w:asciiTheme="minorAscii" w:hAnsiTheme="minorAscii"/>
+                <w:b w:val="0"/>
+                <w:bCs w:val="0"/>
+                <w:sz w:val="22"/>
+                <w:szCs w:val="22"/>
+              </w:rPr>
+              <w:t>*Campo obrigatório</w:t>
+            </w:r>
+          </w:p>
+          <w:p>
+            <w:pPr>
+              <w:pStyle w:val="Standard"/>
+              <w:jc w:val="center"/>
+              <w:rPr>
+                <w:rFonts w:ascii="Calibri" w:hAnsi="Calibri" w:asciiTheme="minorAscii" w:hAnsiTheme="minorAscii"/>
+                <w:b w:val="0"/>
+                <w:bCs w:val="0"/>
+                <w:sz w:val="22"/>
+                <w:szCs w:val="22"/>
+              </w:rPr>
+            </w:pPr>
+          </w:p>
+        </w:tc>
+      </w:tr>
+      <w:tr>
+        <w:tc>
+          <w:tcPr>
+            <w:cnfStyle w:val="001000000000" w:firstRow="0" w:lastRow="0" w:firstColumn="1" w:lastColumn="0" w:oddVBand="0" w:evenVBand="0" w:oddHBand="0" w:evenHBand="0" w:firstRowFirstColumn="0" w:firstRowLastColumn="0" w:lastRowFirstColumn="0" w:lastRowLastColumn="0"/>
+            <w:tcW w:w="10552" w:type="dxa"/>
+            <w:shd w:val="clear" w:color="auto" w:fill="F2F2F2" w:themeFill="background1" w:themeFillShade="F2"/>
+            <w:tcMar/>
+          </w:tcPr>
+          <w:p w14:noSpellErr="1">
+            <w:pPr>
+              <w:jc w:val="center"/>
+            </w:pPr>
+            <w:r>
+              <w:rPr>
+                <w:b w:val="0"/>
+                <w:bCs w:val="0"/>
+              </w:rPr>
+              <w:t xml:space="preserve">[x] Essencial            [ ] Importante            [ ] </w:t>
+            </w:r>
+            <w:r>
+              <w:rPr>
+                <w:rFonts w:eastAsia="Calibri" w:cs="Calibri"/>
+                <w:b w:val="0"/>
+                <w:bCs w:val="0"/>
+              </w:rPr>
+              <w:t>D</w:t>
+            </w:r>
+            <w:r>
+              <w:rPr>
+                <w:b w:val="0"/>
+                <w:bCs w:val="0"/>
+              </w:rPr>
+              <w:t>esejável</w:t>
+            </w:r>
+          </w:p>
+        </w:tc>
+      </w:tr>
+    </w:tbl>
+    <w:p w14:noSpellErr="1">
+      <w:pPr>
+        <w:pStyle w:val="Normal"/>
+        <w:spacing w:line="240" w:lineRule="auto"/>
+      </w:pPr>
+    </w:p>
+    <w:tbl>
+      <w:tblPr>
+        <w:tblStyle w:val="TabelaSimples2"/>
+        <w:tblW w:w="0" w:type="auto"/>
+        <w:tblLook w:val="06E0" w:firstRow="1" w:lastRow="1" w:firstColumn="1" w:lastColumn="0" w:noHBand="1" w:noVBand="1"/>
+      </w:tblPr>
+      <w:tblGrid>
+        <w:gridCol w:w="10552"/>
+      </w:tblGrid>
+      <w:tr>
+        <w:tc>
+          <w:tcPr>
+            <w:cnfStyle w:val="001000000000" w:firstRow="0" w:lastRow="0" w:firstColumn="1" w:lastColumn="0" w:oddVBand="0" w:evenVBand="0" w:oddHBand="0" w:evenHBand="0" w:firstRowFirstColumn="0" w:firstRowLastColumn="0" w:lastRowFirstColumn="0" w:lastRowLastColumn="0"/>
+            <w:tcW w:w="10552" w:type="dxa"/>
+            <w:shd w:val="clear" w:color="auto" w:fill="BFBFBF" w:themeFill="background1" w:themeFillShade="BF"/>
+            <w:tcMar/>
+          </w:tcPr>
+          <w:p w14:noSpellErr="1">
+            <w:pPr>
+              <w:pStyle w:val="Standard"/>
+              <w:jc w:val="center"/>
+              <w:rPr>
+                <w:rFonts w:ascii="Calibri" w:hAnsi="Calibri" w:asciiTheme="minorAscii" w:hAnsiTheme="minorAscii"/>
+                <w:sz w:val="22"/>
+                <w:szCs w:val="22"/>
+              </w:rPr>
+            </w:pPr>
+            <w:r>
+              <w:rPr>
+                <w:rFonts w:ascii="Calibri" w:hAnsi="Calibri" w:asciiTheme="minorAscii" w:hAnsiTheme="minorAscii"/>
+                <w:sz w:val="22"/>
+                <w:szCs w:val="22"/>
+              </w:rPr>
+              <w:t>[RF01</w:t>
+            </w:r>
+            <w:r>
+              <w:rPr>
+                <w:rFonts w:ascii="Calibri" w:hAnsi="Calibri" w:asciiTheme="minorAscii" w:hAnsiTheme="minorAscii"/>
+                <w:sz w:val="22"/>
+                <w:szCs w:val="22"/>
+              </w:rPr>
+              <w:t>4</w:t>
+            </w:r>
+            <w:r>
+              <w:rPr>
+                <w:rFonts w:ascii="Calibri" w:hAnsi="Calibri" w:asciiTheme="minorAscii" w:hAnsiTheme="minorAscii"/>
+                <w:sz w:val="22"/>
+                <w:szCs w:val="22"/>
+              </w:rPr>
+              <w:t>] –</w:t>
+            </w:r>
+            <w:r>
+              <w:rPr>
+                <w:rFonts w:ascii="Calibri" w:hAnsi="Calibri" w:eastAsia="Calibri" w:cs="Calibri" w:asciiTheme="minorAscii" w:hAnsiTheme="minorAscii" w:eastAsiaTheme="minorAscii" w:cstheme="minorAscii"/>
+                <w:sz w:val="22"/>
+                <w:szCs w:val="22"/>
+              </w:rPr>
+              <w:t xml:space="preserve"> </w:t>
+            </w:r>
+            <w:r>
+              <w:rPr>
+                <w:rFonts w:ascii="Calibri" w:hAnsi="Calibri" w:eastAsia="Calibri" w:cs="Calibri" w:asciiTheme="minorAscii" w:hAnsiTheme="minorAscii" w:eastAsiaTheme="minorAscii" w:cstheme="minorAscii"/>
+                <w:noProof w:val="0"/>
+                <w:sz w:val="22"/>
+                <w:szCs w:val="22"/>
+                <w:lang w:val="pt-BR"/>
+              </w:rPr>
+              <w:t>Visualizar Solicitação de Uso de Dados</w:t>
+            </w:r>
+          </w:p>
+        </w:tc>
+      </w:tr>
+      <w:tr>
+        <w:tc>
+          <w:tcPr>
+            <w:cnfStyle w:val="001000000000" w:firstRow="0" w:lastRow="0" w:firstColumn="1" w:lastColumn="0" w:oddVBand="0" w:evenVBand="0" w:oddHBand="0" w:evenHBand="0" w:firstRowFirstColumn="0" w:firstRowLastColumn="0" w:lastRowFirstColumn="0" w:lastRowLastColumn="0"/>
+            <w:tcW w:w="10552" w:type="dxa"/>
+            <w:shd w:val="clear" w:color="auto" w:fill="F2F2F2" w:themeFill="background1" w:themeFillShade="F2"/>
+            <w:tcMar/>
+          </w:tcPr>
+          <w:p w14:noSpellErr="1">
+            <w:pPr>
+              <w:rPr>
+                <w:rFonts w:eastAsia="Calibri" w:cs="Calibri"/>
+                <w:b w:val="0"/>
+                <w:bCs w:val="0"/>
+              </w:rPr>
+            </w:pPr>
+            <w:r>
+              <w:rPr>
+                <w:b w:val="0"/>
+                <w:bCs w:val="0"/>
+              </w:rPr>
+              <w:t xml:space="preserve">Ator(es): </w:t>
+            </w:r>
+            <w:r>
+              <w:rPr>
+                <w:rFonts w:eastAsia="Calibri" w:cs="Calibri"/>
+                <w:b w:val="0"/>
+                <w:bCs w:val="0"/>
+              </w:rPr>
+              <w:t>Usuário Root</w:t>
+            </w:r>
+            <w:r>
+              <w:rPr>
+                <w:rFonts w:eastAsia="Calibri" w:cs="Calibri"/>
+                <w:b w:val="0"/>
+                <w:bCs w:val="0"/>
+              </w:rPr>
+              <w:t xml:space="preserve">, </w:t>
+            </w:r>
+            <w:r>
+              <w:rPr>
+                <w:rFonts w:eastAsia="Calibri" w:cs="Calibri"/>
+                <w:b w:val="0"/>
+                <w:bCs w:val="0"/>
+              </w:rPr>
+              <w:t xml:space="preserve">Usuário </w:t>
+            </w:r>
+            <w:r>
+              <w:rPr>
+                <w:rFonts w:eastAsia="Calibri" w:cs="Calibri"/>
+                <w:b w:val="0"/>
+                <w:bCs w:val="0"/>
+              </w:rPr>
+              <w:t>Comum</w:t>
+            </w:r>
+          </w:p>
+          <w:p>
+            <w:pPr>
+              <w:pStyle w:val="Normal"/>
+              <w:rPr>
+                <w:rFonts w:eastAsia="Calibri" w:cs="Calibri"/>
+                <w:b w:val="0"/>
+                <w:bCs w:val="0"/>
+              </w:rPr>
+            </w:pPr>
+          </w:p>
+          <w:p w14:noSpellErr="1">
+            <w:pPr>
+              <w:pStyle w:val="Normal"/>
+              <w:jc w:val="both"/>
+              <w:rPr>
+                <w:b w:val="0"/>
+                <w:bCs w:val="0"/>
+                <w:noProof w:val="0"/>
+                <w:lang w:val="pt-BR"/>
+              </w:rPr>
+            </w:pPr>
+            <w:r>
+              <w:rPr>
+                <w:b w:val="0"/>
+                <w:bCs w:val="0"/>
+                <w:noProof w:val="0"/>
+                <w:lang w:val="pt-BR"/>
+              </w:rPr>
+              <w:t>O sistema deve permitir a visualização de mensagens de solicitação de uso de dados enviadas por usuários convidados. As mensagens devem ser colocadas na caixa de mensagens de solicitação de uso de dados e devem ser sinalizadas como 'Mensagem Lida' ou 'Mensagem Não Lida'. Todos os atributos da T</w:t>
+            </w:r>
+            <w:r>
+              <w:rPr>
+                <w:b w:val="0"/>
+                <w:bCs w:val="0"/>
+                <w:noProof w:val="0"/>
+                <w:lang w:val="pt-BR"/>
+              </w:rPr>
+              <w:t>abela 3</w:t>
+            </w:r>
+            <w:r>
+              <w:rPr>
+                <w:b w:val="0"/>
+                <w:bCs w:val="0"/>
+                <w:noProof w:val="0"/>
+                <w:lang w:val="pt-BR"/>
+              </w:rPr>
+              <w:t xml:space="preserve"> </w:t>
+            </w:r>
+            <w:r>
+              <w:rPr>
+                <w:b w:val="0"/>
+                <w:bCs w:val="0"/>
+                <w:noProof w:val="0"/>
+                <w:lang w:val="pt-BR"/>
+              </w:rPr>
+              <w:t>dever ser exibidos.</w:t>
+            </w:r>
+          </w:p>
+          <w:p w14:noSpellErr="1">
+            <w:pPr>
+              <w:spacing w:after="160"/>
+              <w:jc w:val="both"/>
+              <w:rPr>
+                <w:b w:val="0"/>
+                <w:bCs w:val="0"/>
+              </w:rPr>
+            </w:pPr>
+          </w:p>
+        </w:tc>
+      </w:tr>
+      <w:tr>
+        <w:tc>
+          <w:tcPr>
+            <w:cnfStyle w:val="001000000000" w:firstRow="0" w:lastRow="0" w:firstColumn="1" w:lastColumn="0" w:oddVBand="0" w:evenVBand="0" w:oddHBand="0" w:evenHBand="0" w:firstRowFirstColumn="0" w:firstRowLastColumn="0" w:lastRowFirstColumn="0" w:lastRowLastColumn="0"/>
+            <w:tcW w:w="10552" w:type="dxa"/>
+            <w:shd w:val="clear" w:color="auto" w:fill="F2F2F2" w:themeFill="background1" w:themeFillShade="F2"/>
+            <w:tcMar/>
+          </w:tcPr>
+          <w:p w14:noSpellErr="1">
+            <w:pPr>
+              <w:jc w:val="center"/>
+            </w:pPr>
+            <w:r>
+              <w:rPr>
+                <w:b w:val="0"/>
+                <w:bCs w:val="0"/>
+              </w:rPr>
+              <w:t>[x</w:t>
+            </w:r>
+            <w:r>
+              <w:rPr>
+                <w:b w:val="0"/>
+                <w:bCs w:val="0"/>
+              </w:rPr>
+              <w:t>] Essencial            [</w:t>
+            </w:r>
+            <w:r>
+              <w:rPr>
+                <w:b w:val="0"/>
+                <w:bCs w:val="0"/>
+              </w:rPr>
+              <w:t xml:space="preserve"> </w:t>
+            </w:r>
+            <w:r>
+              <w:rPr>
+                <w:b w:val="0"/>
+                <w:bCs w:val="0"/>
+              </w:rPr>
+              <w:t xml:space="preserve">] Importante            [ ] </w:t>
+            </w:r>
+            <w:r>
+              <w:rPr>
+                <w:rFonts w:eastAsia="Calibri" w:cs="Calibri"/>
+                <w:b w:val="0"/>
+                <w:bCs w:val="0"/>
+              </w:rPr>
+              <w:t>D</w:t>
+            </w:r>
+            <w:r>
+              <w:rPr>
+                <w:b w:val="0"/>
+                <w:bCs w:val="0"/>
+              </w:rPr>
+              <w:t>esejável</w:t>
+            </w:r>
+          </w:p>
+        </w:tc>
+      </w:tr>
+    </w:tbl>
+    <w:p w14:noSpellErr="1">
+      <w:pPr>
+        <w:pStyle w:val="Normal"/>
+        <w:spacing w:line="240" w:lineRule="auto"/>
+      </w:pPr>
+    </w:p>
+    <w:tbl>
+      <w:tblPr>
+        <w:tblStyle w:val="TabelaSimples2"/>
+        <w:tblW w:w="0" w:type="auto"/>
+        <w:tblLook w:val="06E0" w:firstRow="1" w:lastRow="1" w:firstColumn="1" w:lastColumn="0" w:noHBand="1" w:noVBand="1"/>
+      </w:tblPr>
+      <w:tblGrid>
+        <w:gridCol w:w="10552"/>
+      </w:tblGrid>
+      <w:tr>
+        <w:tc>
+          <w:tcPr>
+            <w:cnfStyle w:val="001000000000" w:firstRow="0" w:lastRow="0" w:firstColumn="1" w:lastColumn="0" w:oddVBand="0" w:evenVBand="0" w:oddHBand="0" w:evenHBand="0" w:firstRowFirstColumn="0" w:firstRowLastColumn="0" w:lastRowFirstColumn="0" w:lastRowLastColumn="0"/>
+            <w:tcW w:w="10552" w:type="dxa"/>
+            <w:shd w:val="clear" w:color="auto" w:fill="BFBFBF" w:themeFill="background1" w:themeFillShade="BF"/>
+            <w:tcMar/>
+          </w:tcPr>
+          <w:p w14:noSpellErr="1">
+            <w:pPr>
+              <w:pStyle w:val="Normal"/>
+              <w:jc w:val="center"/>
+              <w:rPr>
+                <w:rFonts w:ascii="Calibri" w:hAnsi="Calibri" w:asciiTheme="minorAscii" w:hAnsiTheme="minorAscii"/>
+                <w:sz w:val="22"/>
+                <w:szCs w:val="22"/>
+              </w:rPr>
+            </w:pPr>
+            <w:r>
+              <w:rPr>
+                <w:rFonts w:ascii="Calibri" w:hAnsi="Calibri" w:asciiTheme="minorAscii" w:hAnsiTheme="minorAscii"/>
+                <w:sz w:val="22"/>
+                <w:szCs w:val="22"/>
+              </w:rPr>
+              <w:t>[RF01</w:t>
+            </w:r>
+            <w:r>
+              <w:rPr>
+                <w:rFonts w:ascii="Calibri" w:hAnsi="Calibri" w:asciiTheme="minorAscii" w:hAnsiTheme="minorAscii"/>
+                <w:sz w:val="22"/>
+                <w:szCs w:val="22"/>
+              </w:rPr>
+              <w:t>5</w:t>
+            </w:r>
+            <w:r>
+              <w:rPr>
+                <w:rFonts w:ascii="Calibri" w:hAnsi="Calibri" w:asciiTheme="minorAscii" w:hAnsiTheme="minorAscii"/>
+                <w:sz w:val="22"/>
+                <w:szCs w:val="22"/>
+              </w:rPr>
+              <w:t xml:space="preserve">] – </w:t>
+            </w:r>
+            <w:r>
+              <w:rPr>
+                <w:noProof w:val="0"/>
+                <w:lang w:val="pt-BR"/>
+              </w:rPr>
+              <w:t>Arquivar e Desarquivar Solicitação de Uso de Dados</w:t>
+            </w:r>
+          </w:p>
+        </w:tc>
+      </w:tr>
+      <w:tr>
+        <w:tc>
+          <w:tcPr>
+            <w:cnfStyle w:val="001000000000" w:firstRow="0" w:lastRow="0" w:firstColumn="1" w:lastColumn="0" w:oddVBand="0" w:evenVBand="0" w:oddHBand="0" w:evenHBand="0" w:firstRowFirstColumn="0" w:firstRowLastColumn="0" w:lastRowFirstColumn="0" w:lastRowLastColumn="0"/>
+            <w:tcW w:w="10552" w:type="dxa"/>
+            <w:shd w:val="clear" w:color="auto" w:fill="F2F2F2" w:themeFill="background1" w:themeFillShade="F2"/>
+            <w:tcMar/>
+          </w:tcPr>
+          <w:p w14:noSpellErr="1">
+            <w:r>
+              <w:rPr>
+                <w:b w:val="0"/>
+                <w:bCs w:val="0"/>
+              </w:rPr>
+              <w:t xml:space="preserve">Ator(es): </w:t>
+            </w:r>
+            <w:r>
+              <w:rPr>
+                <w:rFonts w:eastAsia="Calibri" w:cs="Calibri"/>
+                <w:b w:val="0"/>
+                <w:bCs w:val="0"/>
+              </w:rPr>
+              <w:t>Usuário Root</w:t>
+            </w:r>
+            <w:r>
+              <w:rPr>
+                <w:rFonts w:eastAsia="Calibri" w:cs="Calibri"/>
+                <w:b w:val="0"/>
+                <w:bCs w:val="0"/>
+              </w:rPr>
+              <w:t xml:space="preserve">, </w:t>
+            </w:r>
+            <w:r>
+              <w:rPr>
+                <w:rFonts w:eastAsia="Calibri" w:cs="Calibri"/>
+                <w:b w:val="0"/>
+                <w:bCs w:val="0"/>
+              </w:rPr>
+              <w:t xml:space="preserve">Usuário </w:t>
+            </w:r>
+            <w:r>
+              <w:rPr>
+                <w:rFonts w:eastAsia="Calibri" w:cs="Calibri"/>
+                <w:b w:val="0"/>
+                <w:bCs w:val="0"/>
+              </w:rPr>
+              <w:t>Comum</w:t>
+            </w:r>
+            <w:r>
+              <w:br/>
+            </w:r>
+          </w:p>
+          <w:p w14:noSpellErr="1">
+            <w:pPr>
+              <w:jc w:val="both"/>
+              <w:rPr>
+                <w:rFonts w:ascii="Calibri" w:hAnsi="Calibri" w:eastAsia="Calibri" w:cs="Calibri"/>
+                <w:b w:val="0"/>
+                <w:bCs w:val="0"/>
+                <w:noProof w:val="0"/>
+                <w:sz w:val="22"/>
+                <w:szCs w:val="22"/>
+                <w:lang w:val="pt-BR"/>
+              </w:rPr>
+            </w:pPr>
+            <w:r>
+              <w:rPr>
+                <w:rFonts w:ascii="Calibri" w:hAnsi="Calibri" w:eastAsia="Calibri" w:cs="Calibri"/>
+                <w:b w:val="0"/>
+                <w:bCs w:val="0"/>
+                <w:noProof w:val="0"/>
+                <w:sz w:val="22"/>
+                <w:szCs w:val="22"/>
+                <w:lang w:val="pt-BR"/>
+              </w:rPr>
+              <w:t xml:space="preserve">Após ler uma mensagem de solicitação de uso de dados, o </w:t>
+            </w:r>
+            <w:r>
+              <w:rPr>
+                <w:rFonts w:ascii="Calibri" w:hAnsi="Calibri" w:eastAsia="Calibri" w:cs="Calibri"/>
+                <w:b w:val="0"/>
+                <w:bCs w:val="0"/>
+                <w:noProof w:val="0"/>
+                <w:sz w:val="22"/>
+                <w:szCs w:val="22"/>
+                <w:lang w:val="pt-BR"/>
+              </w:rPr>
+              <w:t>usuário</w:t>
+            </w:r>
+            <w:r>
+              <w:rPr>
+                <w:rFonts w:ascii="Calibri" w:hAnsi="Calibri" w:eastAsia="Calibri" w:cs="Calibri"/>
+                <w:b w:val="0"/>
+                <w:bCs w:val="0"/>
+                <w:noProof w:val="0"/>
+                <w:sz w:val="22"/>
+                <w:szCs w:val="22"/>
+                <w:lang w:val="pt-BR"/>
+              </w:rPr>
+              <w:t xml:space="preserve"> poderá arquivá-la, onde aquela deverá ser colocada na caixa de mensagens de solicitação de uso de dados arquivadas. Uma mensagem arquivada poderá ser desarquivada e deverá ser transferida para a caixa de mensagens de solicitação de uso de dados.</w:t>
+            </w:r>
+          </w:p>
+          <w:p w14:noSpellErr="1">
+            <w:pPr>
+              <w:spacing w:after="160"/>
+              <w:jc w:val="both"/>
+              <w:rPr>
+                <w:b w:val="0"/>
+                <w:bCs w:val="0"/>
+              </w:rPr>
+            </w:pPr>
+          </w:p>
+        </w:tc>
+      </w:tr>
+      <w:tr>
+        <w:tc>
+          <w:tcPr>
+            <w:cnfStyle w:val="001000000000" w:firstRow="0" w:lastRow="0" w:firstColumn="1" w:lastColumn="0" w:oddVBand="0" w:evenVBand="0" w:oddHBand="0" w:evenHBand="0" w:firstRowFirstColumn="0" w:firstRowLastColumn="0" w:lastRowFirstColumn="0" w:lastRowLastColumn="0"/>
+            <w:tcW w:w="10552" w:type="dxa"/>
+            <w:shd w:val="clear" w:color="auto" w:fill="F2F2F2" w:themeFill="background1" w:themeFillShade="F2"/>
+            <w:tcMar/>
+          </w:tcPr>
+          <w:p w14:noSpellErr="1">
+            <w:pPr>
+              <w:jc w:val="center"/>
+            </w:pPr>
+            <w:r>
+              <w:rPr>
+                <w:b w:val="0"/>
+                <w:bCs w:val="0"/>
+              </w:rPr>
+              <w:t>[x</w:t>
+            </w:r>
+            <w:r>
+              <w:rPr>
+                <w:b w:val="0"/>
+                <w:bCs w:val="0"/>
+              </w:rPr>
+              <w:t>] Essencial            [</w:t>
+            </w:r>
+            <w:r>
+              <w:rPr>
+                <w:b w:val="0"/>
+                <w:bCs w:val="0"/>
+              </w:rPr>
+              <w:t xml:space="preserve"> </w:t>
+            </w:r>
+            <w:r>
+              <w:rPr>
+                <w:b w:val="0"/>
+                <w:bCs w:val="0"/>
+              </w:rPr>
+              <w:t xml:space="preserve">] Importante            [ ] </w:t>
+            </w:r>
+            <w:r>
+              <w:rPr>
+                <w:rFonts w:eastAsia="Calibri" w:cs="Calibri"/>
+                <w:b w:val="0"/>
+                <w:bCs w:val="0"/>
+              </w:rPr>
+              <w:t>D</w:t>
+            </w:r>
+            <w:r>
+              <w:rPr>
+                <w:b w:val="0"/>
+                <w:bCs w:val="0"/>
+              </w:rPr>
+              <w:t>esejável</w:t>
+            </w:r>
+          </w:p>
+        </w:tc>
+      </w:tr>
+    </w:tbl>
+    <w:p w14:noSpellErr="1">
+      <w:pPr>
+        <w:pStyle w:val="Normal"/>
         <w:spacing w:line="240" w:lineRule="auto"/>
       </w:pPr>
     </w:p>
     <w:p>
       <w:pPr>
-        <w:spacing w:line="240" w:lineRule="auto"/>
-      </w:pPr>
-    </w:p>
-    <w:p>
-      <w:pPr>
         <w:pStyle w:val="Ttulo1"/>
       </w:pPr>
-      <w:bookmarkStart w:id="28" w:name="_Toc481452065"/>
+      <w:bookmarkStart w:name="_Toc481452065" w:id="28"/>
       <w:r>
         <w:lastRenderedPageBreak/>
         <w:t>4</w:t>
@@ -7760,30 +9456,30 @@
       </w:r>
       <w:bookmarkEnd w:id="28"/>
     </w:p>
-    <w:p>
+    <w:p w14:noSpellErr="1">
       <w:pPr>
         <w:ind w:firstLine="708"/>
       </w:pPr>
       <w:r>
+        <w:rPr/>
         <w:t xml:space="preserve">Esta seção descreve os Requisitos </w:t>
       </w:r>
       <w:r>
+        <w:rPr/>
         <w:t>Não-</w:t>
       </w:r>
       <w:r>
+        <w:rPr/>
         <w:t xml:space="preserve">Funcionais de Sistema, que são as </w:t>
       </w:r>
       <w:r>
+        <w:rPr/>
         <w:t>restrições sobre requisitos funcionais.</w:t>
       </w:r>
       <w:r>
+        <w:rPr/>
         <w:t xml:space="preserve"> </w:t>
       </w:r>
-    </w:p>
-    <w:p>
-      <w:pPr>
-        <w:ind w:firstLine="708"/>
-      </w:pPr>
     </w:p>
     <w:tbl>
       <w:tblPr>
@@ -8240,6 +9936,7 @@
             <w:cnfStyle w:val="001000000000" w:firstRow="0" w:lastRow="0" w:firstColumn="1" w:lastColumn="0" w:oddVBand="0" w:evenVBand="0" w:oddHBand="0" w:evenHBand="0" w:firstRowFirstColumn="0" w:firstRowLastColumn="0" w:lastRowFirstColumn="0" w:lastRowLastColumn="0"/>
             <w:tcW w:w="10552" w:type="dxa"/>
             <w:shd w:val="clear" w:color="auto" w:fill="BFBFBF" w:themeFill="background1" w:themeFillShade="BF"/>
+            <w:tcMar/>
           </w:tcPr>
           <w:p>
             <w:pPr>
@@ -8260,6 +9957,7 @@
             <w:cnfStyle w:val="001000000000" w:firstRow="0" w:lastRow="0" w:firstColumn="1" w:lastColumn="0" w:oddVBand="0" w:evenVBand="0" w:oddHBand="0" w:evenHBand="0" w:firstRowFirstColumn="0" w:firstRowLastColumn="0" w:lastRowFirstColumn="0" w:lastRowLastColumn="0"/>
             <w:tcW w:w="10552" w:type="dxa"/>
             <w:shd w:val="clear" w:color="auto" w:fill="F2F2F2" w:themeFill="background1" w:themeFillShade="F2"/>
+            <w:tcMar/>
           </w:tcPr>
           <w:p>
             <w:pPr>
@@ -8272,31 +9970,36 @@
             <w:pPr>
               <w:jc w:val="both"/>
               <w:rPr>
-                <w:rFonts w:eastAsiaTheme="minorEastAsia"/>
-                <w:b w:val="0"/>
+                <w:rFonts w:eastAsia="" w:eastAsiaTheme="minorEastAsia"/>
+                <w:b w:val="0"/>
+                <w:bCs w:val="0"/>
               </w:rPr>
             </w:pPr>
             <w:r>
               <w:rPr>
                 <w:b w:val="0"/>
+                <w:bCs w:val="0"/>
               </w:rPr>
               <w:t>PHP</w:t>
             </w:r>
             <w:r>
               <w:rPr>
                 <w:b w:val="0"/>
+                <w:bCs w:val="0"/>
               </w:rPr>
               <w:t xml:space="preserve"> como linguagem</w:t>
             </w:r>
             <w:r>
               <w:rPr>
                 <w:b w:val="0"/>
+                <w:bCs w:val="0"/>
               </w:rPr>
               <w:t xml:space="preserve"> de programação</w:t>
             </w:r>
             <w:r>
               <w:rPr>
                 <w:b w:val="0"/>
+                <w:bCs w:val="0"/>
               </w:rPr>
               <w:t xml:space="preserve">, Apache como Servidor Web, IDE </w:t>
             </w:r>
@@ -8304,6 +10007,7 @@
             <w:r>
               <w:rPr>
                 <w:b w:val="0"/>
+                <w:bCs w:val="0"/>
               </w:rPr>
               <w:t>Netbeans</w:t>
             </w:r>
@@ -8311,6 +10015,7 @@
             <w:r>
               <w:rPr>
                 <w:b w:val="0"/>
+                <w:bCs w:val="0"/>
               </w:rPr>
               <w:t xml:space="preserve"> para a </w:t>
             </w:r>
@@ -8318,6 +10023,7 @@
             <w:r>
               <w:rPr>
                 <w:b w:val="0"/>
+                <w:bCs w:val="0"/>
               </w:rPr>
               <w:t>contrução</w:t>
             </w:r>
@@ -8325,6 +10031,7 @@
             <w:r>
               <w:rPr>
                 <w:b w:val="0"/>
+                <w:bCs w:val="0"/>
               </w:rPr>
               <w:t xml:space="preserve"> do código-fonte, </w:t>
             </w:r>
@@ -8332,20 +10039,44 @@
             <w:r>
               <w:rPr>
                 <w:b w:val="0"/>
-              </w:rPr>
-              <w:t>Laravel</w:t>
+                <w:bCs w:val="0"/>
+              </w:rPr>
+              <w:t>Doctrine</w:t>
             </w:r>
             <w:proofErr w:type="spellEnd"/>
             <w:r>
               <w:rPr>
                 <w:b w:val="0"/>
-              </w:rPr>
-              <w:t xml:space="preserve"> para a automação de acesso ao banco de dados, MySQL como SGDB, </w:t>
+                <w:bCs w:val="0"/>
+              </w:rPr>
+              <w:t xml:space="preserve"> </w:t>
+            </w:r>
+            <w:r>
+              <w:rPr>
+                <w:b w:val="0"/>
+                <w:bCs w:val="0"/>
+              </w:rPr>
+              <w:t>para a automação de acesso ao banco de dados</w:t>
+            </w:r>
+            <w:r>
+              <w:rPr>
+                <w:b w:val="0"/>
+                <w:bCs w:val="0"/>
+              </w:rPr>
+              <w:t xml:space="preserve"> (ORM)</w:t>
+            </w:r>
+            <w:r>
+              <w:rPr>
+                <w:b w:val="0"/>
+                <w:bCs w:val="0"/>
+              </w:rPr>
+              <w:t xml:space="preserve">, MySQL como SGDB, </w:t>
             </w:r>
             <w:proofErr w:type="spellStart"/>
             <w:r>
               <w:rPr>
                 <w:b w:val="0"/>
+                <w:bCs w:val="0"/>
               </w:rPr>
               <w:t>Bootstrap</w:t>
             </w:r>
@@ -8353,36 +10084,78 @@
             <w:r>
               <w:rPr>
                 <w:b w:val="0"/>
+                <w:bCs w:val="0"/>
               </w:rPr>
               <w:t xml:space="preserve"> para a</w:t>
             </w:r>
             <w:r>
               <w:rPr>
                 <w:b w:val="0"/>
+                <w:bCs w:val="0"/>
               </w:rPr>
               <w:t xml:space="preserve"> automação da interface gráfica e</w:t>
             </w:r>
             <w:r>
               <w:rPr>
                 <w:b w:val="0"/>
+                <w:bCs w:val="0"/>
               </w:rPr>
               <w:t xml:space="preserve"> </w:t>
             </w:r>
             <w:proofErr w:type="spellStart"/>
             <w:r>
               <w:rPr>
-                <w:rFonts w:eastAsiaTheme="minorEastAsia"/>
-                <w:b w:val="0"/>
-              </w:rPr>
-              <w:t>Selenium</w:t>
+                <w:b w:val="0"/>
+                <w:bCs w:val="0"/>
+              </w:rPr>
+              <w:t>JM</w:t>
+            </w:r>
+            <w:r>
+              <w:rPr>
+                <w:b w:val="0"/>
+                <w:bCs w:val="0"/>
+              </w:rPr>
+              <w:t>eter</w:t>
             </w:r>
             <w:proofErr w:type="spellEnd"/>
             <w:r>
               <w:rPr>
-                <w:rFonts w:eastAsiaTheme="minorEastAsia"/>
-                <w:b w:val="0"/>
-              </w:rPr>
-              <w:t xml:space="preserve"> para testes.</w:t>
+                <w:b w:val="0"/>
+                <w:bCs w:val="0"/>
+              </w:rPr>
+              <w:t xml:space="preserve"> </w:t>
+            </w:r>
+            <w:r>
+              <w:rPr>
+                <w:rFonts w:eastAsia="" w:eastAsiaTheme="minorEastAsia"/>
+                <w:b w:val="0"/>
+                <w:bCs w:val="0"/>
+              </w:rPr>
+              <w:t>para teste</w:t>
+            </w:r>
+            <w:r>
+              <w:rPr>
+                <w:rFonts w:eastAsia="" w:eastAsiaTheme="minorEastAsia"/>
+                <w:b w:val="0"/>
+                <w:bCs w:val="0"/>
+              </w:rPr>
+              <w:t>s</w:t>
+            </w:r>
+            <w:r>
+              <w:rPr>
+                <w:rFonts w:eastAsia="" w:eastAsiaTheme="minorEastAsia"/>
+                <w:b w:val="0"/>
+                <w:bCs w:val="0"/>
+              </w:rPr>
+              <w:t xml:space="preserve"> do banco de dados</w:t>
+            </w:r>
+            <w:r>
+              <w:rPr>
+                <w:rFonts w:eastAsia="" w:eastAsiaTheme="minorEastAsia"/>
+                <w:b w:val="0"/>
+                <w:bCs w:val="0"/>
+              </w:rPr>
+              <w:t>.</w:t>
             </w:r>
           </w:p>
           <w:p>
@@ -8405,6 +10178,7 @@
             <w:cnfStyle w:val="001000000000" w:firstRow="0" w:lastRow="0" w:firstColumn="1" w:lastColumn="0" w:oddVBand="0" w:evenVBand="0" w:oddHBand="0" w:evenHBand="0" w:firstRowFirstColumn="0" w:firstRowLastColumn="0" w:lastRowFirstColumn="0" w:lastRowLastColumn="0"/>
             <w:tcW w:w="10552" w:type="dxa"/>
             <w:shd w:val="clear" w:color="auto" w:fill="F2F2F2" w:themeFill="background1" w:themeFillShade="F2"/>
+            <w:tcMar/>
           </w:tcPr>
           <w:p>
             <w:pPr>
@@ -8440,7 +10214,7 @@
       <w:pPr>
         <w:spacing w:line="240" w:lineRule="auto"/>
         <w:rPr>
-          <w:rFonts w:ascii="Calibri" w:eastAsia="Calibri" w:hAnsi="Calibri" w:cs="Calibri"/>
+          <w:rFonts w:ascii="Calibri" w:hAnsi="Calibri" w:eastAsia="Calibri" w:cs="Calibri"/>
         </w:rPr>
       </w:pPr>
     </w:p>
@@ -8448,8 +10222,8 @@
       <w:pPr>
         <w:pStyle w:val="Ttulo1"/>
       </w:pPr>
-      <w:bookmarkStart w:id="29" w:name="__RefHeading___Toc175024578"/>
-      <w:bookmarkStart w:id="30" w:name="_Toc481452066"/>
+      <w:bookmarkStart w:name="__RefHeading___Toc175024578" w:id="29"/>
+      <w:bookmarkStart w:name="_Toc481452066" w:id="30"/>
       <w:r>
         <w:t>5 - Mudanças nos requisitos</w:t>
       </w:r>
@@ -8534,7 +10308,7 @@
         </w:numPr>
         <w:jc w:val="both"/>
         <w:rPr>
-          <w:rFonts w:ascii="Calibri" w:eastAsia="Calibri" w:hAnsi="Calibri" w:cs="Calibri"/>
+          <w:rFonts w:ascii="Calibri" w:hAnsi="Calibri" w:eastAsia="Calibri" w:cs="Calibri"/>
         </w:rPr>
       </w:pPr>
       <w:r>
@@ -8545,7 +10319,7 @@
       <w:pPr>
         <w:spacing w:line="240" w:lineRule="auto"/>
         <w:rPr>
-          <w:rFonts w:ascii="Calibri" w:eastAsia="Calibri" w:hAnsi="Calibri" w:cs="Calibri"/>
+          <w:rFonts w:ascii="Calibri" w:hAnsi="Calibri" w:eastAsia="Calibri" w:cs="Calibri"/>
         </w:rPr>
       </w:pPr>
     </w:p>
@@ -8553,7 +10327,7 @@
       <w:pPr>
         <w:spacing w:line="240" w:lineRule="auto"/>
         <w:rPr>
-          <w:rFonts w:ascii="Calibri" w:eastAsia="Calibri" w:hAnsi="Calibri" w:cs="Calibri"/>
+          <w:rFonts w:ascii="Calibri" w:hAnsi="Calibri" w:eastAsia="Calibri" w:cs="Calibri"/>
         </w:rPr>
       </w:pPr>
     </w:p>
@@ -8561,7 +10335,7 @@
       <w:pPr>
         <w:spacing w:line="240" w:lineRule="auto"/>
         <w:rPr>
-          <w:rFonts w:ascii="Calibri" w:eastAsia="Calibri" w:hAnsi="Calibri" w:cs="Calibri"/>
+          <w:rFonts w:ascii="Calibri" w:hAnsi="Calibri" w:eastAsia="Calibri" w:cs="Calibri"/>
         </w:rPr>
       </w:pPr>
     </w:p>
@@ -8584,7 +10358,7 @@
             <w:pPr>
               <w:jc w:val="center"/>
               <w:rPr>
-                <w:rFonts w:ascii="Calibri" w:eastAsia="Calibri" w:hAnsi="Calibri" w:cs="Calibri"/>
+                <w:rFonts w:ascii="Calibri" w:hAnsi="Calibri" w:eastAsia="Calibri" w:cs="Calibri"/>
               </w:rPr>
             </w:pPr>
           </w:p>
@@ -8592,12 +10366,12 @@
             <w:pPr>
               <w:jc w:val="center"/>
               <w:rPr>
-                <w:rFonts w:ascii="Calibri" w:eastAsia="Calibri" w:hAnsi="Calibri" w:cs="Calibri"/>
+                <w:rFonts w:ascii="Calibri" w:hAnsi="Calibri" w:eastAsia="Calibri" w:cs="Calibri"/>
               </w:rPr>
             </w:pPr>
             <w:r>
               <w:rPr>
-                <w:rFonts w:ascii="Calibri" w:eastAsia="Calibri" w:hAnsi="Calibri" w:cs="Calibri"/>
+                <w:rFonts w:ascii="Calibri" w:hAnsi="Calibri" w:eastAsia="Calibri" w:cs="Calibri"/>
               </w:rPr>
               <w:t>_________________________________________</w:t>
             </w:r>
@@ -8606,12 +10380,12 @@
             <w:pPr>
               <w:jc w:val="center"/>
               <w:rPr>
-                <w:rFonts w:ascii="Calibri" w:eastAsia="Calibri" w:hAnsi="Calibri" w:cs="Calibri"/>
+                <w:rFonts w:ascii="Calibri" w:hAnsi="Calibri" w:eastAsia="Calibri" w:cs="Calibri"/>
               </w:rPr>
             </w:pPr>
             <w:r>
               <w:rPr>
-                <w:rFonts w:ascii="Calibri" w:eastAsia="Calibri" w:hAnsi="Calibri" w:cs="Calibri"/>
+                <w:rFonts w:ascii="Calibri" w:hAnsi="Calibri" w:eastAsia="Calibri" w:cs="Calibri"/>
                 <w:sz w:val="16"/>
                 <w:szCs w:val="16"/>
               </w:rPr>
@@ -8627,7 +10401,7 @@
             <w:pPr>
               <w:jc w:val="center"/>
               <w:rPr>
-                <w:rFonts w:ascii="Calibri" w:eastAsia="Calibri" w:hAnsi="Calibri" w:cs="Calibri"/>
+                <w:rFonts w:ascii="Calibri" w:hAnsi="Calibri" w:eastAsia="Calibri" w:cs="Calibri"/>
               </w:rPr>
             </w:pPr>
           </w:p>
@@ -8635,12 +10409,12 @@
             <w:pPr>
               <w:jc w:val="center"/>
               <w:rPr>
-                <w:rFonts w:ascii="Calibri" w:eastAsia="Calibri" w:hAnsi="Calibri" w:cs="Calibri"/>
+                <w:rFonts w:ascii="Calibri" w:hAnsi="Calibri" w:eastAsia="Calibri" w:cs="Calibri"/>
               </w:rPr>
             </w:pPr>
             <w:r>
               <w:rPr>
-                <w:rFonts w:ascii="Calibri" w:eastAsia="Calibri" w:hAnsi="Calibri" w:cs="Calibri"/>
+                <w:rFonts w:ascii="Calibri" w:hAnsi="Calibri" w:eastAsia="Calibri" w:cs="Calibri"/>
               </w:rPr>
               <w:t>_________________________________________</w:t>
             </w:r>
@@ -8649,12 +10423,12 @@
             <w:pPr>
               <w:jc w:val="center"/>
               <w:rPr>
-                <w:rFonts w:ascii="Calibri" w:eastAsia="Calibri" w:hAnsi="Calibri" w:cs="Calibri"/>
+                <w:rFonts w:ascii="Calibri" w:hAnsi="Calibri" w:eastAsia="Calibri" w:cs="Calibri"/>
               </w:rPr>
             </w:pPr>
             <w:r>
               <w:rPr>
-                <w:rFonts w:ascii="Calibri" w:eastAsia="Calibri" w:hAnsi="Calibri" w:cs="Calibri"/>
+                <w:rFonts w:ascii="Calibri" w:hAnsi="Calibri" w:eastAsia="Calibri" w:cs="Calibri"/>
                 <w:sz w:val="16"/>
                 <w:szCs w:val="16"/>
               </w:rPr>
@@ -8672,7 +10446,7 @@
             <w:pPr>
               <w:jc w:val="center"/>
               <w:rPr>
-                <w:rFonts w:ascii="Calibri" w:eastAsia="Calibri" w:hAnsi="Calibri" w:cs="Calibri"/>
+                <w:rFonts w:ascii="Calibri" w:hAnsi="Calibri" w:eastAsia="Calibri" w:cs="Calibri"/>
               </w:rPr>
             </w:pPr>
           </w:p>
@@ -8680,7 +10454,7 @@
             <w:pPr>
               <w:jc w:val="center"/>
               <w:rPr>
-                <w:rFonts w:ascii="Calibri" w:eastAsia="Calibri" w:hAnsi="Calibri" w:cs="Calibri"/>
+                <w:rFonts w:ascii="Calibri" w:hAnsi="Calibri" w:eastAsia="Calibri" w:cs="Calibri"/>
               </w:rPr>
             </w:pPr>
           </w:p>
@@ -8688,7 +10462,7 @@
             <w:pPr>
               <w:jc w:val="center"/>
               <w:rPr>
-                <w:rFonts w:ascii="Calibri" w:eastAsia="Calibri" w:hAnsi="Calibri" w:cs="Calibri"/>
+                <w:rFonts w:ascii="Calibri" w:hAnsi="Calibri" w:eastAsia="Calibri" w:cs="Calibri"/>
               </w:rPr>
             </w:pPr>
           </w:p>
@@ -8696,12 +10470,12 @@
             <w:pPr>
               <w:jc w:val="center"/>
               <w:rPr>
-                <w:rFonts w:ascii="Calibri" w:eastAsia="Calibri" w:hAnsi="Calibri" w:cs="Calibri"/>
+                <w:rFonts w:ascii="Calibri" w:hAnsi="Calibri" w:eastAsia="Calibri" w:cs="Calibri"/>
               </w:rPr>
             </w:pPr>
             <w:r>
               <w:rPr>
-                <w:rFonts w:ascii="Calibri" w:eastAsia="Calibri" w:hAnsi="Calibri" w:cs="Calibri"/>
+                <w:rFonts w:ascii="Calibri" w:hAnsi="Calibri" w:eastAsia="Calibri" w:cs="Calibri"/>
               </w:rPr>
               <w:t>_________________________________________</w:t>
             </w:r>
@@ -8710,12 +10484,12 @@
             <w:pPr>
               <w:jc w:val="center"/>
               <w:rPr>
-                <w:rFonts w:ascii="Calibri" w:eastAsia="Calibri" w:hAnsi="Calibri" w:cs="Calibri"/>
+                <w:rFonts w:ascii="Calibri" w:hAnsi="Calibri" w:eastAsia="Calibri" w:cs="Calibri"/>
               </w:rPr>
             </w:pPr>
             <w:r>
               <w:rPr>
-                <w:rFonts w:ascii="Calibri" w:eastAsia="Calibri" w:hAnsi="Calibri" w:cs="Calibri"/>
+                <w:rFonts w:ascii="Calibri" w:hAnsi="Calibri" w:eastAsia="Calibri" w:cs="Calibri"/>
                 <w:sz w:val="16"/>
                 <w:szCs w:val="16"/>
               </w:rPr>
@@ -8731,7 +10505,7 @@
             <w:pPr>
               <w:jc w:val="center"/>
               <w:rPr>
-                <w:rFonts w:ascii="Calibri" w:eastAsia="Calibri" w:hAnsi="Calibri" w:cs="Calibri"/>
+                <w:rFonts w:ascii="Calibri" w:hAnsi="Calibri" w:eastAsia="Calibri" w:cs="Calibri"/>
               </w:rPr>
             </w:pPr>
           </w:p>
@@ -8739,7 +10513,7 @@
             <w:pPr>
               <w:jc w:val="center"/>
               <w:rPr>
-                <w:rFonts w:ascii="Calibri" w:eastAsia="Calibri" w:hAnsi="Calibri" w:cs="Calibri"/>
+                <w:rFonts w:ascii="Calibri" w:hAnsi="Calibri" w:eastAsia="Calibri" w:cs="Calibri"/>
               </w:rPr>
             </w:pPr>
           </w:p>
@@ -8747,7 +10521,7 @@
             <w:pPr>
               <w:jc w:val="center"/>
               <w:rPr>
-                <w:rFonts w:ascii="Calibri" w:eastAsia="Calibri" w:hAnsi="Calibri" w:cs="Calibri"/>
+                <w:rFonts w:ascii="Calibri" w:hAnsi="Calibri" w:eastAsia="Calibri" w:cs="Calibri"/>
               </w:rPr>
             </w:pPr>
           </w:p>
@@ -8755,12 +10529,12 @@
             <w:pPr>
               <w:jc w:val="center"/>
               <w:rPr>
-                <w:rFonts w:ascii="Calibri" w:eastAsia="Calibri" w:hAnsi="Calibri" w:cs="Calibri"/>
+                <w:rFonts w:ascii="Calibri" w:hAnsi="Calibri" w:eastAsia="Calibri" w:cs="Calibri"/>
               </w:rPr>
             </w:pPr>
             <w:r>
               <w:rPr>
-                <w:rFonts w:ascii="Calibri" w:eastAsia="Calibri" w:hAnsi="Calibri" w:cs="Calibri"/>
+                <w:rFonts w:ascii="Calibri" w:hAnsi="Calibri" w:eastAsia="Calibri" w:cs="Calibri"/>
               </w:rPr>
               <w:t>_________________________________________</w:t>
             </w:r>
@@ -8769,12 +10543,12 @@
             <w:pPr>
               <w:jc w:val="center"/>
               <w:rPr>
-                <w:rFonts w:ascii="Calibri" w:eastAsia="Calibri" w:hAnsi="Calibri" w:cs="Calibri"/>
+                <w:rFonts w:ascii="Calibri" w:hAnsi="Calibri" w:eastAsia="Calibri" w:cs="Calibri"/>
               </w:rPr>
             </w:pPr>
             <w:r>
               <w:rPr>
-                <w:rFonts w:ascii="Calibri" w:eastAsia="Calibri" w:hAnsi="Calibri" w:cs="Calibri"/>
+                <w:rFonts w:ascii="Calibri" w:hAnsi="Calibri" w:eastAsia="Calibri" w:cs="Calibri"/>
                 <w:sz w:val="16"/>
                 <w:szCs w:val="16"/>
               </w:rPr>
@@ -8788,7 +10562,7 @@
       <w:pPr>
         <w:spacing w:line="240" w:lineRule="auto"/>
         <w:rPr>
-          <w:rFonts w:ascii="Calibri" w:eastAsia="Calibri" w:hAnsi="Calibri" w:cs="Calibri"/>
+          <w:rFonts w:ascii="Calibri" w:hAnsi="Calibri" w:eastAsia="Calibri" w:cs="Calibri"/>
         </w:rPr>
       </w:pPr>
     </w:p>
@@ -8810,7 +10584,7 @@
           <w:p>
             <w:pPr>
               <w:rPr>
-                <w:rFonts w:ascii="Calibri" w:eastAsia="Calibri" w:hAnsi="Calibri" w:cs="Calibri"/>
+                <w:rFonts w:ascii="Calibri" w:hAnsi="Calibri" w:eastAsia="Calibri" w:cs="Calibri"/>
               </w:rPr>
             </w:pPr>
           </w:p>
@@ -8831,7 +10605,7 @@
       <w:pPr>
         <w:jc w:val="both"/>
         <w:rPr>
-          <w:rFonts w:ascii="Calibri" w:eastAsia="Calibri" w:hAnsi="Calibri" w:cs="Calibri"/>
+          <w:rFonts w:ascii="Calibri" w:hAnsi="Calibri" w:eastAsia="Calibri" w:cs="Calibri"/>
         </w:rPr>
       </w:pPr>
     </w:p>
@@ -8840,7 +10614,7 @@
       <w:footerReference w:type="default" r:id="rId11"/>
       <w:headerReference w:type="first" r:id="rId12"/>
       <w:footerReference w:type="first" r:id="rId13"/>
-      <w:pgSz w:w="11906" w:h="16838"/>
+      <w:pgSz w:w="11906" w:h="16838" w:orient="portrait"/>
       <w:pgMar w:top="720" w:right="720" w:bottom="720" w:left="720" w:header="720" w:footer="720" w:gutter="0"/>
       <w:cols w:space="720"/>
       <w:titlePg/>
@@ -9062,7 +10836,7 @@
 </file>
 
 <file path=word/header1.xml><?xml version="1.0" encoding="utf-8"?>
-<w:hdr xmlns:wpc="http://schemas.microsoft.com/office/word/2010/wordprocessingCanvas" xmlns:cx="http://schemas.microsoft.com/office/drawing/2014/chartex" xmlns:cx1="http://schemas.microsoft.com/office/drawing/2015/9/8/chartex" xmlns:cx2="http://schemas.microsoft.com/office/drawing/2015/10/21/chartex" xmlns:cx3="http://schemas.microsoft.com/office/drawing/2016/5/9/chartex" xmlns:cx4="http://schemas.microsoft.com/office/drawing/2016/5/10/chartex" xmlns:cx5="http://schemas.microsoft.com/office/drawing/2016/5/11/chartex" xmlns:cx6="http://schemas.microsoft.com/office/drawing/2016/5/12/chartex" xmlns:cx7="http://schemas.microsoft.com/office/drawing/2016/5/13/chartex" xmlns:cx8="http://schemas.microsoft.com/office/drawing/2016/5/14/chartex" xmlns:mc="http://schemas.openxmlformats.org/markup-compatibility/2006" xmlns:o="urn:schemas-microsoft-com:office:office" xmlns:r="http://schemas.openxmlformats.org/officeDocument/2006/relationships" xmlns:m="http://schemas.openxmlformats.org/officeDocument/2006/math" xmlns:v="urn:schemas-microsoft-com:vml" xmlns:wp14="http://schemas.microsoft.com/office/word/2010/wordprocessingDrawing" xmlns:wp="http://schemas.openxmlformats.org/drawingml/2006/wordprocessingDrawing" xmlns:w10="urn:schemas-microsoft-com:office:word" xmlns:w="http://schemas.openxmlformats.org/wordprocessingml/2006/main" xmlns:w14="http://schemas.microsoft.com/office/word/2010/wordml" xmlns:w15="http://schemas.microsoft.com/office/word/2012/wordml" xmlns:w16se="http://schemas.microsoft.com/office/word/2015/wordml/symex" xmlns:wpg="http://schemas.microsoft.com/office/word/2010/wordprocessingGroup" xmlns:wpi="http://schemas.microsoft.com/office/word/2010/wordprocessingInk" xmlns:wne="http://schemas.microsoft.com/office/word/2006/wordml" xmlns:wps="http://schemas.microsoft.com/office/word/2010/wordprocessingShape" mc:Ignorable="w14 w15 w16se wp14">
+<w:hdr xmlns:wpc="http://schemas.microsoft.com/office/word/2010/wordprocessingCanvas" xmlns:cx="http://schemas.microsoft.com/office/drawing/2014/chartex" xmlns:cx1="http://schemas.microsoft.com/office/drawing/2015/9/8/chartex" xmlns:cx2="http://schemas.microsoft.com/office/drawing/2015/10/21/chartex" xmlns:cx3="http://schemas.microsoft.com/office/drawing/2016/5/9/chartex" xmlns:cx4="http://schemas.microsoft.com/office/drawing/2016/5/10/chartex" xmlns:cx5="http://schemas.microsoft.com/office/drawing/2016/5/11/chartex" xmlns:cx6="http://schemas.microsoft.com/office/drawing/2016/5/12/chartex" xmlns:cx7="http://schemas.microsoft.com/office/drawing/2016/5/13/chartex" xmlns:cx8="http://schemas.microsoft.com/office/drawing/2016/5/14/chartex" xmlns:mc="http://schemas.openxmlformats.org/markup-compatibility/2006" xmlns:o="urn:schemas-microsoft-com:office:office" xmlns:r="http://schemas.openxmlformats.org/officeDocument/2006/relationships" xmlns:m="http://schemas.openxmlformats.org/officeDocument/2006/math" xmlns:v="urn:schemas-microsoft-com:vml" xmlns:wp14="http://schemas.microsoft.com/office/word/2010/wordprocessingDrawing" xmlns:wp="http://schemas.openxmlformats.org/drawingml/2006/wordprocessingDrawing" xmlns:w10="urn:schemas-microsoft-com:office:word" xmlns:w="http://schemas.openxmlformats.org/wordprocessingml/2006/main" xmlns:w14="http://schemas.microsoft.com/office/word/2010/wordml" xmlns:w15="http://schemas.microsoft.com/office/word/2012/wordml" xmlns:w16se="http://schemas.microsoft.com/office/word/2015/wordml/symex" xmlns:wpg="http://schemas.microsoft.com/office/word/2010/wordprocessingGroup" xmlns:wpi="http://schemas.microsoft.com/office/word/2010/wordprocessingInk" xmlns:wne="http://schemas.microsoft.com/office/word/2006/wordml" xmlns:wps="http://schemas.microsoft.com/office/word/2010/wordprocessingShape" xmlns:a="http://schemas.openxmlformats.org/drawingml/2006/main" xmlns:pic="http://schemas.openxmlformats.org/drawingml/2006/picture" xmlns:a14="http://schemas.microsoft.com/office/drawing/2010/main" mc:Ignorable="w14 w15 w16se wp14">
   <w:tbl>
     <w:tblPr>
       <w:tblW w:w="10548" w:type="dxa"/>
@@ -9153,7 +10927,7 @@
           <w:pPr>
             <w:jc w:val="right"/>
             <w:rPr>
-              <w:rFonts w:ascii="Calibri" w:eastAsia="Calibri" w:hAnsi="Calibri" w:cs="Calibri"/>
+              <w:rFonts w:ascii="Calibri" w:hAnsi="Calibri" w:eastAsia="Calibri" w:cs="Calibri"/>
             </w:rPr>
           </w:pPr>
         </w:p>
@@ -9417,7 +11191,7 @@
         <w:ind w:left="720" w:hanging="360"/>
       </w:pPr>
       <w:rPr>
-        <w:rFonts w:ascii="Symbol" w:hAnsi="Symbol" w:hint="default"/>
+        <w:rFonts w:hint="default" w:ascii="Symbol" w:hAnsi="Symbol"/>
       </w:rPr>
     </w:lvl>
     <w:lvl w:ilvl="1" w:tplc="5B38CCAC">
@@ -9429,7 +11203,7 @@
         <w:ind w:left="1440" w:hanging="360"/>
       </w:pPr>
       <w:rPr>
-        <w:rFonts w:ascii="Courier New" w:hAnsi="Courier New" w:hint="default"/>
+        <w:rFonts w:hint="default" w:ascii="Courier New" w:hAnsi="Courier New"/>
       </w:rPr>
     </w:lvl>
     <w:lvl w:ilvl="2" w:tplc="8D3CC158">
@@ -9441,7 +11215,7 @@
         <w:ind w:left="2160" w:hanging="360"/>
       </w:pPr>
       <w:rPr>
-        <w:rFonts w:ascii="Wingdings" w:hAnsi="Wingdings" w:hint="default"/>
+        <w:rFonts w:hint="default" w:ascii="Wingdings" w:hAnsi="Wingdings"/>
       </w:rPr>
     </w:lvl>
     <w:lvl w:ilvl="3" w:tplc="FFE248B6">
@@ -9453,7 +11227,7 @@
         <w:ind w:left="2880" w:hanging="360"/>
       </w:pPr>
       <w:rPr>
-        <w:rFonts w:ascii="Symbol" w:hAnsi="Symbol" w:hint="default"/>
+        <w:rFonts w:hint="default" w:ascii="Symbol" w:hAnsi="Symbol"/>
       </w:rPr>
     </w:lvl>
     <w:lvl w:ilvl="4" w:tplc="BE2C4688">
@@ -9465,7 +11239,7 @@
         <w:ind w:left="3600" w:hanging="360"/>
       </w:pPr>
       <w:rPr>
-        <w:rFonts w:ascii="Courier New" w:hAnsi="Courier New" w:hint="default"/>
+        <w:rFonts w:hint="default" w:ascii="Courier New" w:hAnsi="Courier New"/>
       </w:rPr>
     </w:lvl>
     <w:lvl w:ilvl="5" w:tplc="1B224F02">
@@ -9477,7 +11251,7 @@
         <w:ind w:left="4320" w:hanging="360"/>
       </w:pPr>
       <w:rPr>
-        <w:rFonts w:ascii="Wingdings" w:hAnsi="Wingdings" w:hint="default"/>
+        <w:rFonts w:hint="default" w:ascii="Wingdings" w:hAnsi="Wingdings"/>
       </w:rPr>
     </w:lvl>
     <w:lvl w:ilvl="6" w:tplc="6AFE0606">
@@ -9489,7 +11263,7 @@
         <w:ind w:left="5040" w:hanging="360"/>
       </w:pPr>
       <w:rPr>
-        <w:rFonts w:ascii="Symbol" w:hAnsi="Symbol" w:hint="default"/>
+        <w:rFonts w:hint="default" w:ascii="Symbol" w:hAnsi="Symbol"/>
       </w:rPr>
     </w:lvl>
     <w:lvl w:ilvl="7" w:tplc="636E1018">
@@ -9501,7 +11275,7 @@
         <w:ind w:left="5760" w:hanging="360"/>
       </w:pPr>
       <w:rPr>
-        <w:rFonts w:ascii="Courier New" w:hAnsi="Courier New" w:hint="default"/>
+        <w:rFonts w:hint="default" w:ascii="Courier New" w:hAnsi="Courier New"/>
       </w:rPr>
     </w:lvl>
     <w:lvl w:ilvl="8" w:tplc="CA408972">
@@ -9513,7 +11287,7 @@
         <w:ind w:left="6480" w:hanging="360"/>
       </w:pPr>
       <w:rPr>
-        <w:rFonts w:ascii="Wingdings" w:hAnsi="Wingdings" w:hint="default"/>
+        <w:rFonts w:hint="default" w:ascii="Wingdings" w:hAnsi="Wingdings"/>
       </w:rPr>
     </w:lvl>
   </w:abstractNum>
@@ -9530,7 +11304,7 @@
         <w:ind w:left="480" w:hanging="480"/>
       </w:pPr>
       <w:rPr>
-        <w:rFonts w:asciiTheme="majorHAnsi" w:hAnsiTheme="majorHAnsi" w:cstheme="majorBidi" w:hint="default"/>
+        <w:rFonts w:hint="default" w:asciiTheme="majorHAnsi" w:hAnsiTheme="majorHAnsi" w:cstheme="majorBidi"/>
       </w:rPr>
     </w:lvl>
     <w:lvl w:ilvl="1">
@@ -9542,7 +11316,7 @@
         <w:ind w:left="480" w:hanging="480"/>
       </w:pPr>
       <w:rPr>
-        <w:rFonts w:asciiTheme="majorHAnsi" w:hAnsiTheme="majorHAnsi" w:cstheme="majorBidi" w:hint="default"/>
+        <w:rFonts w:hint="default" w:asciiTheme="majorHAnsi" w:hAnsiTheme="majorHAnsi" w:cstheme="majorBidi"/>
       </w:rPr>
     </w:lvl>
     <w:lvl w:ilvl="2">
@@ -9554,7 +11328,7 @@
         <w:ind w:left="720" w:hanging="720"/>
       </w:pPr>
       <w:rPr>
-        <w:rFonts w:asciiTheme="majorHAnsi" w:hAnsiTheme="majorHAnsi" w:cstheme="majorBidi" w:hint="default"/>
+        <w:rFonts w:hint="default" w:asciiTheme="majorHAnsi" w:hAnsiTheme="majorHAnsi" w:cstheme="majorBidi"/>
       </w:rPr>
     </w:lvl>
     <w:lvl w:ilvl="3">
@@ -9566,7 +11340,7 @@
         <w:ind w:left="720" w:hanging="720"/>
       </w:pPr>
       <w:rPr>
-        <w:rFonts w:asciiTheme="majorHAnsi" w:hAnsiTheme="majorHAnsi" w:cstheme="majorBidi" w:hint="default"/>
+        <w:rFonts w:hint="default" w:asciiTheme="majorHAnsi" w:hAnsiTheme="majorHAnsi" w:cstheme="majorBidi"/>
       </w:rPr>
     </w:lvl>
     <w:lvl w:ilvl="4">
@@ -9578,7 +11352,7 @@
         <w:ind w:left="1080" w:hanging="1080"/>
       </w:pPr>
       <w:rPr>
-        <w:rFonts w:asciiTheme="majorHAnsi" w:hAnsiTheme="majorHAnsi" w:cstheme="majorBidi" w:hint="default"/>
+        <w:rFonts w:hint="default" w:asciiTheme="majorHAnsi" w:hAnsiTheme="majorHAnsi" w:cstheme="majorBidi"/>
       </w:rPr>
     </w:lvl>
     <w:lvl w:ilvl="5">
@@ -9590,7 +11364,7 @@
         <w:ind w:left="1080" w:hanging="1080"/>
       </w:pPr>
       <w:rPr>
-        <w:rFonts w:asciiTheme="majorHAnsi" w:hAnsiTheme="majorHAnsi" w:cstheme="majorBidi" w:hint="default"/>
+        <w:rFonts w:hint="default" w:asciiTheme="majorHAnsi" w:hAnsiTheme="majorHAnsi" w:cstheme="majorBidi"/>
       </w:rPr>
     </w:lvl>
     <w:lvl w:ilvl="6">
@@ -9602,7 +11376,7 @@
         <w:ind w:left="1440" w:hanging="1440"/>
       </w:pPr>
       <w:rPr>
-        <w:rFonts w:asciiTheme="majorHAnsi" w:hAnsiTheme="majorHAnsi" w:cstheme="majorBidi" w:hint="default"/>
+        <w:rFonts w:hint="default" w:asciiTheme="majorHAnsi" w:hAnsiTheme="majorHAnsi" w:cstheme="majorBidi"/>
       </w:rPr>
     </w:lvl>
     <w:lvl w:ilvl="7">
@@ -9614,7 +11388,7 @@
         <w:ind w:left="1440" w:hanging="1440"/>
       </w:pPr>
       <w:rPr>
-        <w:rFonts w:asciiTheme="majorHAnsi" w:hAnsiTheme="majorHAnsi" w:cstheme="majorBidi" w:hint="default"/>
+        <w:rFonts w:hint="default" w:asciiTheme="majorHAnsi" w:hAnsiTheme="majorHAnsi" w:cstheme="majorBidi"/>
       </w:rPr>
     </w:lvl>
     <w:lvl w:ilvl="8">
@@ -9626,7 +11400,7 @@
         <w:ind w:left="1800" w:hanging="1800"/>
       </w:pPr>
       <w:rPr>
-        <w:rFonts w:asciiTheme="majorHAnsi" w:hAnsiTheme="majorHAnsi" w:cstheme="majorBidi" w:hint="default"/>
+        <w:rFonts w:hint="default" w:asciiTheme="majorHAnsi" w:hAnsiTheme="majorHAnsi" w:cstheme="majorBidi"/>
       </w:rPr>
     </w:lvl>
   </w:abstractNum>
@@ -9818,7 +11592,7 @@
         <w:ind w:left="720" w:hanging="360"/>
       </w:pPr>
       <w:rPr>
-        <w:rFonts w:ascii="OpenSymbol" w:eastAsia="OpenSymbol" w:hAnsi="OpenSymbol" w:cs="OpenSymbol"/>
+        <w:rFonts w:ascii="OpenSymbol" w:hAnsi="OpenSymbol" w:eastAsia="OpenSymbol" w:cs="OpenSymbol"/>
       </w:rPr>
     </w:lvl>
     <w:lvl w:ilvl="1">
@@ -9829,7 +11603,7 @@
         <w:ind w:left="1080" w:hanging="360"/>
       </w:pPr>
       <w:rPr>
-        <w:rFonts w:ascii="OpenSymbol" w:eastAsia="OpenSymbol" w:hAnsi="OpenSymbol" w:cs="OpenSymbol"/>
+        <w:rFonts w:ascii="OpenSymbol" w:hAnsi="OpenSymbol" w:eastAsia="OpenSymbol" w:cs="OpenSymbol"/>
       </w:rPr>
     </w:lvl>
     <w:lvl w:ilvl="2">
@@ -9840,7 +11614,7 @@
         <w:ind w:left="1440" w:hanging="360"/>
       </w:pPr>
       <w:rPr>
-        <w:rFonts w:ascii="OpenSymbol" w:eastAsia="OpenSymbol" w:hAnsi="OpenSymbol" w:cs="OpenSymbol"/>
+        <w:rFonts w:ascii="OpenSymbol" w:hAnsi="OpenSymbol" w:eastAsia="OpenSymbol" w:cs="OpenSymbol"/>
       </w:rPr>
     </w:lvl>
     <w:lvl w:ilvl="3">
@@ -9851,7 +11625,7 @@
         <w:ind w:left="1800" w:hanging="360"/>
       </w:pPr>
       <w:rPr>
-        <w:rFonts w:ascii="OpenSymbol" w:eastAsia="OpenSymbol" w:hAnsi="OpenSymbol" w:cs="OpenSymbol"/>
+        <w:rFonts w:ascii="OpenSymbol" w:hAnsi="OpenSymbol" w:eastAsia="OpenSymbol" w:cs="OpenSymbol"/>
       </w:rPr>
     </w:lvl>
     <w:lvl w:ilvl="4">
@@ -9862,7 +11636,7 @@
         <w:ind w:left="2160" w:hanging="360"/>
       </w:pPr>
       <w:rPr>
-        <w:rFonts w:ascii="OpenSymbol" w:eastAsia="OpenSymbol" w:hAnsi="OpenSymbol" w:cs="OpenSymbol"/>
+        <w:rFonts w:ascii="OpenSymbol" w:hAnsi="OpenSymbol" w:eastAsia="OpenSymbol" w:cs="OpenSymbol"/>
       </w:rPr>
     </w:lvl>
     <w:lvl w:ilvl="5">
@@ -9873,7 +11647,7 @@
         <w:ind w:left="2520" w:hanging="360"/>
       </w:pPr>
       <w:rPr>
-        <w:rFonts w:ascii="OpenSymbol" w:eastAsia="OpenSymbol" w:hAnsi="OpenSymbol" w:cs="OpenSymbol"/>
+        <w:rFonts w:ascii="OpenSymbol" w:hAnsi="OpenSymbol" w:eastAsia="OpenSymbol" w:cs="OpenSymbol"/>
       </w:rPr>
     </w:lvl>
     <w:lvl w:ilvl="6">
@@ -9884,7 +11658,7 @@
         <w:ind w:left="2880" w:hanging="360"/>
       </w:pPr>
       <w:rPr>
-        <w:rFonts w:ascii="OpenSymbol" w:eastAsia="OpenSymbol" w:hAnsi="OpenSymbol" w:cs="OpenSymbol"/>
+        <w:rFonts w:ascii="OpenSymbol" w:hAnsi="OpenSymbol" w:eastAsia="OpenSymbol" w:cs="OpenSymbol"/>
       </w:rPr>
     </w:lvl>
     <w:lvl w:ilvl="7">
@@ -9895,7 +11669,7 @@
         <w:ind w:left="3240" w:hanging="360"/>
       </w:pPr>
       <w:rPr>
-        <w:rFonts w:ascii="OpenSymbol" w:eastAsia="OpenSymbol" w:hAnsi="OpenSymbol" w:cs="OpenSymbol"/>
+        <w:rFonts w:ascii="OpenSymbol" w:hAnsi="OpenSymbol" w:eastAsia="OpenSymbol" w:cs="OpenSymbol"/>
       </w:rPr>
     </w:lvl>
     <w:lvl w:ilvl="8">
@@ -9906,7 +11680,7 @@
         <w:ind w:left="3600" w:hanging="360"/>
       </w:pPr>
       <w:rPr>
-        <w:rFonts w:ascii="OpenSymbol" w:eastAsia="OpenSymbol" w:hAnsi="OpenSymbol" w:cs="OpenSymbol"/>
+        <w:rFonts w:ascii="OpenSymbol" w:hAnsi="OpenSymbol" w:eastAsia="OpenSymbol" w:cs="OpenSymbol"/>
       </w:rPr>
     </w:lvl>
   </w:abstractNum>
@@ -9923,7 +11697,7 @@
         <w:ind w:left="720" w:hanging="360"/>
       </w:pPr>
       <w:rPr>
-        <w:rFonts w:ascii="Symbol" w:hAnsi="Symbol" w:hint="default"/>
+        <w:rFonts w:hint="default" w:ascii="Symbol" w:hAnsi="Symbol"/>
       </w:rPr>
     </w:lvl>
     <w:lvl w:ilvl="1" w:tplc="8B6C0F14">
@@ -9935,7 +11709,7 @@
         <w:ind w:left="1440" w:hanging="360"/>
       </w:pPr>
       <w:rPr>
-        <w:rFonts w:ascii="Courier New" w:hAnsi="Courier New" w:hint="default"/>
+        <w:rFonts w:hint="default" w:ascii="Courier New" w:hAnsi="Courier New"/>
       </w:rPr>
     </w:lvl>
     <w:lvl w:ilvl="2" w:tplc="D33C1C58">
@@ -9947,7 +11721,7 @@
         <w:ind w:left="2160" w:hanging="360"/>
       </w:pPr>
       <w:rPr>
-        <w:rFonts w:ascii="Wingdings" w:hAnsi="Wingdings" w:hint="default"/>
+        <w:rFonts w:hint="default" w:ascii="Wingdings" w:hAnsi="Wingdings"/>
       </w:rPr>
     </w:lvl>
     <w:lvl w:ilvl="3" w:tplc="D39A58AE">
@@ -9959,7 +11733,7 @@
         <w:ind w:left="2880" w:hanging="360"/>
       </w:pPr>
       <w:rPr>
-        <w:rFonts w:ascii="Symbol" w:hAnsi="Symbol" w:hint="default"/>
+        <w:rFonts w:hint="default" w:ascii="Symbol" w:hAnsi="Symbol"/>
       </w:rPr>
     </w:lvl>
     <w:lvl w:ilvl="4" w:tplc="71DC79C4">
@@ -9971,7 +11745,7 @@
         <w:ind w:left="3600" w:hanging="360"/>
       </w:pPr>
       <w:rPr>
-        <w:rFonts w:ascii="Courier New" w:hAnsi="Courier New" w:hint="default"/>
+        <w:rFonts w:hint="default" w:ascii="Courier New" w:hAnsi="Courier New"/>
       </w:rPr>
     </w:lvl>
     <w:lvl w:ilvl="5" w:tplc="B998A1FC">
@@ -9983,7 +11757,7 @@
         <w:ind w:left="4320" w:hanging="360"/>
       </w:pPr>
       <w:rPr>
-        <w:rFonts w:ascii="Wingdings" w:hAnsi="Wingdings" w:hint="default"/>
+        <w:rFonts w:hint="default" w:ascii="Wingdings" w:hAnsi="Wingdings"/>
       </w:rPr>
     </w:lvl>
     <w:lvl w:ilvl="6" w:tplc="CEF63DDE">
@@ -9995,7 +11769,7 @@
         <w:ind w:left="5040" w:hanging="360"/>
       </w:pPr>
       <w:rPr>
-        <w:rFonts w:ascii="Symbol" w:hAnsi="Symbol" w:hint="default"/>
+        <w:rFonts w:hint="default" w:ascii="Symbol" w:hAnsi="Symbol"/>
       </w:rPr>
     </w:lvl>
     <w:lvl w:ilvl="7" w:tplc="BBC61F48">
@@ -10007,7 +11781,7 @@
         <w:ind w:left="5760" w:hanging="360"/>
       </w:pPr>
       <w:rPr>
-        <w:rFonts w:ascii="Courier New" w:hAnsi="Courier New" w:hint="default"/>
+        <w:rFonts w:hint="default" w:ascii="Courier New" w:hAnsi="Courier New"/>
       </w:rPr>
     </w:lvl>
     <w:lvl w:ilvl="8" w:tplc="633EC070">
@@ -10019,7 +11793,7 @@
         <w:ind w:left="6480" w:hanging="360"/>
       </w:pPr>
       <w:rPr>
-        <w:rFonts w:ascii="Wingdings" w:hAnsi="Wingdings" w:hint="default"/>
+        <w:rFonts w:hint="default" w:ascii="Wingdings" w:hAnsi="Wingdings"/>
       </w:rPr>
     </w:lvl>
   </w:abstractNum>
@@ -10036,7 +11810,7 @@
         <w:ind w:left="720" w:hanging="360"/>
       </w:pPr>
       <w:rPr>
-        <w:rFonts w:ascii="Symbol" w:hAnsi="Symbol" w:hint="default"/>
+        <w:rFonts w:hint="default" w:ascii="Symbol" w:hAnsi="Symbol"/>
       </w:rPr>
     </w:lvl>
     <w:lvl w:ilvl="1" w:tplc="3340899A">
@@ -10048,7 +11822,7 @@
         <w:ind w:left="1440" w:hanging="360"/>
       </w:pPr>
       <w:rPr>
-        <w:rFonts w:ascii="Courier New" w:hAnsi="Courier New" w:hint="default"/>
+        <w:rFonts w:hint="default" w:ascii="Courier New" w:hAnsi="Courier New"/>
       </w:rPr>
     </w:lvl>
     <w:lvl w:ilvl="2" w:tplc="640EEB68">
@@ -10060,7 +11834,7 @@
         <w:ind w:left="2160" w:hanging="360"/>
       </w:pPr>
       <w:rPr>
-        <w:rFonts w:ascii="Wingdings" w:hAnsi="Wingdings" w:hint="default"/>
+        <w:rFonts w:hint="default" w:ascii="Wingdings" w:hAnsi="Wingdings"/>
       </w:rPr>
     </w:lvl>
     <w:lvl w:ilvl="3" w:tplc="85A6A840">
@@ -10072,7 +11846,7 @@
         <w:ind w:left="2880" w:hanging="360"/>
       </w:pPr>
       <w:rPr>
-        <w:rFonts w:ascii="Symbol" w:hAnsi="Symbol" w:hint="default"/>
+        <w:rFonts w:hint="default" w:ascii="Symbol" w:hAnsi="Symbol"/>
       </w:rPr>
     </w:lvl>
     <w:lvl w:ilvl="4" w:tplc="2532763E">
@@ -10084,7 +11858,7 @@
         <w:ind w:left="3600" w:hanging="360"/>
       </w:pPr>
       <w:rPr>
-        <w:rFonts w:ascii="Courier New" w:hAnsi="Courier New" w:hint="default"/>
+        <w:rFonts w:hint="default" w:ascii="Courier New" w:hAnsi="Courier New"/>
       </w:rPr>
     </w:lvl>
     <w:lvl w:ilvl="5" w:tplc="97B461BE">
@@ -10096,7 +11870,7 @@
         <w:ind w:left="4320" w:hanging="360"/>
       </w:pPr>
       <w:rPr>
-        <w:rFonts w:ascii="Wingdings" w:hAnsi="Wingdings" w:hint="default"/>
+        <w:rFonts w:hint="default" w:ascii="Wingdings" w:hAnsi="Wingdings"/>
       </w:rPr>
     </w:lvl>
     <w:lvl w:ilvl="6" w:tplc="316C634C">
@@ -10108,7 +11882,7 @@
         <w:ind w:left="5040" w:hanging="360"/>
       </w:pPr>
       <w:rPr>
-        <w:rFonts w:ascii="Symbol" w:hAnsi="Symbol" w:hint="default"/>
+        <w:rFonts w:hint="default" w:ascii="Symbol" w:hAnsi="Symbol"/>
       </w:rPr>
     </w:lvl>
     <w:lvl w:ilvl="7" w:tplc="E1DE95B0">
@@ -10120,7 +11894,7 @@
         <w:ind w:left="5760" w:hanging="360"/>
       </w:pPr>
       <w:rPr>
-        <w:rFonts w:ascii="Courier New" w:hAnsi="Courier New" w:hint="default"/>
+        <w:rFonts w:hint="default" w:ascii="Courier New" w:hAnsi="Courier New"/>
       </w:rPr>
     </w:lvl>
     <w:lvl w:ilvl="8" w:tplc="EF72696E">
@@ -10132,7 +11906,7 @@
         <w:ind w:left="6480" w:hanging="360"/>
       </w:pPr>
       <w:rPr>
-        <w:rFonts w:ascii="Wingdings" w:hAnsi="Wingdings" w:hint="default"/>
+        <w:rFonts w:hint="default" w:ascii="Wingdings" w:hAnsi="Wingdings"/>
       </w:rPr>
     </w:lvl>
   </w:abstractNum>
@@ -10149,7 +11923,7 @@
         <w:ind w:left="720" w:hanging="360"/>
       </w:pPr>
       <w:rPr>
-        <w:rFonts w:ascii="Symbol" w:hAnsi="Symbol" w:hint="default"/>
+        <w:rFonts w:hint="default" w:ascii="Symbol" w:hAnsi="Symbol"/>
       </w:rPr>
     </w:lvl>
     <w:lvl w:ilvl="1" w:tplc="04160003" w:tentative="1">
@@ -10161,7 +11935,7 @@
         <w:ind w:left="1440" w:hanging="360"/>
       </w:pPr>
       <w:rPr>
-        <w:rFonts w:ascii="Courier New" w:hAnsi="Courier New" w:cs="Courier New" w:hint="default"/>
+        <w:rFonts w:hint="default" w:ascii="Courier New" w:hAnsi="Courier New" w:cs="Courier New"/>
       </w:rPr>
     </w:lvl>
     <w:lvl w:ilvl="2" w:tplc="04160005" w:tentative="1">
@@ -10173,7 +11947,7 @@
         <w:ind w:left="2160" w:hanging="360"/>
       </w:pPr>
       <w:rPr>
-        <w:rFonts w:ascii="Wingdings" w:hAnsi="Wingdings" w:hint="default"/>
+        <w:rFonts w:hint="default" w:ascii="Wingdings" w:hAnsi="Wingdings"/>
       </w:rPr>
     </w:lvl>
     <w:lvl w:ilvl="3" w:tplc="04160001" w:tentative="1">
@@ -10185,7 +11959,7 @@
         <w:ind w:left="2880" w:hanging="360"/>
       </w:pPr>
       <w:rPr>
-        <w:rFonts w:ascii="Symbol" w:hAnsi="Symbol" w:hint="default"/>
+        <w:rFonts w:hint="default" w:ascii="Symbol" w:hAnsi="Symbol"/>
       </w:rPr>
     </w:lvl>
     <w:lvl w:ilvl="4" w:tplc="04160003" w:tentative="1">
@@ -10197,7 +11971,7 @@
         <w:ind w:left="3600" w:hanging="360"/>
       </w:pPr>
       <w:rPr>
-        <w:rFonts w:ascii="Courier New" w:hAnsi="Courier New" w:cs="Courier New" w:hint="default"/>
+        <w:rFonts w:hint="default" w:ascii="Courier New" w:hAnsi="Courier New" w:cs="Courier New"/>
       </w:rPr>
     </w:lvl>
     <w:lvl w:ilvl="5" w:tplc="04160005" w:tentative="1">
@@ -10209,7 +11983,7 @@
         <w:ind w:left="4320" w:hanging="360"/>
       </w:pPr>
       <w:rPr>
-        <w:rFonts w:ascii="Wingdings" w:hAnsi="Wingdings" w:hint="default"/>
+        <w:rFonts w:hint="default" w:ascii="Wingdings" w:hAnsi="Wingdings"/>
       </w:rPr>
     </w:lvl>
     <w:lvl w:ilvl="6" w:tplc="04160001" w:tentative="1">
@@ -10221,7 +11995,7 @@
         <w:ind w:left="5040" w:hanging="360"/>
       </w:pPr>
       <w:rPr>
-        <w:rFonts w:ascii="Symbol" w:hAnsi="Symbol" w:hint="default"/>
+        <w:rFonts w:hint="default" w:ascii="Symbol" w:hAnsi="Symbol"/>
       </w:rPr>
     </w:lvl>
     <w:lvl w:ilvl="7" w:tplc="04160003" w:tentative="1">
@@ -10233,7 +12007,7 @@
         <w:ind w:left="5760" w:hanging="360"/>
       </w:pPr>
       <w:rPr>
-        <w:rFonts w:ascii="Courier New" w:hAnsi="Courier New" w:cs="Courier New" w:hint="default"/>
+        <w:rFonts w:hint="default" w:ascii="Courier New" w:hAnsi="Courier New" w:cs="Courier New"/>
       </w:rPr>
     </w:lvl>
     <w:lvl w:ilvl="8" w:tplc="04160005" w:tentative="1">
@@ -10245,7 +12019,7 @@
         <w:ind w:left="6480" w:hanging="360"/>
       </w:pPr>
       <w:rPr>
-        <w:rFonts w:ascii="Wingdings" w:hAnsi="Wingdings" w:hint="default"/>
+        <w:rFonts w:hint="default" w:ascii="Wingdings" w:hAnsi="Wingdings"/>
       </w:rPr>
     </w:lvl>
   </w:abstractNum>
@@ -10262,7 +12036,7 @@
         <w:ind w:left="720" w:hanging="360"/>
       </w:pPr>
       <w:rPr>
-        <w:rFonts w:ascii="Symbol" w:hAnsi="Symbol" w:hint="default"/>
+        <w:rFonts w:hint="default" w:ascii="Symbol" w:hAnsi="Symbol"/>
       </w:rPr>
     </w:lvl>
     <w:lvl w:ilvl="1" w:tplc="423424D0">
@@ -10274,7 +12048,7 @@
         <w:ind w:left="1440" w:hanging="360"/>
       </w:pPr>
       <w:rPr>
-        <w:rFonts w:ascii="Courier New" w:hAnsi="Courier New" w:hint="default"/>
+        <w:rFonts w:hint="default" w:ascii="Courier New" w:hAnsi="Courier New"/>
       </w:rPr>
     </w:lvl>
     <w:lvl w:ilvl="2" w:tplc="BED207F2">
@@ -10286,7 +12060,7 @@
         <w:ind w:left="2160" w:hanging="360"/>
       </w:pPr>
       <w:rPr>
-        <w:rFonts w:ascii="Wingdings" w:hAnsi="Wingdings" w:hint="default"/>
+        <w:rFonts w:hint="default" w:ascii="Wingdings" w:hAnsi="Wingdings"/>
       </w:rPr>
     </w:lvl>
     <w:lvl w:ilvl="3" w:tplc="52BC506C">
@@ -10298,7 +12072,7 @@
         <w:ind w:left="2880" w:hanging="360"/>
       </w:pPr>
       <w:rPr>
-        <w:rFonts w:ascii="Symbol" w:hAnsi="Symbol" w:hint="default"/>
+        <w:rFonts w:hint="default" w:ascii="Symbol" w:hAnsi="Symbol"/>
       </w:rPr>
     </w:lvl>
     <w:lvl w:ilvl="4" w:tplc="B69E711C">
@@ -10310,7 +12084,7 @@
         <w:ind w:left="3600" w:hanging="360"/>
       </w:pPr>
       <w:rPr>
-        <w:rFonts w:ascii="Courier New" w:hAnsi="Courier New" w:hint="default"/>
+        <w:rFonts w:hint="default" w:ascii="Courier New" w:hAnsi="Courier New"/>
       </w:rPr>
     </w:lvl>
     <w:lvl w:ilvl="5" w:tplc="A9D61EDE">
@@ -10322,7 +12096,7 @@
         <w:ind w:left="4320" w:hanging="360"/>
       </w:pPr>
       <w:rPr>
-        <w:rFonts w:ascii="Wingdings" w:hAnsi="Wingdings" w:hint="default"/>
+        <w:rFonts w:hint="default" w:ascii="Wingdings" w:hAnsi="Wingdings"/>
       </w:rPr>
     </w:lvl>
     <w:lvl w:ilvl="6" w:tplc="77DEE12E">
@@ -10334,7 +12108,7 @@
         <w:ind w:left="5040" w:hanging="360"/>
       </w:pPr>
       <w:rPr>
-        <w:rFonts w:ascii="Symbol" w:hAnsi="Symbol" w:hint="default"/>
+        <w:rFonts w:hint="default" w:ascii="Symbol" w:hAnsi="Symbol"/>
       </w:rPr>
     </w:lvl>
     <w:lvl w:ilvl="7" w:tplc="1E109CBA">
@@ -10346,7 +12120,7 @@
         <w:ind w:left="5760" w:hanging="360"/>
       </w:pPr>
       <w:rPr>
-        <w:rFonts w:ascii="Courier New" w:hAnsi="Courier New" w:hint="default"/>
+        <w:rFonts w:hint="default" w:ascii="Courier New" w:hAnsi="Courier New"/>
       </w:rPr>
     </w:lvl>
     <w:lvl w:ilvl="8" w:tplc="16D438E2">
@@ -10358,7 +12132,7 @@
         <w:ind w:left="6480" w:hanging="360"/>
       </w:pPr>
       <w:rPr>
-        <w:rFonts w:ascii="Wingdings" w:hAnsi="Wingdings" w:hint="default"/>
+        <w:rFonts w:hint="default" w:ascii="Wingdings" w:hAnsi="Wingdings"/>
       </w:rPr>
     </w:lvl>
   </w:abstractNum>
@@ -10375,7 +12149,7 @@
         <w:ind w:left="720" w:hanging="360"/>
       </w:pPr>
       <w:rPr>
-        <w:rFonts w:ascii="Symbol" w:hAnsi="Symbol" w:hint="default"/>
+        <w:rFonts w:hint="default" w:ascii="Symbol" w:hAnsi="Symbol"/>
       </w:rPr>
     </w:lvl>
     <w:lvl w:ilvl="1" w:tplc="20D86112">
@@ -10387,7 +12161,7 @@
         <w:ind w:left="1440" w:hanging="360"/>
       </w:pPr>
       <w:rPr>
-        <w:rFonts w:ascii="Courier New" w:hAnsi="Courier New" w:hint="default"/>
+        <w:rFonts w:hint="default" w:ascii="Courier New" w:hAnsi="Courier New"/>
       </w:rPr>
     </w:lvl>
     <w:lvl w:ilvl="2" w:tplc="45AEB070">
@@ -10399,7 +12173,7 @@
         <w:ind w:left="2160" w:hanging="360"/>
       </w:pPr>
       <w:rPr>
-        <w:rFonts w:ascii="Wingdings" w:hAnsi="Wingdings" w:hint="default"/>
+        <w:rFonts w:hint="default" w:ascii="Wingdings" w:hAnsi="Wingdings"/>
       </w:rPr>
     </w:lvl>
     <w:lvl w:ilvl="3" w:tplc="615ECF48">
@@ -10411,7 +12185,7 @@
         <w:ind w:left="2880" w:hanging="360"/>
       </w:pPr>
       <w:rPr>
-        <w:rFonts w:ascii="Symbol" w:hAnsi="Symbol" w:hint="default"/>
+        <w:rFonts w:hint="default" w:ascii="Symbol" w:hAnsi="Symbol"/>
       </w:rPr>
     </w:lvl>
     <w:lvl w:ilvl="4" w:tplc="A3A6AE42">
@@ -10423,7 +12197,7 @@
         <w:ind w:left="3600" w:hanging="360"/>
       </w:pPr>
       <w:rPr>
-        <w:rFonts w:ascii="Courier New" w:hAnsi="Courier New" w:hint="default"/>
+        <w:rFonts w:hint="default" w:ascii="Courier New" w:hAnsi="Courier New"/>
       </w:rPr>
     </w:lvl>
     <w:lvl w:ilvl="5" w:tplc="9464293A">
@@ -10435,7 +12209,7 @@
         <w:ind w:left="4320" w:hanging="360"/>
       </w:pPr>
       <w:rPr>
-        <w:rFonts w:ascii="Wingdings" w:hAnsi="Wingdings" w:hint="default"/>
+        <w:rFonts w:hint="default" w:ascii="Wingdings" w:hAnsi="Wingdings"/>
       </w:rPr>
     </w:lvl>
     <w:lvl w:ilvl="6" w:tplc="051A0C0C">
@@ -10447,7 +12221,7 @@
         <w:ind w:left="5040" w:hanging="360"/>
       </w:pPr>
       <w:rPr>
-        <w:rFonts w:ascii="Symbol" w:hAnsi="Symbol" w:hint="default"/>
+        <w:rFonts w:hint="default" w:ascii="Symbol" w:hAnsi="Symbol"/>
       </w:rPr>
     </w:lvl>
     <w:lvl w:ilvl="7" w:tplc="94424C82">
@@ -10459,7 +12233,7 @@
         <w:ind w:left="5760" w:hanging="360"/>
       </w:pPr>
       <w:rPr>
-        <w:rFonts w:ascii="Courier New" w:hAnsi="Courier New" w:hint="default"/>
+        <w:rFonts w:hint="default" w:ascii="Courier New" w:hAnsi="Courier New"/>
       </w:rPr>
     </w:lvl>
     <w:lvl w:ilvl="8" w:tplc="91947C34">
@@ -10471,7 +12245,7 @@
         <w:ind w:left="6480" w:hanging="360"/>
       </w:pPr>
       <w:rPr>
-        <w:rFonts w:ascii="Wingdings" w:hAnsi="Wingdings" w:hint="default"/>
+        <w:rFonts w:hint="default" w:ascii="Wingdings" w:hAnsi="Wingdings"/>
       </w:rPr>
     </w:lvl>
   </w:abstractNum>
@@ -10487,7 +12261,7 @@
         <w:ind w:left="720" w:hanging="360"/>
       </w:pPr>
       <w:rPr>
-        <w:rFonts w:ascii="OpenSymbol" w:eastAsia="OpenSymbol" w:hAnsi="OpenSymbol" w:cs="OpenSymbol"/>
+        <w:rFonts w:ascii="OpenSymbol" w:hAnsi="OpenSymbol" w:eastAsia="OpenSymbol" w:cs="OpenSymbol"/>
       </w:rPr>
     </w:lvl>
     <w:lvl w:ilvl="1">
@@ -10498,7 +12272,7 @@
         <w:ind w:left="1080" w:hanging="360"/>
       </w:pPr>
       <w:rPr>
-        <w:rFonts w:ascii="OpenSymbol" w:eastAsia="OpenSymbol" w:hAnsi="OpenSymbol" w:cs="OpenSymbol"/>
+        <w:rFonts w:ascii="OpenSymbol" w:hAnsi="OpenSymbol" w:eastAsia="OpenSymbol" w:cs="OpenSymbol"/>
       </w:rPr>
     </w:lvl>
     <w:lvl w:ilvl="2">
@@ -10509,7 +12283,7 @@
         <w:ind w:left="1440" w:hanging="360"/>
       </w:pPr>
       <w:rPr>
-        <w:rFonts w:ascii="OpenSymbol" w:eastAsia="OpenSymbol" w:hAnsi="OpenSymbol" w:cs="OpenSymbol"/>
+        <w:rFonts w:ascii="OpenSymbol" w:hAnsi="OpenSymbol" w:eastAsia="OpenSymbol" w:cs="OpenSymbol"/>
       </w:rPr>
     </w:lvl>
     <w:lvl w:ilvl="3">
@@ -10520,7 +12294,7 @@
         <w:ind w:left="1800" w:hanging="360"/>
       </w:pPr>
       <w:rPr>
-        <w:rFonts w:ascii="OpenSymbol" w:eastAsia="OpenSymbol" w:hAnsi="OpenSymbol" w:cs="OpenSymbol"/>
+        <w:rFonts w:ascii="OpenSymbol" w:hAnsi="OpenSymbol" w:eastAsia="OpenSymbol" w:cs="OpenSymbol"/>
       </w:rPr>
     </w:lvl>
     <w:lvl w:ilvl="4">
@@ -10531,7 +12305,7 @@
         <w:ind w:left="2160" w:hanging="360"/>
       </w:pPr>
       <w:rPr>
-        <w:rFonts w:ascii="OpenSymbol" w:eastAsia="OpenSymbol" w:hAnsi="OpenSymbol" w:cs="OpenSymbol"/>
+        <w:rFonts w:ascii="OpenSymbol" w:hAnsi="OpenSymbol" w:eastAsia="OpenSymbol" w:cs="OpenSymbol"/>
       </w:rPr>
     </w:lvl>
     <w:lvl w:ilvl="5">
@@ -10542,7 +12316,7 @@
         <w:ind w:left="2520" w:hanging="360"/>
       </w:pPr>
       <w:rPr>
-        <w:rFonts w:ascii="OpenSymbol" w:eastAsia="OpenSymbol" w:hAnsi="OpenSymbol" w:cs="OpenSymbol"/>
+        <w:rFonts w:ascii="OpenSymbol" w:hAnsi="OpenSymbol" w:eastAsia="OpenSymbol" w:cs="OpenSymbol"/>
       </w:rPr>
     </w:lvl>
     <w:lvl w:ilvl="6">
@@ -10553,7 +12327,7 @@
         <w:ind w:left="2880" w:hanging="360"/>
       </w:pPr>
       <w:rPr>
-        <w:rFonts w:ascii="OpenSymbol" w:eastAsia="OpenSymbol" w:hAnsi="OpenSymbol" w:cs="OpenSymbol"/>
+        <w:rFonts w:ascii="OpenSymbol" w:hAnsi="OpenSymbol" w:eastAsia="OpenSymbol" w:cs="OpenSymbol"/>
       </w:rPr>
     </w:lvl>
     <w:lvl w:ilvl="7">
@@ -10564,7 +12338,7 @@
         <w:ind w:left="3240" w:hanging="360"/>
       </w:pPr>
       <w:rPr>
-        <w:rFonts w:ascii="OpenSymbol" w:eastAsia="OpenSymbol" w:hAnsi="OpenSymbol" w:cs="OpenSymbol"/>
+        <w:rFonts w:ascii="OpenSymbol" w:hAnsi="OpenSymbol" w:eastAsia="OpenSymbol" w:cs="OpenSymbol"/>
       </w:rPr>
     </w:lvl>
     <w:lvl w:ilvl="8">
@@ -10575,7 +12349,7 @@
         <w:ind w:left="3600" w:hanging="360"/>
       </w:pPr>
       <w:rPr>
-        <w:rFonts w:ascii="OpenSymbol" w:eastAsia="OpenSymbol" w:hAnsi="OpenSymbol" w:cs="OpenSymbol"/>
+        <w:rFonts w:ascii="OpenSymbol" w:hAnsi="OpenSymbol" w:eastAsia="OpenSymbol" w:cs="OpenSymbol"/>
       </w:rPr>
     </w:lvl>
   </w:abstractNum>
@@ -10681,7 +12455,7 @@
         <w:ind w:left="720" w:hanging="360"/>
       </w:pPr>
       <w:rPr>
-        <w:rFonts w:ascii="Symbol" w:hAnsi="Symbol" w:hint="default"/>
+        <w:rFonts w:hint="default" w:ascii="Symbol" w:hAnsi="Symbol"/>
       </w:rPr>
     </w:lvl>
     <w:lvl w:ilvl="1" w:tplc="FF40F02E">
@@ -10693,7 +12467,7 @@
         <w:ind w:left="1440" w:hanging="360"/>
       </w:pPr>
       <w:rPr>
-        <w:rFonts w:ascii="Courier New" w:hAnsi="Courier New" w:hint="default"/>
+        <w:rFonts w:hint="default" w:ascii="Courier New" w:hAnsi="Courier New"/>
       </w:rPr>
     </w:lvl>
     <w:lvl w:ilvl="2" w:tplc="CB6EE2F0">
@@ -10705,7 +12479,7 @@
         <w:ind w:left="2160" w:hanging="360"/>
       </w:pPr>
       <w:rPr>
-        <w:rFonts w:ascii="Wingdings" w:hAnsi="Wingdings" w:hint="default"/>
+        <w:rFonts w:hint="default" w:ascii="Wingdings" w:hAnsi="Wingdings"/>
       </w:rPr>
     </w:lvl>
     <w:lvl w:ilvl="3" w:tplc="93467DEE">
@@ -10717,7 +12491,7 @@
         <w:ind w:left="2880" w:hanging="360"/>
       </w:pPr>
       <w:rPr>
-        <w:rFonts w:ascii="Symbol" w:hAnsi="Symbol" w:hint="default"/>
+        <w:rFonts w:hint="default" w:ascii="Symbol" w:hAnsi="Symbol"/>
       </w:rPr>
     </w:lvl>
     <w:lvl w:ilvl="4" w:tplc="BA7A6F1C">
@@ -10729,7 +12503,7 @@
         <w:ind w:left="3600" w:hanging="360"/>
       </w:pPr>
       <w:rPr>
-        <w:rFonts w:ascii="Courier New" w:hAnsi="Courier New" w:hint="default"/>
+        <w:rFonts w:hint="default" w:ascii="Courier New" w:hAnsi="Courier New"/>
       </w:rPr>
     </w:lvl>
     <w:lvl w:ilvl="5" w:tplc="1ECE4C4C">
@@ -10741,7 +12515,7 @@
         <w:ind w:left="4320" w:hanging="360"/>
       </w:pPr>
       <w:rPr>
-        <w:rFonts w:ascii="Wingdings" w:hAnsi="Wingdings" w:hint="default"/>
+        <w:rFonts w:hint="default" w:ascii="Wingdings" w:hAnsi="Wingdings"/>
       </w:rPr>
     </w:lvl>
     <w:lvl w:ilvl="6" w:tplc="80AE0F36">
@@ -10753,7 +12527,7 @@
         <w:ind w:left="5040" w:hanging="360"/>
       </w:pPr>
       <w:rPr>
-        <w:rFonts w:ascii="Symbol" w:hAnsi="Symbol" w:hint="default"/>
+        <w:rFonts w:hint="default" w:ascii="Symbol" w:hAnsi="Symbol"/>
       </w:rPr>
     </w:lvl>
     <w:lvl w:ilvl="7" w:tplc="E82C88CA">
@@ -10765,7 +12539,7 @@
         <w:ind w:left="5760" w:hanging="360"/>
       </w:pPr>
       <w:rPr>
-        <w:rFonts w:ascii="Courier New" w:hAnsi="Courier New" w:hint="default"/>
+        <w:rFonts w:hint="default" w:ascii="Courier New" w:hAnsi="Courier New"/>
       </w:rPr>
     </w:lvl>
     <w:lvl w:ilvl="8" w:tplc="13E804B8">
@@ -10777,7 +12551,7 @@
         <w:ind w:left="6480" w:hanging="360"/>
       </w:pPr>
       <w:rPr>
-        <w:rFonts w:ascii="Wingdings" w:hAnsi="Wingdings" w:hint="default"/>
+        <w:rFonts w:hint="default" w:ascii="Wingdings" w:hAnsi="Wingdings"/>
       </w:rPr>
     </w:lvl>
   </w:abstractNum>
@@ -11125,7 +12899,7 @@
         <w:ind w:left="1080" w:hanging="360"/>
       </w:pPr>
       <w:rPr>
-        <w:rFonts w:ascii="Symbol" w:hAnsi="Symbol" w:hint="default"/>
+        <w:rFonts w:hint="default" w:ascii="Symbol" w:hAnsi="Symbol"/>
       </w:rPr>
     </w:lvl>
     <w:lvl w:ilvl="1" w:tplc="04160003" w:tentative="1">
@@ -11137,7 +12911,7 @@
         <w:ind w:left="1800" w:hanging="360"/>
       </w:pPr>
       <w:rPr>
-        <w:rFonts w:ascii="Courier New" w:hAnsi="Courier New" w:cs="Courier New" w:hint="default"/>
+        <w:rFonts w:hint="default" w:ascii="Courier New" w:hAnsi="Courier New" w:cs="Courier New"/>
       </w:rPr>
     </w:lvl>
     <w:lvl w:ilvl="2" w:tplc="04160005" w:tentative="1">
@@ -11149,7 +12923,7 @@
         <w:ind w:left="2520" w:hanging="360"/>
       </w:pPr>
       <w:rPr>
-        <w:rFonts w:ascii="Wingdings" w:hAnsi="Wingdings" w:hint="default"/>
+        <w:rFonts w:hint="default" w:ascii="Wingdings" w:hAnsi="Wingdings"/>
       </w:rPr>
     </w:lvl>
     <w:lvl w:ilvl="3" w:tplc="04160001" w:tentative="1">
@@ -11161,7 +12935,7 @@
         <w:ind w:left="3240" w:hanging="360"/>
       </w:pPr>
       <w:rPr>
-        <w:rFonts w:ascii="Symbol" w:hAnsi="Symbol" w:hint="default"/>
+        <w:rFonts w:hint="default" w:ascii="Symbol" w:hAnsi="Symbol"/>
       </w:rPr>
     </w:lvl>
     <w:lvl w:ilvl="4" w:tplc="04160003" w:tentative="1">
@@ -11173,7 +12947,7 @@
         <w:ind w:left="3960" w:hanging="360"/>
       </w:pPr>
       <w:rPr>
-        <w:rFonts w:ascii="Courier New" w:hAnsi="Courier New" w:cs="Courier New" w:hint="default"/>
+        <w:rFonts w:hint="default" w:ascii="Courier New" w:hAnsi="Courier New" w:cs="Courier New"/>
       </w:rPr>
     </w:lvl>
     <w:lvl w:ilvl="5" w:tplc="04160005" w:tentative="1">
@@ -11185,7 +12959,7 @@
         <w:ind w:left="4680" w:hanging="360"/>
       </w:pPr>
       <w:rPr>
-        <w:rFonts w:ascii="Wingdings" w:hAnsi="Wingdings" w:hint="default"/>
+        <w:rFonts w:hint="default" w:ascii="Wingdings" w:hAnsi="Wingdings"/>
       </w:rPr>
     </w:lvl>
     <w:lvl w:ilvl="6" w:tplc="04160001" w:tentative="1">
@@ -11197,7 +12971,7 @@
         <w:ind w:left="5400" w:hanging="360"/>
       </w:pPr>
       <w:rPr>
-        <w:rFonts w:ascii="Symbol" w:hAnsi="Symbol" w:hint="default"/>
+        <w:rFonts w:hint="default" w:ascii="Symbol" w:hAnsi="Symbol"/>
       </w:rPr>
     </w:lvl>
     <w:lvl w:ilvl="7" w:tplc="04160003" w:tentative="1">
@@ -11209,7 +12983,7 @@
         <w:ind w:left="6120" w:hanging="360"/>
       </w:pPr>
       <w:rPr>
-        <w:rFonts w:ascii="Courier New" w:hAnsi="Courier New" w:cs="Courier New" w:hint="default"/>
+        <w:rFonts w:hint="default" w:ascii="Courier New" w:hAnsi="Courier New" w:cs="Courier New"/>
       </w:rPr>
     </w:lvl>
     <w:lvl w:ilvl="8" w:tplc="04160005" w:tentative="1">
@@ -11221,7 +12995,7 @@
         <w:ind w:left="6840" w:hanging="360"/>
       </w:pPr>
       <w:rPr>
-        <w:rFonts w:ascii="Wingdings" w:hAnsi="Wingdings" w:hint="default"/>
+        <w:rFonts w:hint="default" w:ascii="Wingdings" w:hAnsi="Wingdings"/>
       </w:rPr>
     </w:lvl>
   </w:abstractNum>
@@ -11468,7 +13242,7 @@
   <w:docDefaults>
     <w:rPrDefault>
       <w:rPr>
-        <w:rFonts w:asciiTheme="minorHAnsi" w:eastAsiaTheme="minorHAnsi" w:hAnsiTheme="minorHAnsi" w:cstheme="minorBidi"/>
+        <w:rFonts w:asciiTheme="minorHAnsi" w:hAnsiTheme="minorHAnsi" w:eastAsiaTheme="minorHAnsi" w:cstheme="minorBidi"/>
         <w:sz w:val="22"/>
         <w:szCs w:val="22"/>
         <w:lang w:val="pt-BR" w:eastAsia="en-US" w:bidi="ar-SA"/>
@@ -11483,14 +13257,14 @@
   <w:latentStyles w:defLockedState="0" w:defUIPriority="99" w:defSemiHidden="0" w:defUnhideWhenUsed="0" w:defQFormat="0" w:count="374">
     <w:lsdException w:name="Normal" w:uiPriority="0" w:qFormat="1"/>
     <w:lsdException w:name="heading 1" w:uiPriority="9" w:qFormat="1"/>
-    <w:lsdException w:name="heading 2" w:semiHidden="1" w:uiPriority="9" w:unhideWhenUsed="1" w:qFormat="1"/>
-    <w:lsdException w:name="heading 3" w:semiHidden="1" w:uiPriority="9" w:unhideWhenUsed="1" w:qFormat="1"/>
-    <w:lsdException w:name="heading 4" w:semiHidden="1" w:uiPriority="9" w:unhideWhenUsed="1" w:qFormat="1"/>
-    <w:lsdException w:name="heading 5" w:semiHidden="1" w:uiPriority="9" w:unhideWhenUsed="1" w:qFormat="1"/>
-    <w:lsdException w:name="heading 6" w:semiHidden="1" w:uiPriority="9" w:unhideWhenUsed="1" w:qFormat="1"/>
-    <w:lsdException w:name="heading 7" w:semiHidden="1" w:uiPriority="9" w:unhideWhenUsed="1" w:qFormat="1"/>
-    <w:lsdException w:name="heading 8" w:semiHidden="1" w:uiPriority="9" w:unhideWhenUsed="1" w:qFormat="1"/>
-    <w:lsdException w:name="heading 9" w:semiHidden="1" w:uiPriority="0" w:unhideWhenUsed="1" w:qFormat="1"/>
+    <w:lsdException w:name="heading 2" w:uiPriority="9" w:semiHidden="1" w:unhideWhenUsed="1" w:qFormat="1"/>
+    <w:lsdException w:name="heading 3" w:uiPriority="9" w:semiHidden="1" w:unhideWhenUsed="1" w:qFormat="1"/>
+    <w:lsdException w:name="heading 4" w:uiPriority="9" w:semiHidden="1" w:unhideWhenUsed="1" w:qFormat="1"/>
+    <w:lsdException w:name="heading 5" w:uiPriority="9" w:semiHidden="1" w:unhideWhenUsed="1" w:qFormat="1"/>
+    <w:lsdException w:name="heading 6" w:uiPriority="9" w:semiHidden="1" w:unhideWhenUsed="1" w:qFormat="1"/>
+    <w:lsdException w:name="heading 7" w:uiPriority="9" w:semiHidden="1" w:unhideWhenUsed="1" w:qFormat="1"/>
+    <w:lsdException w:name="heading 8" w:uiPriority="9" w:semiHidden="1" w:unhideWhenUsed="1" w:qFormat="1"/>
+    <w:lsdException w:name="heading 9" w:uiPriority="0" w:semiHidden="1" w:unhideWhenUsed="1" w:qFormat="1"/>
     <w:lsdException w:name="index 1" w:semiHidden="1" w:unhideWhenUsed="1"/>
     <w:lsdException w:name="index 2" w:semiHidden="1" w:unhideWhenUsed="1"/>
     <w:lsdException w:name="index 3" w:semiHidden="1" w:unhideWhenUsed="1"/>
@@ -11500,22 +13274,22 @@
     <w:lsdException w:name="index 7" w:semiHidden="1" w:unhideWhenUsed="1"/>
     <w:lsdException w:name="index 8" w:semiHidden="1" w:unhideWhenUsed="1"/>
     <w:lsdException w:name="index 9" w:semiHidden="1" w:unhideWhenUsed="1"/>
-    <w:lsdException w:name="toc 1" w:semiHidden="1" w:uiPriority="39" w:unhideWhenUsed="1"/>
-    <w:lsdException w:name="toc 2" w:semiHidden="1" w:uiPriority="39" w:unhideWhenUsed="1"/>
-    <w:lsdException w:name="toc 3" w:semiHidden="1" w:uiPriority="39" w:unhideWhenUsed="1"/>
-    <w:lsdException w:name="toc 4" w:semiHidden="1" w:uiPriority="39" w:unhideWhenUsed="1"/>
-    <w:lsdException w:name="toc 5" w:semiHidden="1" w:uiPriority="39" w:unhideWhenUsed="1"/>
-    <w:lsdException w:name="toc 6" w:semiHidden="1" w:uiPriority="39" w:unhideWhenUsed="1"/>
-    <w:lsdException w:name="toc 7" w:semiHidden="1" w:uiPriority="39" w:unhideWhenUsed="1"/>
-    <w:lsdException w:name="toc 8" w:semiHidden="1" w:uiPriority="39" w:unhideWhenUsed="1"/>
-    <w:lsdException w:name="toc 9" w:semiHidden="1" w:uiPriority="39" w:unhideWhenUsed="1"/>
+    <w:lsdException w:name="toc 1" w:uiPriority="39" w:semiHidden="1" w:unhideWhenUsed="1"/>
+    <w:lsdException w:name="toc 2" w:uiPriority="39" w:semiHidden="1" w:unhideWhenUsed="1"/>
+    <w:lsdException w:name="toc 3" w:uiPriority="39" w:semiHidden="1" w:unhideWhenUsed="1"/>
+    <w:lsdException w:name="toc 4" w:uiPriority="39" w:semiHidden="1" w:unhideWhenUsed="1"/>
+    <w:lsdException w:name="toc 5" w:uiPriority="39" w:semiHidden="1" w:unhideWhenUsed="1"/>
+    <w:lsdException w:name="toc 6" w:uiPriority="39" w:semiHidden="1" w:unhideWhenUsed="1"/>
+    <w:lsdException w:name="toc 7" w:uiPriority="39" w:semiHidden="1" w:unhideWhenUsed="1"/>
+    <w:lsdException w:name="toc 8" w:uiPriority="39" w:semiHidden="1" w:unhideWhenUsed="1"/>
+    <w:lsdException w:name="toc 9" w:uiPriority="39" w:semiHidden="1" w:unhideWhenUsed="1"/>
     <w:lsdException w:name="Normal Indent" w:semiHidden="1" w:unhideWhenUsed="1"/>
     <w:lsdException w:name="footnote text" w:semiHidden="1" w:unhideWhenUsed="1"/>
     <w:lsdException w:name="annotation text" w:semiHidden="1" w:unhideWhenUsed="1"/>
     <w:lsdException w:name="header" w:semiHidden="1" w:unhideWhenUsed="1"/>
     <w:lsdException w:name="footer" w:semiHidden="1" w:unhideWhenUsed="1"/>
     <w:lsdException w:name="index heading" w:semiHidden="1" w:unhideWhenUsed="1"/>
-    <w:lsdException w:name="caption" w:semiHidden="1" w:uiPriority="35" w:unhideWhenUsed="1" w:qFormat="1"/>
+    <w:lsdException w:name="caption" w:uiPriority="35" w:semiHidden="1" w:unhideWhenUsed="1" w:qFormat="1"/>
     <w:lsdException w:name="table of figures" w:semiHidden="1" w:unhideWhenUsed="1"/>
     <w:lsdException w:name="envelope address" w:semiHidden="1" w:unhideWhenUsed="1"/>
     <w:lsdException w:name="envelope return" w:semiHidden="1" w:unhideWhenUsed="1"/>
@@ -11529,7 +13303,7 @@
     <w:lsdException w:name="macro" w:semiHidden="1" w:unhideWhenUsed="1"/>
     <w:lsdException w:name="toa heading" w:semiHidden="1" w:unhideWhenUsed="1"/>
     <w:lsdException w:name="List" w:semiHidden="1" w:unhideWhenUsed="1"/>
-    <w:lsdException w:name="List Bullet" w:semiHidden="1" w:uiPriority="0" w:unhideWhenUsed="1"/>
+    <w:lsdException w:name="List Bullet" w:uiPriority="0" w:semiHidden="1" w:unhideWhenUsed="1"/>
     <w:lsdException w:name="List Number" w:semiHidden="1" w:unhideWhenUsed="1"/>
     <w:lsdException w:name="List 2" w:semiHidden="1" w:unhideWhenUsed="1"/>
     <w:lsdException w:name="List 3" w:semiHidden="1" w:unhideWhenUsed="1"/>
@@ -11546,7 +13320,7 @@
     <w:lsdException w:name="Title" w:uiPriority="10" w:qFormat="1"/>
     <w:lsdException w:name="Closing" w:semiHidden="1" w:unhideWhenUsed="1"/>
     <w:lsdException w:name="Signature" w:semiHidden="1" w:unhideWhenUsed="1"/>
-    <w:lsdException w:name="Default Paragraph Font" w:semiHidden="1" w:uiPriority="1" w:unhideWhenUsed="1"/>
+    <w:lsdException w:name="Default Paragraph Font" w:uiPriority="1" w:semiHidden="1" w:unhideWhenUsed="1"/>
     <w:lsdException w:name="Body Text" w:semiHidden="1" w:unhideWhenUsed="1"/>
     <w:lsdException w:name="Body Text Indent" w:semiHidden="1" w:unhideWhenUsed="1"/>
     <w:lsdException w:name="List Continue" w:semiHidden="1" w:unhideWhenUsed="1"/>
@@ -11746,8 +13520,8 @@
     <w:lsdException w:name="Subtle Reference" w:uiPriority="31" w:qFormat="1"/>
     <w:lsdException w:name="Intense Reference" w:uiPriority="32" w:qFormat="1"/>
     <w:lsdException w:name="Book Title" w:uiPriority="33" w:qFormat="1"/>
-    <w:lsdException w:name="Bibliography" w:semiHidden="1" w:uiPriority="37" w:unhideWhenUsed="1"/>
-    <w:lsdException w:name="TOC Heading" w:semiHidden="1" w:uiPriority="39" w:unhideWhenUsed="1" w:qFormat="1"/>
+    <w:lsdException w:name="Bibliography" w:uiPriority="37" w:semiHidden="1" w:unhideWhenUsed="1"/>
+    <w:lsdException w:name="TOC Heading" w:uiPriority="39" w:semiHidden="1" w:unhideWhenUsed="1" w:qFormat="1"/>
     <w:lsdException w:name="Plain Table 1" w:uiPriority="41"/>
     <w:lsdException w:name="Plain Table 2" w:uiPriority="42"/>
     <w:lsdException w:name="Plain Table 3" w:uiPriority="43"/>
@@ -11856,7 +13630,7 @@
     <w:lsdException w:name="Smart Hyperlink" w:semiHidden="1" w:unhideWhenUsed="1"/>
     <w:lsdException w:name="Hashtag" w:semiHidden="1" w:unhideWhenUsed="1"/>
   </w:latentStyles>
-  <w:style w:type="paragraph" w:default="1" w:styleId="Normal">
+  <w:style w:type="paragraph" w:styleId="Normal" w:default="1">
     <w:name w:val="Normal"/>
     <w:qFormat/>
   </w:style>
@@ -11874,7 +13648,7 @@
       <w:outlineLvl w:val="0"/>
     </w:pPr>
     <w:rPr>
-      <w:rFonts w:asciiTheme="majorHAnsi" w:eastAsiaTheme="majorEastAsia" w:hAnsiTheme="majorHAnsi" w:cstheme="majorBidi"/>
+      <w:rFonts w:asciiTheme="majorHAnsi" w:hAnsiTheme="majorHAnsi" w:eastAsiaTheme="majorEastAsia" w:cstheme="majorBidi"/>
       <w:color w:val="2E74B5" w:themeColor="accent1" w:themeShade="BF"/>
       <w:sz w:val="32"/>
       <w:szCs w:val="32"/>
@@ -11896,7 +13670,7 @@
       <w:outlineLvl w:val="1"/>
     </w:pPr>
     <w:rPr>
-      <w:rFonts w:asciiTheme="majorHAnsi" w:eastAsiaTheme="majorEastAsia" w:hAnsiTheme="majorHAnsi" w:cstheme="majorBidi"/>
+      <w:rFonts w:asciiTheme="majorHAnsi" w:hAnsiTheme="majorHAnsi" w:eastAsiaTheme="majorEastAsia" w:cstheme="majorBidi"/>
       <w:color w:val="2E74B5" w:themeColor="accent1" w:themeShade="BF"/>
       <w:sz w:val="26"/>
       <w:szCs w:val="26"/>
@@ -11917,7 +13691,7 @@
       <w:outlineLvl w:val="2"/>
     </w:pPr>
     <w:rPr>
-      <w:rFonts w:asciiTheme="majorHAnsi" w:eastAsiaTheme="majorEastAsia" w:hAnsiTheme="majorHAnsi" w:cstheme="majorBidi"/>
+      <w:rFonts w:asciiTheme="majorHAnsi" w:hAnsiTheme="majorHAnsi" w:eastAsiaTheme="majorEastAsia" w:cstheme="majorBidi"/>
       <w:color w:val="1F4D78" w:themeColor="accent1" w:themeShade="7F"/>
       <w:sz w:val="24"/>
       <w:szCs w:val="24"/>
@@ -11938,7 +13712,7 @@
       <w:outlineLvl w:val="4"/>
     </w:pPr>
     <w:rPr>
-      <w:rFonts w:asciiTheme="majorHAnsi" w:eastAsiaTheme="majorEastAsia" w:hAnsiTheme="majorHAnsi" w:cstheme="majorBidi"/>
+      <w:rFonts w:asciiTheme="majorHAnsi" w:hAnsiTheme="majorHAnsi" w:eastAsiaTheme="majorEastAsia" w:cstheme="majorBidi"/>
       <w:color w:val="2E74B5" w:themeColor="accent1" w:themeShade="BF"/>
     </w:rPr>
   </w:style>
@@ -11958,7 +13732,7 @@
       <w:outlineLvl w:val="8"/>
     </w:pPr>
     <w:rPr>
-      <w:rFonts w:asciiTheme="majorHAnsi" w:eastAsiaTheme="majorEastAsia" w:hAnsiTheme="majorHAnsi" w:cstheme="majorBidi"/>
+      <w:rFonts w:asciiTheme="majorHAnsi" w:hAnsiTheme="majorHAnsi" w:eastAsiaTheme="majorEastAsia" w:cstheme="majorBidi"/>
       <w:i/>
       <w:iCs/>
       <w:color w:val="272727" w:themeColor="text1" w:themeTint="D8"/>
@@ -11966,13 +13740,13 @@
       <w:szCs w:val="21"/>
     </w:rPr>
   </w:style>
-  <w:style w:type="character" w:default="1" w:styleId="Fontepargpadro">
+  <w:style w:type="character" w:styleId="Fontepargpadro" w:default="1">
     <w:name w:val="Default Paragraph Font"/>
     <w:uiPriority w:val="1"/>
     <w:semiHidden/>
     <w:unhideWhenUsed/>
   </w:style>
-  <w:style w:type="table" w:default="1" w:styleId="Tabelanormal">
+  <w:style w:type="table" w:styleId="Tabelanormal" w:default="1">
     <w:name w:val="Normal Table"/>
     <w:uiPriority w:val="99"/>
     <w:semiHidden/>
@@ -11987,7 +13761,7 @@
       </w:tblCellMar>
     </w:tblPr>
   </w:style>
-  <w:style w:type="numbering" w:default="1" w:styleId="Semlista">
+  <w:style w:type="numbering" w:styleId="Semlista" w:default="1">
     <w:name w:val="No List"/>
     <w:uiPriority w:val="99"/>
     <w:semiHidden/>
@@ -12003,12 +13777,12 @@
     </w:pPr>
     <w:tblPr>
       <w:tblBorders>
-        <w:top w:val="single" w:sz="4" w:space="0" w:color="000000" w:themeColor="text1"/>
-        <w:left w:val="single" w:sz="4" w:space="0" w:color="000000" w:themeColor="text1"/>
-        <w:bottom w:val="single" w:sz="4" w:space="0" w:color="000000" w:themeColor="text1"/>
-        <w:right w:val="single" w:sz="4" w:space="0" w:color="000000" w:themeColor="text1"/>
-        <w:insideH w:val="single" w:sz="4" w:space="0" w:color="000000" w:themeColor="text1"/>
-        <w:insideV w:val="single" w:sz="4" w:space="0" w:color="000000" w:themeColor="text1"/>
+        <w:top w:val="single" w:color="000000" w:themeColor="text1" w:sz="4" w:space="0"/>
+        <w:left w:val="single" w:color="000000" w:themeColor="text1" w:sz="4" w:space="0"/>
+        <w:bottom w:val="single" w:color="000000" w:themeColor="text1" w:sz="4" w:space="0"/>
+        <w:right w:val="single" w:color="000000" w:themeColor="text1" w:sz="4" w:space="0"/>
+        <w:insideH w:val="single" w:color="000000" w:themeColor="text1" w:sz="4" w:space="0"/>
+        <w:insideV w:val="single" w:color="000000" w:themeColor="text1" w:sz="4" w:space="0"/>
       </w:tblBorders>
     </w:tblPr>
   </w:style>
@@ -12023,8 +13797,8 @@
       <w:tblStyleRowBandSize w:val="1"/>
       <w:tblStyleColBandSize w:val="1"/>
       <w:tblBorders>
-        <w:top w:val="single" w:sz="4" w:space="0" w:color="7F7F7F" w:themeColor="text1" w:themeTint="80"/>
-        <w:bottom w:val="single" w:sz="4" w:space="0" w:color="7F7F7F" w:themeColor="text1" w:themeTint="80"/>
+        <w:top w:val="single" w:color="7F7F7F" w:themeColor="text1" w:themeTint="80" w:sz="4" w:space="0"/>
+        <w:bottom w:val="single" w:color="7F7F7F" w:themeColor="text1" w:themeTint="80" w:sz="4" w:space="0"/>
       </w:tblBorders>
     </w:tblPr>
     <w:tblStylePr w:type="firstRow">
@@ -12035,7 +13809,7 @@
       <w:tblPr/>
       <w:tcPr>
         <w:tcBorders>
-          <w:bottom w:val="single" w:sz="4" w:space="0" w:color="7F7F7F" w:themeColor="text1" w:themeTint="80"/>
+          <w:bottom w:val="single" w:color="7F7F7F" w:themeColor="text1" w:themeTint="80" w:sz="4" w:space="0"/>
         </w:tcBorders>
       </w:tcPr>
     </w:tblStylePr>
@@ -12047,7 +13821,7 @@
       <w:tblPr/>
       <w:tcPr>
         <w:tcBorders>
-          <w:top w:val="single" w:sz="4" w:space="0" w:color="7F7F7F" w:themeColor="text1" w:themeTint="80"/>
+          <w:top w:val="single" w:color="7F7F7F" w:themeColor="text1" w:themeTint="80" w:sz="4" w:space="0"/>
         </w:tcBorders>
       </w:tcPr>
     </w:tblStylePr>
@@ -12067,8 +13841,8 @@
       <w:tblPr/>
       <w:tcPr>
         <w:tcBorders>
-          <w:left w:val="single" w:sz="4" w:space="0" w:color="7F7F7F" w:themeColor="text1" w:themeTint="80"/>
-          <w:right w:val="single" w:sz="4" w:space="0" w:color="7F7F7F" w:themeColor="text1" w:themeTint="80"/>
+          <w:left w:val="single" w:color="7F7F7F" w:themeColor="text1" w:themeTint="80" w:sz="4" w:space="0"/>
+          <w:right w:val="single" w:color="7F7F7F" w:themeColor="text1" w:themeTint="80" w:sz="4" w:space="0"/>
         </w:tcBorders>
       </w:tcPr>
     </w:tblStylePr>
@@ -12076,8 +13850,8 @@
       <w:tblPr/>
       <w:tcPr>
         <w:tcBorders>
-          <w:left w:val="single" w:sz="4" w:space="0" w:color="7F7F7F" w:themeColor="text1" w:themeTint="80"/>
-          <w:right w:val="single" w:sz="4" w:space="0" w:color="7F7F7F" w:themeColor="text1" w:themeTint="80"/>
+          <w:left w:val="single" w:color="7F7F7F" w:themeColor="text1" w:themeTint="80" w:sz="4" w:space="0"/>
+          <w:right w:val="single" w:color="7F7F7F" w:themeColor="text1" w:themeTint="80" w:sz="4" w:space="0"/>
         </w:tcBorders>
       </w:tcPr>
     </w:tblStylePr>
@@ -12085,8 +13859,8 @@
       <w:tblPr/>
       <w:tcPr>
         <w:tcBorders>
-          <w:top w:val="single" w:sz="4" w:space="0" w:color="7F7F7F" w:themeColor="text1" w:themeTint="80"/>
-          <w:bottom w:val="single" w:sz="4" w:space="0" w:color="7F7F7F" w:themeColor="text1" w:themeTint="80"/>
+          <w:top w:val="single" w:color="7F7F7F" w:themeColor="text1" w:themeTint="80" w:sz="4" w:space="0"/>
+          <w:bottom w:val="single" w:color="7F7F7F" w:themeColor="text1" w:themeTint="80" w:sz="4" w:space="0"/>
         </w:tcBorders>
       </w:tcPr>
     </w:tblStylePr>
@@ -12102,12 +13876,12 @@
       <w:tblStyleRowBandSize w:val="1"/>
       <w:tblStyleColBandSize w:val="1"/>
       <w:tblBorders>
-        <w:top w:val="single" w:sz="4" w:space="0" w:color="9CC2E5" w:themeColor="accent1" w:themeTint="99"/>
-        <w:left w:val="single" w:sz="4" w:space="0" w:color="9CC2E5" w:themeColor="accent1" w:themeTint="99"/>
-        <w:bottom w:val="single" w:sz="4" w:space="0" w:color="9CC2E5" w:themeColor="accent1" w:themeTint="99"/>
-        <w:right w:val="single" w:sz="4" w:space="0" w:color="9CC2E5" w:themeColor="accent1" w:themeTint="99"/>
-        <w:insideH w:val="single" w:sz="4" w:space="0" w:color="9CC2E5" w:themeColor="accent1" w:themeTint="99"/>
-        <w:insideV w:val="single" w:sz="4" w:space="0" w:color="9CC2E5" w:themeColor="accent1" w:themeTint="99"/>
+        <w:top w:val="single" w:color="9CC2E5" w:themeColor="accent1" w:themeTint="99" w:sz="4" w:space="0"/>
+        <w:left w:val="single" w:color="9CC2E5" w:themeColor="accent1" w:themeTint="99" w:sz="4" w:space="0"/>
+        <w:bottom w:val="single" w:color="9CC2E5" w:themeColor="accent1" w:themeTint="99" w:sz="4" w:space="0"/>
+        <w:right w:val="single" w:color="9CC2E5" w:themeColor="accent1" w:themeTint="99" w:sz="4" w:space="0"/>
+        <w:insideH w:val="single" w:color="9CC2E5" w:themeColor="accent1" w:themeTint="99" w:sz="4" w:space="0"/>
+        <w:insideV w:val="single" w:color="9CC2E5" w:themeColor="accent1" w:themeTint="99" w:sz="4" w:space="0"/>
       </w:tblBorders>
     </w:tblPr>
     <w:tblStylePr w:type="firstRow">
@@ -12119,10 +13893,10 @@
       <w:tblPr/>
       <w:tcPr>
         <w:tcBorders>
-          <w:top w:val="single" w:sz="4" w:space="0" w:color="5B9BD5" w:themeColor="accent1"/>
-          <w:left w:val="single" w:sz="4" w:space="0" w:color="5B9BD5" w:themeColor="accent1"/>
-          <w:bottom w:val="single" w:sz="4" w:space="0" w:color="5B9BD5" w:themeColor="accent1"/>
-          <w:right w:val="single" w:sz="4" w:space="0" w:color="5B9BD5" w:themeColor="accent1"/>
+          <w:top w:val="single" w:color="5B9BD5" w:themeColor="accent1" w:sz="4" w:space="0"/>
+          <w:left w:val="single" w:color="5B9BD5" w:themeColor="accent1" w:sz="4" w:space="0"/>
+          <w:bottom w:val="single" w:color="5B9BD5" w:themeColor="accent1" w:sz="4" w:space="0"/>
+          <w:right w:val="single" w:color="5B9BD5" w:themeColor="accent1" w:sz="4" w:space="0"/>
           <w:insideH w:val="nil"/>
           <w:insideV w:val="nil"/>
         </w:tcBorders>
@@ -12137,7 +13911,7 @@
       <w:tblPr/>
       <w:tcPr>
         <w:tcBorders>
-          <w:top w:val="double" w:sz="4" w:space="0" w:color="5B9BD5" w:themeColor="accent1"/>
+          <w:top w:val="double" w:color="5B9BD5" w:themeColor="accent1" w:sz="4" w:space="0"/>
         </w:tcBorders>
       </w:tcPr>
     </w:tblStylePr>
@@ -12177,12 +13951,12 @@
       <w:tblStyleRowBandSize w:val="1"/>
       <w:tblStyleColBandSize w:val="1"/>
       <w:tblBorders>
-        <w:top w:val="single" w:sz="4" w:space="0" w:color="C9C9C9" w:themeColor="accent3" w:themeTint="99"/>
-        <w:left w:val="single" w:sz="4" w:space="0" w:color="C9C9C9" w:themeColor="accent3" w:themeTint="99"/>
-        <w:bottom w:val="single" w:sz="4" w:space="0" w:color="C9C9C9" w:themeColor="accent3" w:themeTint="99"/>
-        <w:right w:val="single" w:sz="4" w:space="0" w:color="C9C9C9" w:themeColor="accent3" w:themeTint="99"/>
-        <w:insideH w:val="single" w:sz="4" w:space="0" w:color="C9C9C9" w:themeColor="accent3" w:themeTint="99"/>
-        <w:insideV w:val="single" w:sz="4" w:space="0" w:color="C9C9C9" w:themeColor="accent3" w:themeTint="99"/>
+        <w:top w:val="single" w:color="C9C9C9" w:themeColor="accent3" w:themeTint="99" w:sz="4" w:space="0"/>
+        <w:left w:val="single" w:color="C9C9C9" w:themeColor="accent3" w:themeTint="99" w:sz="4" w:space="0"/>
+        <w:bottom w:val="single" w:color="C9C9C9" w:themeColor="accent3" w:themeTint="99" w:sz="4" w:space="0"/>
+        <w:right w:val="single" w:color="C9C9C9" w:themeColor="accent3" w:themeTint="99" w:sz="4" w:space="0"/>
+        <w:insideH w:val="single" w:color="C9C9C9" w:themeColor="accent3" w:themeTint="99" w:sz="4" w:space="0"/>
+        <w:insideV w:val="single" w:color="C9C9C9" w:themeColor="accent3" w:themeTint="99" w:sz="4" w:space="0"/>
       </w:tblBorders>
     </w:tblPr>
     <w:tblStylePr w:type="firstRow">
@@ -12194,10 +13968,10 @@
       <w:tblPr/>
       <w:tcPr>
         <w:tcBorders>
-          <w:top w:val="single" w:sz="4" w:space="0" w:color="A5A5A5" w:themeColor="accent3"/>
-          <w:left w:val="single" w:sz="4" w:space="0" w:color="A5A5A5" w:themeColor="accent3"/>
-          <w:bottom w:val="single" w:sz="4" w:space="0" w:color="A5A5A5" w:themeColor="accent3"/>
-          <w:right w:val="single" w:sz="4" w:space="0" w:color="A5A5A5" w:themeColor="accent3"/>
+          <w:top w:val="single" w:color="A5A5A5" w:themeColor="accent3" w:sz="4" w:space="0"/>
+          <w:left w:val="single" w:color="A5A5A5" w:themeColor="accent3" w:sz="4" w:space="0"/>
+          <w:bottom w:val="single" w:color="A5A5A5" w:themeColor="accent3" w:sz="4" w:space="0"/>
+          <w:right w:val="single" w:color="A5A5A5" w:themeColor="accent3" w:sz="4" w:space="0"/>
           <w:insideH w:val="nil"/>
           <w:insideV w:val="nil"/>
         </w:tcBorders>
@@ -12212,7 +13986,7 @@
       <w:tblPr/>
       <w:tcPr>
         <w:tcBorders>
-          <w:top w:val="double" w:sz="4" w:space="0" w:color="A5A5A5" w:themeColor="accent3"/>
+          <w:top w:val="double" w:color="A5A5A5" w:themeColor="accent3" w:sz="4" w:space="0"/>
         </w:tcBorders>
       </w:tcPr>
     </w:tblStylePr>
@@ -12241,35 +14015,35 @@
       </w:tcPr>
     </w:tblStylePr>
   </w:style>
-  <w:style w:type="character" w:customStyle="1" w:styleId="Ttulo1Char">
+  <w:style w:type="character" w:styleId="Ttulo1Char" w:customStyle="1">
     <w:name w:val="Título 1 Char"/>
     <w:basedOn w:val="Fontepargpadro"/>
     <w:link w:val="Ttulo1"/>
     <w:uiPriority w:val="9"/>
     <w:rPr>
-      <w:rFonts w:asciiTheme="majorHAnsi" w:eastAsiaTheme="majorEastAsia" w:hAnsiTheme="majorHAnsi" w:cstheme="majorBidi"/>
+      <w:rFonts w:asciiTheme="majorHAnsi" w:hAnsiTheme="majorHAnsi" w:eastAsiaTheme="majorEastAsia" w:cstheme="majorBidi"/>
       <w:color w:val="2E74B5" w:themeColor="accent1" w:themeShade="BF"/>
       <w:sz w:val="32"/>
       <w:szCs w:val="32"/>
     </w:rPr>
   </w:style>
-  <w:style w:type="character" w:customStyle="1" w:styleId="Ttulo5Char">
+  <w:style w:type="character" w:styleId="Ttulo5Char" w:customStyle="1">
     <w:name w:val="Título 5 Char"/>
     <w:basedOn w:val="Fontepargpadro"/>
     <w:link w:val="Ttulo5"/>
     <w:uiPriority w:val="9"/>
     <w:rPr>
-      <w:rFonts w:asciiTheme="majorHAnsi" w:eastAsiaTheme="majorEastAsia" w:hAnsiTheme="majorHAnsi" w:cstheme="majorBidi"/>
+      <w:rFonts w:asciiTheme="majorHAnsi" w:hAnsiTheme="majorHAnsi" w:eastAsiaTheme="majorEastAsia" w:cstheme="majorBidi"/>
       <w:color w:val="2E74B5" w:themeColor="accent1" w:themeShade="BF"/>
     </w:rPr>
   </w:style>
-  <w:style w:type="character" w:customStyle="1" w:styleId="Ttulo3Char">
+  <w:style w:type="character" w:styleId="Ttulo3Char" w:customStyle="1">
     <w:name w:val="Título 3 Char"/>
     <w:basedOn w:val="Fontepargpadro"/>
     <w:link w:val="Ttulo3"/>
     <w:uiPriority w:val="9"/>
     <w:rPr>
-      <w:rFonts w:asciiTheme="majorHAnsi" w:eastAsiaTheme="majorEastAsia" w:hAnsiTheme="majorHAnsi" w:cstheme="majorBidi"/>
+      <w:rFonts w:asciiTheme="majorHAnsi" w:hAnsiTheme="majorHAnsi" w:eastAsiaTheme="majorEastAsia" w:cstheme="majorBidi"/>
       <w:color w:val="1F4D78" w:themeColor="accent1" w:themeShade="7F"/>
       <w:sz w:val="24"/>
       <w:szCs w:val="24"/>
@@ -12286,12 +14060,12 @@
       <w:tblStyleRowBandSize w:val="1"/>
       <w:tblStyleColBandSize w:val="1"/>
       <w:tblBorders>
-        <w:top w:val="single" w:sz="4" w:space="0" w:color="BDD6EE" w:themeColor="accent1" w:themeTint="66"/>
-        <w:left w:val="single" w:sz="4" w:space="0" w:color="BDD6EE" w:themeColor="accent1" w:themeTint="66"/>
-        <w:bottom w:val="single" w:sz="4" w:space="0" w:color="BDD6EE" w:themeColor="accent1" w:themeTint="66"/>
-        <w:right w:val="single" w:sz="4" w:space="0" w:color="BDD6EE" w:themeColor="accent1" w:themeTint="66"/>
-        <w:insideH w:val="single" w:sz="4" w:space="0" w:color="BDD6EE" w:themeColor="accent1" w:themeTint="66"/>
-        <w:insideV w:val="single" w:sz="4" w:space="0" w:color="BDD6EE" w:themeColor="accent1" w:themeTint="66"/>
+        <w:top w:val="single" w:color="BDD6EE" w:themeColor="accent1" w:themeTint="66" w:sz="4" w:space="0"/>
+        <w:left w:val="single" w:color="BDD6EE" w:themeColor="accent1" w:themeTint="66" w:sz="4" w:space="0"/>
+        <w:bottom w:val="single" w:color="BDD6EE" w:themeColor="accent1" w:themeTint="66" w:sz="4" w:space="0"/>
+        <w:right w:val="single" w:color="BDD6EE" w:themeColor="accent1" w:themeTint="66" w:sz="4" w:space="0"/>
+        <w:insideH w:val="single" w:color="BDD6EE" w:themeColor="accent1" w:themeTint="66" w:sz="4" w:space="0"/>
+        <w:insideV w:val="single" w:color="BDD6EE" w:themeColor="accent1" w:themeTint="66" w:sz="4" w:space="0"/>
       </w:tblBorders>
     </w:tblPr>
     <w:tblStylePr w:type="firstRow">
@@ -12302,7 +14076,7 @@
       <w:tblPr/>
       <w:tcPr>
         <w:tcBorders>
-          <w:bottom w:val="single" w:sz="12" w:space="0" w:color="9CC2E5" w:themeColor="accent1" w:themeTint="99"/>
+          <w:bottom w:val="single" w:color="9CC2E5" w:themeColor="accent1" w:themeTint="99" w:sz="12" w:space="0"/>
         </w:tcBorders>
       </w:tcPr>
     </w:tblStylePr>
@@ -12314,7 +14088,7 @@
       <w:tblPr/>
       <w:tcPr>
         <w:tcBorders>
-          <w:top w:val="double" w:sz="2" w:space="0" w:color="9CC2E5" w:themeColor="accent1" w:themeTint="99"/>
+          <w:top w:val="double" w:color="9CC2E5" w:themeColor="accent1" w:themeTint="99" w:sz="2" w:space="0"/>
         </w:tcBorders>
       </w:tcPr>
     </w:tblStylePr>
@@ -12341,7 +14115,7 @@
       <w:contextualSpacing/>
     </w:pPr>
   </w:style>
-  <w:style w:type="character" w:customStyle="1" w:styleId="CabealhoChar">
+  <w:style w:type="character" w:styleId="CabealhoChar" w:customStyle="1">
     <w:name w:val="Cabeçalho Char"/>
     <w:basedOn w:val="Fontepargpadro"/>
     <w:link w:val="Cabealho"/>
@@ -12361,7 +14135,7 @@
       <w:spacing w:after="0" w:line="240" w:lineRule="auto"/>
     </w:pPr>
   </w:style>
-  <w:style w:type="character" w:customStyle="1" w:styleId="RodapChar">
+  <w:style w:type="character" w:styleId="RodapChar" w:customStyle="1">
     <w:name w:val="Rodapé Char"/>
     <w:basedOn w:val="Fontepargpadro"/>
     <w:link w:val="Rodap"/>
@@ -12401,7 +14175,7 @@
       <w:tblPr/>
       <w:tcPr>
         <w:tcBorders>
-          <w:bottom w:val="single" w:sz="4" w:space="0" w:color="7F7F7F" w:themeColor="text1" w:themeTint="80"/>
+          <w:bottom w:val="single" w:color="7F7F7F" w:themeColor="text1" w:themeTint="80" w:sz="4" w:space="0"/>
         </w:tcBorders>
       </w:tcPr>
     </w:tblStylePr>
@@ -12427,7 +14201,7 @@
       <w:tblPr/>
       <w:tcPr>
         <w:tcBorders>
-          <w:right w:val="single" w:sz="4" w:space="0" w:color="7F7F7F" w:themeColor="text1" w:themeTint="80"/>
+          <w:right w:val="single" w:color="7F7F7F" w:themeColor="text1" w:themeTint="80" w:sz="4" w:space="0"/>
         </w:tcBorders>
       </w:tcPr>
     </w:tblStylePr>
@@ -12484,12 +14258,12 @@
       <w:tblStyleRowBandSize w:val="1"/>
       <w:tblStyleColBandSize w:val="1"/>
       <w:tblBorders>
-        <w:top w:val="single" w:sz="4" w:space="0" w:color="9CC2E5" w:themeColor="accent1" w:themeTint="99"/>
-        <w:left w:val="single" w:sz="4" w:space="0" w:color="9CC2E5" w:themeColor="accent1" w:themeTint="99"/>
-        <w:bottom w:val="single" w:sz="4" w:space="0" w:color="9CC2E5" w:themeColor="accent1" w:themeTint="99"/>
-        <w:right w:val="single" w:sz="4" w:space="0" w:color="9CC2E5" w:themeColor="accent1" w:themeTint="99"/>
-        <w:insideH w:val="single" w:sz="4" w:space="0" w:color="9CC2E5" w:themeColor="accent1" w:themeTint="99"/>
-        <w:insideV w:val="single" w:sz="4" w:space="0" w:color="9CC2E5" w:themeColor="accent1" w:themeTint="99"/>
+        <w:top w:val="single" w:color="9CC2E5" w:themeColor="accent1" w:themeTint="99" w:sz="4" w:space="0"/>
+        <w:left w:val="single" w:color="9CC2E5" w:themeColor="accent1" w:themeTint="99" w:sz="4" w:space="0"/>
+        <w:bottom w:val="single" w:color="9CC2E5" w:themeColor="accent1" w:themeTint="99" w:sz="4" w:space="0"/>
+        <w:right w:val="single" w:color="9CC2E5" w:themeColor="accent1" w:themeTint="99" w:sz="4" w:space="0"/>
+        <w:insideH w:val="single" w:color="9CC2E5" w:themeColor="accent1" w:themeTint="99" w:sz="4" w:space="0"/>
+        <w:insideV w:val="single" w:color="9CC2E5" w:themeColor="accent1" w:themeTint="99" w:sz="4" w:space="0"/>
       </w:tblBorders>
     </w:tblPr>
     <w:tblStylePr w:type="firstRow">
@@ -12579,7 +14353,7 @@
       <w:tblPr/>
       <w:tcPr>
         <w:tcBorders>
-          <w:bottom w:val="single" w:sz="4" w:space="0" w:color="9CC2E5" w:themeColor="accent1" w:themeTint="99"/>
+          <w:bottom w:val="single" w:color="9CC2E5" w:themeColor="accent1" w:themeTint="99" w:sz="4" w:space="0"/>
         </w:tcBorders>
       </w:tcPr>
     </w:tblStylePr>
@@ -12587,7 +14361,7 @@
       <w:tblPr/>
       <w:tcPr>
         <w:tcBorders>
-          <w:bottom w:val="single" w:sz="4" w:space="0" w:color="9CC2E5" w:themeColor="accent1" w:themeTint="99"/>
+          <w:bottom w:val="single" w:color="9CC2E5" w:themeColor="accent1" w:themeTint="99" w:sz="4" w:space="0"/>
         </w:tcBorders>
       </w:tcPr>
     </w:tblStylePr>
@@ -12595,7 +14369,7 @@
       <w:tblPr/>
       <w:tcPr>
         <w:tcBorders>
-          <w:top w:val="single" w:sz="4" w:space="0" w:color="9CC2E5" w:themeColor="accent1" w:themeTint="99"/>
+          <w:top w:val="single" w:color="9CC2E5" w:themeColor="accent1" w:themeTint="99" w:sz="4" w:space="0"/>
         </w:tcBorders>
       </w:tcPr>
     </w:tblStylePr>
@@ -12603,7 +14377,7 @@
       <w:tblPr/>
       <w:tcPr>
         <w:tcBorders>
-          <w:top w:val="single" w:sz="4" w:space="0" w:color="9CC2E5" w:themeColor="accent1" w:themeTint="99"/>
+          <w:top w:val="single" w:color="9CC2E5" w:themeColor="accent1" w:themeTint="99" w:sz="4" w:space="0"/>
         </w:tcBorders>
       </w:tcPr>
     </w:tblStylePr>
@@ -12617,20 +14391,20 @@
       <w:spacing w:after="0" w:line="240" w:lineRule="auto"/>
     </w:pPr>
   </w:style>
-  <w:style w:type="character" w:customStyle="1" w:styleId="Ttulo2Char">
+  <w:style w:type="character" w:styleId="Ttulo2Char" w:customStyle="1">
     <w:name w:val="Título 2 Char"/>
     <w:basedOn w:val="Fontepargpadro"/>
     <w:link w:val="Ttulo2"/>
     <w:uiPriority w:val="9"/>
     <w:rsid w:val="008849CE"/>
     <w:rPr>
-      <w:rFonts w:asciiTheme="majorHAnsi" w:eastAsiaTheme="majorEastAsia" w:hAnsiTheme="majorHAnsi" w:cstheme="majorBidi"/>
+      <w:rFonts w:asciiTheme="majorHAnsi" w:hAnsiTheme="majorHAnsi" w:eastAsiaTheme="majorEastAsia" w:cstheme="majorBidi"/>
       <w:color w:val="2E74B5" w:themeColor="accent1" w:themeShade="BF"/>
       <w:sz w:val="26"/>
       <w:szCs w:val="26"/>
     </w:rPr>
   </w:style>
-  <w:style w:type="character" w:customStyle="1" w:styleId="Ttulo9Char">
+  <w:style w:type="character" w:styleId="Ttulo9Char" w:customStyle="1">
     <w:name w:val="Título 9 Char"/>
     <w:basedOn w:val="Fontepargpadro"/>
     <w:link w:val="Ttulo9"/>
@@ -12638,7 +14412,7 @@
     <w:semiHidden/>
     <w:rsid w:val="008849CE"/>
     <w:rPr>
-      <w:rFonts w:asciiTheme="majorHAnsi" w:eastAsiaTheme="majorEastAsia" w:hAnsiTheme="majorHAnsi" w:cstheme="majorBidi"/>
+      <w:rFonts w:asciiTheme="majorHAnsi" w:hAnsiTheme="majorHAnsi" w:eastAsiaTheme="majorEastAsia" w:cstheme="majorBidi"/>
       <w:i/>
       <w:iCs/>
       <w:color w:val="272727" w:themeColor="text1" w:themeTint="D8"/>
@@ -12646,7 +14420,7 @@
       <w:szCs w:val="21"/>
     </w:rPr>
   </w:style>
-  <w:style w:type="paragraph" w:customStyle="1" w:styleId="Standard">
+  <w:style w:type="paragraph" w:styleId="Standard" w:customStyle="1">
     <w:name w:val="Standard"/>
     <w:rsid w:val="008849CE"/>
     <w:pPr>
@@ -12656,7 +14430,7 @@
       <w:jc w:val="both"/>
     </w:pPr>
     <w:rPr>
-      <w:rFonts w:ascii="Times New Roman" w:eastAsia="Times New Roman" w:hAnsi="Times New Roman" w:cs="Times New Roman"/>
+      <w:rFonts w:ascii="Times New Roman" w:hAnsi="Times New Roman" w:eastAsia="Times New Roman" w:cs="Times New Roman"/>
       <w:kern w:val="3"/>
       <w:sz w:val="24"/>
       <w:szCs w:val="20"/>
@@ -12674,7 +14448,7 @@
       </w:numPr>
     </w:pPr>
   </w:style>
-  <w:style w:type="numbering" w:customStyle="1" w:styleId="WW8Num2">
+  <w:style w:type="numbering" w:styleId="WW8Num2" w:customStyle="1">
     <w:name w:val="WW8Num2"/>
     <w:rsid w:val="008849CE"/>
     <w:pPr>
@@ -12683,7 +14457,7 @@
       </w:numPr>
     </w:pPr>
   </w:style>
-  <w:style w:type="numbering" w:customStyle="1" w:styleId="WW8Num3">
+  <w:style w:type="numbering" w:styleId="WW8Num3" w:customStyle="1">
     <w:name w:val="WW8Num3"/>
     <w:rsid w:val="008849CE"/>
     <w:pPr>
@@ -12692,7 +14466,7 @@
       </w:numPr>
     </w:pPr>
   </w:style>
-  <w:style w:type="numbering" w:customStyle="1" w:styleId="WW8Num9">
+  <w:style w:type="numbering" w:styleId="WW8Num9" w:customStyle="1">
     <w:name w:val="WW8Num9"/>
     <w:rsid w:val="008849CE"/>
     <w:pPr>
@@ -12713,12 +14487,12 @@
       <w:tblStyleRowBandSize w:val="1"/>
       <w:tblStyleColBandSize w:val="1"/>
       <w:tblBorders>
-        <w:top w:val="single" w:sz="4" w:space="0" w:color="FFFFFF" w:themeColor="background1"/>
-        <w:left w:val="single" w:sz="4" w:space="0" w:color="FFFFFF" w:themeColor="background1"/>
-        <w:bottom w:val="single" w:sz="4" w:space="0" w:color="FFFFFF" w:themeColor="background1"/>
-        <w:right w:val="single" w:sz="4" w:space="0" w:color="FFFFFF" w:themeColor="background1"/>
-        <w:insideH w:val="single" w:sz="4" w:space="0" w:color="FFFFFF" w:themeColor="background1"/>
-        <w:insideV w:val="single" w:sz="4" w:space="0" w:color="FFFFFF" w:themeColor="background1"/>
+        <w:top w:val="single" w:color="FFFFFF" w:themeColor="background1" w:sz="4" w:space="0"/>
+        <w:left w:val="single" w:color="FFFFFF" w:themeColor="background1" w:sz="4" w:space="0"/>
+        <w:bottom w:val="single" w:color="FFFFFF" w:themeColor="background1" w:sz="4" w:space="0"/>
+        <w:right w:val="single" w:color="FFFFFF" w:themeColor="background1" w:sz="4" w:space="0"/>
+        <w:insideH w:val="single" w:color="FFFFFF" w:themeColor="background1" w:sz="4" w:space="0"/>
+        <w:insideV w:val="single" w:color="FFFFFF" w:themeColor="background1" w:sz="4" w:space="0"/>
       </w:tblBorders>
     </w:tblPr>
     <w:tcPr>
@@ -12733,9 +14507,9 @@
       <w:tblPr/>
       <w:tcPr>
         <w:tcBorders>
-          <w:top w:val="single" w:sz="4" w:space="0" w:color="FFFFFF" w:themeColor="background1"/>
-          <w:left w:val="single" w:sz="4" w:space="0" w:color="FFFFFF" w:themeColor="background1"/>
-          <w:right w:val="single" w:sz="4" w:space="0" w:color="FFFFFF" w:themeColor="background1"/>
+          <w:top w:val="single" w:color="FFFFFF" w:themeColor="background1" w:sz="4" w:space="0"/>
+          <w:left w:val="single" w:color="FFFFFF" w:themeColor="background1" w:sz="4" w:space="0"/>
+          <w:right w:val="single" w:color="FFFFFF" w:themeColor="background1" w:sz="4" w:space="0"/>
           <w:insideH w:val="nil"/>
           <w:insideV w:val="nil"/>
         </w:tcBorders>
@@ -12751,9 +14525,9 @@
       <w:tblPr/>
       <w:tcPr>
         <w:tcBorders>
-          <w:left w:val="single" w:sz="4" w:space="0" w:color="FFFFFF" w:themeColor="background1"/>
-          <w:bottom w:val="single" w:sz="4" w:space="0" w:color="FFFFFF" w:themeColor="background1"/>
-          <w:right w:val="single" w:sz="4" w:space="0" w:color="FFFFFF" w:themeColor="background1"/>
+          <w:left w:val="single" w:color="FFFFFF" w:themeColor="background1" w:sz="4" w:space="0"/>
+          <w:bottom w:val="single" w:color="FFFFFF" w:themeColor="background1" w:sz="4" w:space="0"/>
+          <w:right w:val="single" w:color="FFFFFF" w:themeColor="background1" w:sz="4" w:space="0"/>
           <w:insideH w:val="nil"/>
           <w:insideV w:val="nil"/>
         </w:tcBorders>
@@ -12769,9 +14543,9 @@
       <w:tblPr/>
       <w:tcPr>
         <w:tcBorders>
-          <w:top w:val="single" w:sz="4" w:space="0" w:color="FFFFFF" w:themeColor="background1"/>
-          <w:left w:val="single" w:sz="4" w:space="0" w:color="FFFFFF" w:themeColor="background1"/>
-          <w:bottom w:val="single" w:sz="4" w:space="0" w:color="FFFFFF" w:themeColor="background1"/>
+          <w:top w:val="single" w:color="FFFFFF" w:themeColor="background1" w:sz="4" w:space="0"/>
+          <w:left w:val="single" w:color="FFFFFF" w:themeColor="background1" w:sz="4" w:space="0"/>
+          <w:bottom w:val="single" w:color="FFFFFF" w:themeColor="background1" w:sz="4" w:space="0"/>
           <w:insideV w:val="nil"/>
         </w:tcBorders>
         <w:shd w:val="clear" w:color="auto" w:fill="A5A5A5" w:themeFill="accent3"/>
@@ -12786,9 +14560,9 @@
       <w:tblPr/>
       <w:tcPr>
         <w:tcBorders>
-          <w:top w:val="single" w:sz="4" w:space="0" w:color="FFFFFF" w:themeColor="background1"/>
-          <w:bottom w:val="single" w:sz="4" w:space="0" w:color="FFFFFF" w:themeColor="background1"/>
-          <w:right w:val="single" w:sz="4" w:space="0" w:color="FFFFFF" w:themeColor="background1"/>
+          <w:top w:val="single" w:color="FFFFFF" w:themeColor="background1" w:sz="4" w:space="0"/>
+          <w:bottom w:val="single" w:color="FFFFFF" w:themeColor="background1" w:sz="4" w:space="0"/>
+          <w:right w:val="single" w:color="FFFFFF" w:themeColor="background1" w:sz="4" w:space="0"/>
           <w:insideV w:val="nil"/>
         </w:tcBorders>
         <w:shd w:val="clear" w:color="auto" w:fill="A5A5A5" w:themeFill="accent3"/>
@@ -12807,7 +14581,7 @@
       </w:tcPr>
     </w:tblStylePr>
   </w:style>
-  <w:style w:type="paragraph" w:customStyle="1" w:styleId="Textbody">
+  <w:style w:type="paragraph" w:styleId="Textbody" w:customStyle="1">
     <w:name w:val="Text body"/>
     <w:basedOn w:val="Standard"/>
     <w:rsid w:val="007A6D86"/>
@@ -12816,7 +14590,7 @@
       <w:iCs/>
     </w:rPr>
   </w:style>
-  <w:style w:type="paragraph" w:customStyle="1" w:styleId="Topicos">
+  <w:style w:type="paragraph" w:styleId="Topicos" w:customStyle="1">
     <w:name w:val="Topicos"/>
     <w:basedOn w:val="Standard"/>
     <w:rsid w:val="007A6D86"/>
@@ -12827,11 +14601,11 @@
       <w:jc w:val="left"/>
     </w:pPr>
     <w:rPr>
-      <w:rFonts w:ascii="Arial" w:eastAsia="Arial" w:hAnsi="Arial" w:cs="Arial"/>
+      <w:rFonts w:ascii="Arial" w:hAnsi="Arial" w:eastAsia="Arial" w:cs="Arial"/>
       <w:sz w:val="22"/>
     </w:rPr>
   </w:style>
-  <w:style w:type="numbering" w:customStyle="1" w:styleId="WW8Num8">
+  <w:style w:type="numbering" w:styleId="WW8Num8" w:customStyle="1">
     <w:name w:val="WW8Num8"/>
     <w:rsid w:val="007A6D86"/>
     <w:pPr>
@@ -12916,12 +14690,12 @@
       <w:shd w:val="clear" w:color="auto" w:fill="E6E6E6"/>
     </w:rPr>
   </w:style>
-  <w:style w:type="character" w:customStyle="1" w:styleId="50f4">
+  <w:style w:type="character" w:styleId="50f4" w:customStyle="1">
     <w:name w:val="_50f4"/>
     <w:basedOn w:val="Fontepargpadro"/>
     <w:rsid w:val="009351D8"/>
   </w:style>
-  <w:style w:type="paragraph" w:customStyle="1" w:styleId="TableContents">
+  <w:style w:type="paragraph" w:styleId="TableContents" w:customStyle="1">
     <w:name w:val="Table Contents"/>
     <w:basedOn w:val="Standard"/>
     <w:rsid w:val="00E176F1"/>
@@ -12933,12 +14707,45 @@
       <w:textAlignment w:val="baseline"/>
     </w:pPr>
     <w:rPr>
-      <w:rFonts w:ascii="Liberation Serif" w:eastAsia="Droid Sans Fallback" w:hAnsi="Liberation Serif" w:cs="FreeSans"/>
+      <w:rFonts w:ascii="Liberation Serif" w:hAnsi="Liberation Serif" w:eastAsia="Droid Sans Fallback" w:cs="FreeSans"/>
       <w:szCs w:val="24"/>
       <w:lang w:bidi="hi-IN"/>
     </w:rPr>
   </w:style>
 </w:styles>
+</file>
+
+<file path=word/glossary/document.xml><?xml version="1.0" encoding="utf-8"?>
+<w:glossaryDocument xmlns:w14="http://schemas.microsoft.com/office/word/2010/wordml" xmlns:w="http://schemas.openxmlformats.org/wordprocessingml/2006/main">
+  <w:docParts>
+    <w:docPart>
+      <w:docPartPr>
+        <w:name w:val="DefaultPlaceholder_1081868574"/>
+        <w:category>
+          <w:name w:val="General"/>
+          <w:gallery w:val="placeholder"/>
+        </w:category>
+        <w:types>
+          <w:type w:val="bbPlcHdr"/>
+        </w:types>
+        <w:behaviors>
+          <w:behavior w:val="content"/>
+        </w:behaviors>
+        <w:guid w:val="{c4a51f18-6abf-40ce-8ccc-2c3f49671178}"/>
+      </w:docPartPr>
+      <w:docPartBody>
+        <w:p>
+          <w:r>
+            <w:rPr>
+              <w:rStyle w:val="PlaceholderText"/>
+            </w:rPr>
+            <w:t/>
+          </w:r>
+        </w:p>
+      </w:docPartBody>
+    </w:docPart>
+  </w:docParts>
+</w:glossaryDocument>
 </file>
 
 <file path=word/theme/theme1.xml><?xml version="1.0" encoding="utf-8"?>
